--- a/writing/2.A. BLH GCA Potato RMA.docx
+++ b/writing/2.A. BLH GCA Potato RMA.docx
@@ -547,6 +547,7 @@
         <w:t xml:space="preserve">to utilize a wide range of host plants across seasons. Improving vector management requires novel approaches that assess host use across space and time to predict pathogen transmission dynamics. Molecular gut content analysis of vector insects has been instrumental in identifying host use but is often limited by its inability to directly link hosts to pathogen transmission. Here, we integrate gut content analysis with pathogen incidence to determine the role of various host plants in </w:t>
       </w:r>
       <w:bookmarkStart w:id="1" w:name="_Hlk197428387"/>
+      <w:proofErr w:type="spellStart"/>
       <w:r>
         <w:rPr>
           <w:rFonts w:ascii="Times New Roman" w:hAnsi="Times New Roman"/>
@@ -557,6 +558,7 @@
         <w:t>Neoaliturus</w:t>
       </w:r>
       <w:bookmarkEnd w:id="1"/>
+      <w:proofErr w:type="spellEnd"/>
       <w:r>
         <w:rPr>
           <w:rFonts w:ascii="Times New Roman" w:hAnsi="Times New Roman"/>
@@ -582,14 +584,25 @@
         </w:rPr>
         <w:t xml:space="preserve">(previously </w:t>
       </w:r>
-      <w:r>
-        <w:rPr>
-          <w:rFonts w:ascii="Times New Roman" w:hAnsi="Times New Roman"/>
-          <w:i/>
-          <w:iCs/>
-          <w:sz w:val="24"/>
-        </w:rPr>
-        <w:t>Circulifer tenellus</w:t>
+      <w:proofErr w:type="spellStart"/>
+      <w:r>
+        <w:rPr>
+          <w:rFonts w:ascii="Times New Roman" w:hAnsi="Times New Roman"/>
+          <w:i/>
+          <w:iCs/>
+          <w:sz w:val="24"/>
+        </w:rPr>
+        <w:t>Circulifer</w:t>
+      </w:r>
+      <w:proofErr w:type="spellEnd"/>
+      <w:r>
+        <w:rPr>
+          <w:rFonts w:ascii="Times New Roman" w:hAnsi="Times New Roman"/>
+          <w:i/>
+          <w:iCs/>
+          <w:sz w:val="24"/>
+        </w:rPr>
+        <w:t xml:space="preserve"> tenellus</w:t>
       </w:r>
       <w:r>
         <w:rPr>
@@ -921,7 +934,23 @@
           <w:rFonts w:ascii="Times New Roman" w:hAnsi="Times New Roman"/>
           <w:sz w:val="24"/>
         </w:rPr>
-        <w:t xml:space="preserve"> spp (fruit), and </w:t>
+        <w:t xml:space="preserve"> </w:t>
+      </w:r>
+      <w:proofErr w:type="spellStart"/>
+      <w:r>
+        <w:rPr>
+          <w:rFonts w:ascii="Times New Roman" w:hAnsi="Times New Roman"/>
+          <w:sz w:val="24"/>
+        </w:rPr>
+        <w:t>spp</w:t>
+      </w:r>
+      <w:proofErr w:type="spellEnd"/>
+      <w:r>
+        <w:rPr>
+          <w:rFonts w:ascii="Times New Roman" w:hAnsi="Times New Roman"/>
+          <w:sz w:val="24"/>
+        </w:rPr>
+        <w:t xml:space="preserve"> (fruit), and </w:t>
       </w:r>
       <w:r>
         <w:rPr>
@@ -955,6 +984,7 @@
         </w:rPr>
         <w:t xml:space="preserve"> </w:t>
       </w:r>
+      <w:proofErr w:type="spellStart"/>
       <w:r>
         <w:rPr>
           <w:rFonts w:ascii="Times New Roman" w:hAnsi="Times New Roman"/>
@@ -969,6 +999,7 @@
         </w:rPr>
         <w:t>p</w:t>
       </w:r>
+      <w:proofErr w:type="spellEnd"/>
       <w:r>
         <w:rPr>
           <w:rFonts w:ascii="Times New Roman" w:hAnsi="Times New Roman"/>
@@ -1697,6 +1728,7 @@
         <w:lastRenderedPageBreak/>
         <w:t>The ecology of many insect vectors, such as the beet leafhopper (</w:t>
       </w:r>
+      <w:proofErr w:type="spellStart"/>
       <w:r>
         <w:rPr>
           <w:rFonts w:ascii="Times New Roman" w:hAnsi="Times New Roman"/>
@@ -1707,6 +1739,7 @@
         </w:rPr>
         <w:t>Neoaliturus</w:t>
       </w:r>
+      <w:proofErr w:type="spellEnd"/>
       <w:r>
         <w:rPr>
           <w:rFonts w:ascii="Times New Roman" w:hAnsi="Times New Roman"/>
@@ -1797,13 +1830,23 @@
         </w:rPr>
         <w:t xml:space="preserve">; </w:t>
       </w:r>
-      <w:r>
-        <w:rPr>
-          <w:rFonts w:ascii="Times New Roman" w:hAnsi="Times New Roman" w:cs="Times New Roman"/>
-          <w:sz w:val="24"/>
-          <w:szCs w:val="24"/>
-        </w:rPr>
-        <w:t>Wohleb et al. 2021).</w:t>
+      <w:proofErr w:type="spellStart"/>
+      <w:r>
+        <w:rPr>
+          <w:rFonts w:ascii="Times New Roman" w:hAnsi="Times New Roman" w:cs="Times New Roman"/>
+          <w:sz w:val="24"/>
+          <w:szCs w:val="24"/>
+        </w:rPr>
+        <w:t>Wohleb</w:t>
+      </w:r>
+      <w:proofErr w:type="spellEnd"/>
+      <w:r>
+        <w:rPr>
+          <w:rFonts w:ascii="Times New Roman" w:hAnsi="Times New Roman" w:cs="Times New Roman"/>
+          <w:sz w:val="24"/>
+          <w:szCs w:val="24"/>
+        </w:rPr>
+        <w:t xml:space="preserve"> et al. 2021).</w:t>
       </w:r>
       <w:r>
         <w:rPr>
@@ -2058,17 +2101,17 @@
           <w:rFonts w:ascii="Times New Roman" w:hAnsi="Times New Roman"/>
           <w:sz w:val="24"/>
         </w:rPr>
-        <w:t xml:space="preserve">Phytoplasma trifolii (CPt), and </w:t>
-      </w:r>
-      <w:r>
-        <w:rPr>
-          <w:rFonts w:ascii="Times New Roman" w:hAnsi="Times New Roman"/>
-          <w:i/>
-          <w:iCs/>
-          <w:sz w:val="24"/>
-        </w:rPr>
-        <w:t>Spiroplasma citri</w:t>
-      </w:r>
+        <w:t xml:space="preserve">Phytoplasma </w:t>
+      </w:r>
+      <w:proofErr w:type="spellStart"/>
+      <w:r>
+        <w:rPr>
+          <w:rFonts w:ascii="Times New Roman" w:hAnsi="Times New Roman"/>
+          <w:sz w:val="24"/>
+        </w:rPr>
+        <w:t>trifolii</w:t>
+      </w:r>
+      <w:proofErr w:type="spellEnd"/>
       <w:r>
         <w:rPr>
           <w:rFonts w:ascii="Times New Roman" w:hAnsi="Times New Roman"/>
@@ -2076,6 +2119,49 @@
         </w:rPr>
         <w:t xml:space="preserve"> (</w:t>
       </w:r>
+      <w:proofErr w:type="spellStart"/>
+      <w:r>
+        <w:rPr>
+          <w:rFonts w:ascii="Times New Roman" w:hAnsi="Times New Roman"/>
+          <w:sz w:val="24"/>
+        </w:rPr>
+        <w:t>CPt</w:t>
+      </w:r>
+      <w:proofErr w:type="spellEnd"/>
+      <w:r>
+        <w:rPr>
+          <w:rFonts w:ascii="Times New Roman" w:hAnsi="Times New Roman"/>
+          <w:sz w:val="24"/>
+        </w:rPr>
+        <w:t xml:space="preserve">), and </w:t>
+      </w:r>
+      <w:proofErr w:type="spellStart"/>
+      <w:r>
+        <w:rPr>
+          <w:rFonts w:ascii="Times New Roman" w:hAnsi="Times New Roman"/>
+          <w:i/>
+          <w:iCs/>
+          <w:sz w:val="24"/>
+        </w:rPr>
+        <w:t>Spiroplasma</w:t>
+      </w:r>
+      <w:proofErr w:type="spellEnd"/>
+      <w:r>
+        <w:rPr>
+          <w:rFonts w:ascii="Times New Roman" w:hAnsi="Times New Roman"/>
+          <w:i/>
+          <w:iCs/>
+          <w:sz w:val="24"/>
+        </w:rPr>
+        <w:t xml:space="preserve"> citri</w:t>
+      </w:r>
+      <w:r>
+        <w:rPr>
+          <w:rFonts w:ascii="Times New Roman" w:hAnsi="Times New Roman"/>
+          <w:sz w:val="24"/>
+        </w:rPr>
+        <w:t xml:space="preserve"> (</w:t>
+      </w:r>
       <w:r>
         <w:rPr>
           <w:rFonts w:ascii="Times New Roman" w:hAnsi="Times New Roman"/>
@@ -2155,7 +2241,23 @@
           <w:rFonts w:ascii="Times New Roman" w:hAnsi="Times New Roman"/>
           <w:sz w:val="24"/>
         </w:rPr>
-        <w:t xml:space="preserve"> Previous monitoring suggests that wild Brassicaceae species serve as overwintering reservoirs, while Amaranthaceae species support leafhopper populations during the growing season (Horton et al. 2018). </w:t>
+        <w:t xml:space="preserve"> Previous monitoring suggests that wild Brassicaceae species serve as overwintering reservoirs, while </w:t>
+      </w:r>
+      <w:proofErr w:type="spellStart"/>
+      <w:r>
+        <w:rPr>
+          <w:rFonts w:ascii="Times New Roman" w:hAnsi="Times New Roman"/>
+          <w:sz w:val="24"/>
+        </w:rPr>
+        <w:t>Amaranthaceae</w:t>
+      </w:r>
+      <w:proofErr w:type="spellEnd"/>
+      <w:r>
+        <w:rPr>
+          <w:rFonts w:ascii="Times New Roman" w:hAnsi="Times New Roman"/>
+          <w:sz w:val="24"/>
+        </w:rPr>
+        <w:t xml:space="preserve"> species support leafhopper populations during the growing season (Horton et al. 2018). </w:t>
       </w:r>
       <w:r>
         <w:rPr>
@@ -2318,6 +2420,7 @@
         </w:rPr>
         <w:t xml:space="preserve"> crops in the western United States, including potatoes and seed crops such as sugar beet, carrot, spinach, hemp, sunflower, and coriander (Hudson et al. 2010; </w:t>
       </w:r>
+      <w:proofErr w:type="spellStart"/>
       <w:r>
         <w:rPr>
           <w:rFonts w:ascii="Times New Roman" w:hAnsi="Times New Roman"/>
@@ -2325,6 +2428,7 @@
         </w:rPr>
         <w:t>Munyaneza</w:t>
       </w:r>
+      <w:proofErr w:type="spellEnd"/>
       <w:r>
         <w:rPr>
           <w:rFonts w:ascii="Times New Roman" w:hAnsi="Times New Roman"/>
@@ -2346,12 +2450,21 @@
         </w:rPr>
         <w:t xml:space="preserve">a; </w:t>
       </w:r>
-      <w:r>
-        <w:rPr>
-          <w:rFonts w:ascii="Times New Roman" w:hAnsi="Times New Roman" w:cs="Times New Roman"/>
-          <w:sz w:val="24"/>
-        </w:rPr>
-        <w:t xml:space="preserve">Nachappa et al. 2020; Rondon and Murphy 2016; Soto and Gilbertson 2003). </w:t>
+      <w:proofErr w:type="spellStart"/>
+      <w:r>
+        <w:rPr>
+          <w:rFonts w:ascii="Times New Roman" w:hAnsi="Times New Roman" w:cs="Times New Roman"/>
+          <w:sz w:val="24"/>
+        </w:rPr>
+        <w:t>Nachappa</w:t>
+      </w:r>
+      <w:proofErr w:type="spellEnd"/>
+      <w:r>
+        <w:rPr>
+          <w:rFonts w:ascii="Times New Roman" w:hAnsi="Times New Roman" w:cs="Times New Roman"/>
+          <w:sz w:val="24"/>
+        </w:rPr>
+        <w:t xml:space="preserve"> et al. 2020; Rondon and Murphy 2016; Soto and Gilbertson 2003). </w:t>
       </w:r>
       <w:bookmarkStart w:id="4" w:name="_Hlk197430165"/>
       <w:r>
@@ -2609,8 +2722,18 @@
           <w:sz w:val="24"/>
           <w:szCs w:val="24"/>
         </w:rPr>
-        <w:t xml:space="preserve"> Hessein</w:t>
-      </w:r>
+        <w:t xml:space="preserve"> </w:t>
+      </w:r>
+      <w:proofErr w:type="spellStart"/>
+      <w:r>
+        <w:rPr>
+          <w:rFonts w:ascii="Times New Roman" w:hAnsi="Times New Roman" w:cs="Times New Roman"/>
+          <w:sz w:val="24"/>
+          <w:szCs w:val="24"/>
+        </w:rPr>
+        <w:t>Hessein</w:t>
+      </w:r>
+      <w:proofErr w:type="spellEnd"/>
       <w:r>
         <w:rPr>
           <w:rFonts w:ascii="Times New Roman" w:hAnsi="Times New Roman" w:cs="Times New Roman"/>
@@ -2643,6 +2766,7 @@
         </w:rPr>
         <w:t xml:space="preserve"> and </w:t>
       </w:r>
+      <w:proofErr w:type="spellStart"/>
       <w:r>
         <w:rPr>
           <w:rFonts w:ascii="Times New Roman" w:hAnsi="Times New Roman" w:cs="Times New Roman"/>
@@ -2651,6 +2775,7 @@
         </w:rPr>
         <w:t>Moratorio</w:t>
       </w:r>
+      <w:proofErr w:type="spellEnd"/>
       <w:r>
         <w:rPr>
           <w:rFonts w:ascii="Times New Roman" w:hAnsi="Times New Roman" w:cs="Times New Roman"/>
@@ -2729,7 +2854,23 @@
           <w:rFonts w:ascii="Times New Roman" w:hAnsi="Times New Roman" w:cs="Times New Roman"/>
           <w:sz w:val="24"/>
         </w:rPr>
-        <w:t xml:space="preserve">; Munyaneza et al. 2006b). </w:t>
+        <w:t xml:space="preserve">; </w:t>
+      </w:r>
+      <w:proofErr w:type="spellStart"/>
+      <w:r>
+        <w:rPr>
+          <w:rFonts w:ascii="Times New Roman" w:hAnsi="Times New Roman" w:cs="Times New Roman"/>
+          <w:sz w:val="24"/>
+        </w:rPr>
+        <w:t>Munyaneza</w:t>
+      </w:r>
+      <w:proofErr w:type="spellEnd"/>
+      <w:r>
+        <w:rPr>
+          <w:rFonts w:ascii="Times New Roman" w:hAnsi="Times New Roman" w:cs="Times New Roman"/>
+          <w:sz w:val="24"/>
+        </w:rPr>
+        <w:t xml:space="preserve"> et al. 2006b). </w:t>
       </w:r>
       <w:r>
         <w:rPr>
@@ -2743,7 +2884,23 @@
           <w:rFonts w:ascii="Times New Roman" w:hAnsi="Times New Roman" w:cs="Times New Roman"/>
           <w:sz w:val="24"/>
         </w:rPr>
-        <w:t xml:space="preserve">onal movement plays a role in the epidemiology of BCTV and CPt, yet the full extent of host use and pathogen transmission </w:t>
+        <w:t xml:space="preserve">onal movement plays a role in the epidemiology of BCTV and </w:t>
+      </w:r>
+      <w:proofErr w:type="spellStart"/>
+      <w:r>
+        <w:rPr>
+          <w:rFonts w:ascii="Times New Roman" w:hAnsi="Times New Roman" w:cs="Times New Roman"/>
+          <w:sz w:val="24"/>
+        </w:rPr>
+        <w:t>CPt</w:t>
+      </w:r>
+      <w:proofErr w:type="spellEnd"/>
+      <w:r>
+        <w:rPr>
+          <w:rFonts w:ascii="Times New Roman" w:hAnsi="Times New Roman" w:cs="Times New Roman"/>
+          <w:sz w:val="24"/>
+        </w:rPr>
+        <w:t xml:space="preserve">, yet the full extent of host use and pathogen transmission </w:t>
       </w:r>
       <w:r>
         <w:rPr>
@@ -3226,7 +3383,25 @@
           <w:sz w:val="24"/>
           <w:szCs w:val="24"/>
         </w:rPr>
-        <w:t xml:space="preserve">(26cc Gas Handheld Blower Vacuum, Homelite Corporation, Charlotte, NC). </w:t>
+        <w:t xml:space="preserve">(26cc Gas Handheld Blower Vacuum, </w:t>
+      </w:r>
+      <w:proofErr w:type="spellStart"/>
+      <w:r>
+        <w:rPr>
+          <w:rFonts w:ascii="Times New Roman" w:hAnsi="Times New Roman" w:cs="Times New Roman"/>
+          <w:sz w:val="24"/>
+          <w:szCs w:val="24"/>
+        </w:rPr>
+        <w:t>Homelite</w:t>
+      </w:r>
+      <w:proofErr w:type="spellEnd"/>
+      <w:r>
+        <w:rPr>
+          <w:rFonts w:ascii="Times New Roman" w:hAnsi="Times New Roman" w:cs="Times New Roman"/>
+          <w:sz w:val="24"/>
+          <w:szCs w:val="24"/>
+        </w:rPr>
+        <w:t xml:space="preserve"> Corporation, Charlotte, NC). </w:t>
       </w:r>
       <w:r>
         <w:rPr>
@@ -3838,16 +4013,7 @@
             <w:szCs w:val="24"/>
             <w:lang w:val="it-IT"/>
           </w:rPr>
-          <w:t>sub-sample</w:t>
-        </w:r>
-        <w:r>
-          <w:rPr>
-            <w:rFonts w:ascii="Times New Roman" w:hAnsi="Times New Roman" w:cs="Times New Roman"/>
-            <w:sz w:val="24"/>
-            <w:szCs w:val="24"/>
-            <w:lang w:val="it-IT"/>
-          </w:rPr>
-          <w:t xml:space="preserve"> </w:t>
+          <w:t xml:space="preserve">sub-sample </w:t>
         </w:r>
       </w:ins>
       <w:del w:id="39" w:author="Anderson, Riley Morgan" w:date="2025-05-09T11:31:00Z" w16du:dateUtc="2025-05-09T15:31:00Z">
@@ -4712,7 +4878,23 @@
           <w:rFonts w:ascii="Times New Roman" w:hAnsi="Times New Roman" w:cs="Times New Roman"/>
           <w:sz w:val="24"/>
         </w:rPr>
-        <w:t xml:space="preserve"> in 70% ethanol for 5 seconds, sterile deionized water for 5 seconds, followed by a 60-second treatment in 1% bleach, and two final 5-second rinses in sterile deionized water. Specimens were then air-dried on Kimtech Science™ Kimwipes™ placed within a sterile petri dish. </w:t>
+        <w:t xml:space="preserve"> in 70% ethanol for 5 seconds, sterile deionized water for 5 seconds, followed by a 60-second treatment in 1% bleach, and two final 5-second rinses in sterile deionized water. Specimens were then air-dried on </w:t>
+      </w:r>
+      <w:proofErr w:type="spellStart"/>
+      <w:r>
+        <w:rPr>
+          <w:rFonts w:ascii="Times New Roman" w:hAnsi="Times New Roman" w:cs="Times New Roman"/>
+          <w:sz w:val="24"/>
+        </w:rPr>
+        <w:t>Kimtech</w:t>
+      </w:r>
+      <w:proofErr w:type="spellEnd"/>
+      <w:r>
+        <w:rPr>
+          <w:rFonts w:ascii="Times New Roman" w:hAnsi="Times New Roman" w:cs="Times New Roman"/>
+          <w:sz w:val="24"/>
+        </w:rPr>
+        <w:t xml:space="preserve"> Science™ Kimwipes™ placed within a sterile petri dish. </w:t>
       </w:r>
       <w:r>
         <w:rPr>
@@ -4726,7 +4908,23 @@
           <w:rFonts w:ascii="Times New Roman" w:hAnsi="Times New Roman" w:cs="Times New Roman"/>
           <w:sz w:val="24"/>
         </w:rPr>
-        <w:t xml:space="preserve"> DNA was extracted using the DNeasy Blood and Tissue Kit (Qiagen, Hilden, Germany) following the manufacturer’s protocol. All extraction procedures were carried out in a UV-sterilized biosafety cabinet to prevent contamination.</w:t>
+        <w:t xml:space="preserve"> DNA was extracted using the </w:t>
+      </w:r>
+      <w:proofErr w:type="spellStart"/>
+      <w:r>
+        <w:rPr>
+          <w:rFonts w:ascii="Times New Roman" w:hAnsi="Times New Roman" w:cs="Times New Roman"/>
+          <w:sz w:val="24"/>
+        </w:rPr>
+        <w:t>DNeasy</w:t>
+      </w:r>
+      <w:proofErr w:type="spellEnd"/>
+      <w:r>
+        <w:rPr>
+          <w:rFonts w:ascii="Times New Roman" w:hAnsi="Times New Roman" w:cs="Times New Roman"/>
+          <w:sz w:val="24"/>
+        </w:rPr>
+        <w:t xml:space="preserve"> Blood and Tissue Kit (Qiagen, Hilden, Germany) following the manufacturer’s protocol. All extraction procedures were carried out in a UV-sterilized biosafety cabinet to prevent contamination.</w:t>
       </w:r>
       <w:r>
         <w:rPr>
@@ -4740,7 +4938,23 @@
           <w:rFonts w:ascii="Times New Roman" w:hAnsi="Times New Roman" w:cs="Times New Roman"/>
           <w:sz w:val="24"/>
         </w:rPr>
-        <w:t>To assess DNA quality and concentration, a subset of the extracted samples was evaluated using a Nanodrop spectrophotometer (ThermoFisher Scientific, Waltham, MA). Negative controls lacking DNA templates were included throughout the extraction and analysis process to verify that no contamination was present in the reagents. All extracted DNA samples were stored at -20 °C until further molecular procedures were carried out.</w:t>
+        <w:t>To assess DNA quality and concentration, a subset of the extracted samples was evaluated using a Nanodrop spectrophotometer (</w:t>
+      </w:r>
+      <w:proofErr w:type="spellStart"/>
+      <w:r>
+        <w:rPr>
+          <w:rFonts w:ascii="Times New Roman" w:hAnsi="Times New Roman" w:cs="Times New Roman"/>
+          <w:sz w:val="24"/>
+        </w:rPr>
+        <w:t>ThermoFisher</w:t>
+      </w:r>
+      <w:proofErr w:type="spellEnd"/>
+      <w:r>
+        <w:rPr>
+          <w:rFonts w:ascii="Times New Roman" w:hAnsi="Times New Roman" w:cs="Times New Roman"/>
+          <w:sz w:val="24"/>
+        </w:rPr>
+        <w:t xml:space="preserve"> Scientific, Waltham, MA). Negative controls lacking DNA templates were included throughout the extraction and analysis process to verify that no contamination was present in the reagents. All extracted DNA samples were stored at -20 °C until further molecular procedures were carried out.</w:t>
       </w:r>
     </w:p>
     <w:p>
@@ -4815,22 +5029,17 @@
           <w:rFonts w:ascii="Times New Roman" w:hAnsi="Times New Roman" w:cs="Times New Roman"/>
           <w:sz w:val="24"/>
         </w:rPr>
-        <w:t xml:space="preserve">. P. trifolii </w:t>
-      </w:r>
-      <w:r>
-        <w:rPr>
-          <w:rFonts w:ascii="Times New Roman" w:hAnsi="Times New Roman" w:cs="Times New Roman"/>
-          <w:sz w:val="24"/>
-        </w:rPr>
-        <w:t xml:space="preserve">(CPt) </w:t>
-      </w:r>
-      <w:r>
-        <w:rPr>
-          <w:rFonts w:ascii="Times New Roman" w:hAnsi="Times New Roman" w:cs="Times New Roman"/>
-          <w:sz w:val="24"/>
-        </w:rPr>
-        <w:t>in insects was done using real-time PCR on a Lightcycler 480 (Roche, Basel, Switzerland) with these conditions: a 5 min hold at 95</w:t>
-      </w:r>
+        <w:t xml:space="preserve">. P. </w:t>
+      </w:r>
+      <w:proofErr w:type="spellStart"/>
+      <w:r>
+        <w:rPr>
+          <w:rFonts w:ascii="Times New Roman" w:hAnsi="Times New Roman" w:cs="Times New Roman"/>
+          <w:sz w:val="24"/>
+        </w:rPr>
+        <w:t>trifolii</w:t>
+      </w:r>
+      <w:proofErr w:type="spellEnd"/>
       <w:r>
         <w:rPr>
           <w:rFonts w:ascii="Times New Roman" w:hAnsi="Times New Roman" w:cs="Times New Roman"/>
@@ -4843,6 +5052,59 @@
           <w:rFonts w:ascii="Times New Roman" w:hAnsi="Times New Roman" w:cs="Times New Roman"/>
           <w:sz w:val="24"/>
         </w:rPr>
+        <w:t>(</w:t>
+      </w:r>
+      <w:proofErr w:type="spellStart"/>
+      <w:r>
+        <w:rPr>
+          <w:rFonts w:ascii="Times New Roman" w:hAnsi="Times New Roman" w:cs="Times New Roman"/>
+          <w:sz w:val="24"/>
+        </w:rPr>
+        <w:t>CPt</w:t>
+      </w:r>
+      <w:proofErr w:type="spellEnd"/>
+      <w:r>
+        <w:rPr>
+          <w:rFonts w:ascii="Times New Roman" w:hAnsi="Times New Roman" w:cs="Times New Roman"/>
+          <w:sz w:val="24"/>
+        </w:rPr>
+        <w:t xml:space="preserve">) </w:t>
+      </w:r>
+      <w:r>
+        <w:rPr>
+          <w:rFonts w:ascii="Times New Roman" w:hAnsi="Times New Roman" w:cs="Times New Roman"/>
+          <w:sz w:val="24"/>
+        </w:rPr>
+        <w:t xml:space="preserve">in insects was done using real-time PCR on a </w:t>
+      </w:r>
+      <w:proofErr w:type="spellStart"/>
+      <w:r>
+        <w:rPr>
+          <w:rFonts w:ascii="Times New Roman" w:hAnsi="Times New Roman" w:cs="Times New Roman"/>
+          <w:sz w:val="24"/>
+        </w:rPr>
+        <w:t>Lightcycler</w:t>
+      </w:r>
+      <w:proofErr w:type="spellEnd"/>
+      <w:r>
+        <w:rPr>
+          <w:rFonts w:ascii="Times New Roman" w:hAnsi="Times New Roman" w:cs="Times New Roman"/>
+          <w:sz w:val="24"/>
+        </w:rPr>
+        <w:t xml:space="preserve"> 480 (Roche, Basel, Switzerland) with these conditions: a 5 min hold at 95</w:t>
+      </w:r>
+      <w:r>
+        <w:rPr>
+          <w:rFonts w:ascii="Times New Roman" w:hAnsi="Times New Roman" w:cs="Times New Roman"/>
+          <w:sz w:val="24"/>
+        </w:rPr>
+        <w:t xml:space="preserve"> </w:t>
+      </w:r>
+      <w:r>
+        <w:rPr>
+          <w:rFonts w:ascii="Times New Roman" w:hAnsi="Times New Roman" w:cs="Times New Roman"/>
+          <w:sz w:val="24"/>
+        </w:rPr>
         <w:t>°C, 20 cycles of 95</w:t>
       </w:r>
       <w:r>
@@ -4927,7 +5189,87 @@
           <w:rFonts w:ascii="Times New Roman" w:hAnsi="Times New Roman" w:cs="Times New Roman"/>
           <w:sz w:val="24"/>
         </w:rPr>
-        <w:t xml:space="preserve">°C for 10 sec, a melting curve to assess primer specificity, and a cooling cycle. Each 20 μL reaction contained 10 μL of SYBR™ Green PCR Master Mix (ThermoFisher Scientific, Waltham MA), 8.2 μL of nuclease-free water, 0.4 μL each of </w:t>
+        <w:t xml:space="preserve">°C for 10 sec, a melting curve to assess primer specificity, and a cooling cycle. Each 20 </w:t>
+      </w:r>
+      <w:proofErr w:type="spellStart"/>
+      <w:r>
+        <w:rPr>
+          <w:rFonts w:ascii="Times New Roman" w:hAnsi="Times New Roman" w:cs="Times New Roman"/>
+          <w:sz w:val="24"/>
+        </w:rPr>
+        <w:t>μL</w:t>
+      </w:r>
+      <w:proofErr w:type="spellEnd"/>
+      <w:r>
+        <w:rPr>
+          <w:rFonts w:ascii="Times New Roman" w:hAnsi="Times New Roman" w:cs="Times New Roman"/>
+          <w:sz w:val="24"/>
+        </w:rPr>
+        <w:t xml:space="preserve"> reaction contained 10 </w:t>
+      </w:r>
+      <w:proofErr w:type="spellStart"/>
+      <w:r>
+        <w:rPr>
+          <w:rFonts w:ascii="Times New Roman" w:hAnsi="Times New Roman" w:cs="Times New Roman"/>
+          <w:sz w:val="24"/>
+        </w:rPr>
+        <w:t>μL</w:t>
+      </w:r>
+      <w:proofErr w:type="spellEnd"/>
+      <w:r>
+        <w:rPr>
+          <w:rFonts w:ascii="Times New Roman" w:hAnsi="Times New Roman" w:cs="Times New Roman"/>
+          <w:sz w:val="24"/>
+        </w:rPr>
+        <w:t xml:space="preserve"> of SYBR™ Green PCR Master Mix (</w:t>
+      </w:r>
+      <w:proofErr w:type="spellStart"/>
+      <w:r>
+        <w:rPr>
+          <w:rFonts w:ascii="Times New Roman" w:hAnsi="Times New Roman" w:cs="Times New Roman"/>
+          <w:sz w:val="24"/>
+        </w:rPr>
+        <w:t>ThermoFisher</w:t>
+      </w:r>
+      <w:proofErr w:type="spellEnd"/>
+      <w:r>
+        <w:rPr>
+          <w:rFonts w:ascii="Times New Roman" w:hAnsi="Times New Roman" w:cs="Times New Roman"/>
+          <w:sz w:val="24"/>
+        </w:rPr>
+        <w:t xml:space="preserve"> Scientific, Waltham MA), 8.2 </w:t>
+      </w:r>
+      <w:proofErr w:type="spellStart"/>
+      <w:r>
+        <w:rPr>
+          <w:rFonts w:ascii="Times New Roman" w:hAnsi="Times New Roman" w:cs="Times New Roman"/>
+          <w:sz w:val="24"/>
+        </w:rPr>
+        <w:t>μL</w:t>
+      </w:r>
+      <w:proofErr w:type="spellEnd"/>
+      <w:r>
+        <w:rPr>
+          <w:rFonts w:ascii="Times New Roman" w:hAnsi="Times New Roman" w:cs="Times New Roman"/>
+          <w:sz w:val="24"/>
+        </w:rPr>
+        <w:t xml:space="preserve"> of nuclease-free water, 0.4 </w:t>
+      </w:r>
+      <w:proofErr w:type="spellStart"/>
+      <w:r>
+        <w:rPr>
+          <w:rFonts w:ascii="Times New Roman" w:hAnsi="Times New Roman" w:cs="Times New Roman"/>
+          <w:sz w:val="24"/>
+        </w:rPr>
+        <w:t>μL</w:t>
+      </w:r>
+      <w:proofErr w:type="spellEnd"/>
+      <w:r>
+        <w:rPr>
+          <w:rFonts w:ascii="Times New Roman" w:hAnsi="Times New Roman" w:cs="Times New Roman"/>
+          <w:sz w:val="24"/>
+        </w:rPr>
+        <w:t xml:space="preserve"> each of </w:t>
       </w:r>
       <w:r>
         <w:rPr>
@@ -4943,15 +5285,88 @@
           <w:rFonts w:ascii="Times New Roman" w:hAnsi="Times New Roman" w:cs="Times New Roman"/>
           <w:sz w:val="24"/>
         </w:rPr>
-        <w:t xml:space="preserve">. P. trifolii primers “z-R16R2-wfB_F” (AAA TAT TTC TCG GGG TTT GTA CAC ACC GCC CGT CA) and “BLTVA-int-wfB_R” (AAT TAT CTC TGA TGA TTT TAG TAT ATA TAG TCC) at 20 </w:t>
-      </w:r>
+        <w:t xml:space="preserve">. P. </w:t>
+      </w:r>
+      <w:proofErr w:type="spellStart"/>
+      <w:r>
+        <w:rPr>
+          <w:rFonts w:ascii="Times New Roman" w:hAnsi="Times New Roman" w:cs="Times New Roman"/>
+          <w:sz w:val="24"/>
+        </w:rPr>
+        <w:t>trifolii</w:t>
+      </w:r>
+      <w:proofErr w:type="spellEnd"/>
+      <w:r>
+        <w:rPr>
+          <w:rFonts w:ascii="Times New Roman" w:hAnsi="Times New Roman" w:cs="Times New Roman"/>
+          <w:sz w:val="24"/>
+        </w:rPr>
+        <w:t xml:space="preserve"> primers “z-R16R2-wfB_F” (AAA TAT TTC TCG GGG TTT GTA CAC ACC GCC CGT CA) and “BLTVA-int-</w:t>
+      </w:r>
+      <w:proofErr w:type="spellStart"/>
+      <w:r>
+        <w:rPr>
+          <w:rFonts w:ascii="Times New Roman" w:hAnsi="Times New Roman" w:cs="Times New Roman"/>
+          <w:sz w:val="24"/>
+        </w:rPr>
+        <w:t>wfB_R</w:t>
+      </w:r>
+      <w:proofErr w:type="spellEnd"/>
+      <w:r>
+        <w:rPr>
+          <w:rFonts w:ascii="Times New Roman" w:hAnsi="Times New Roman" w:cs="Times New Roman"/>
+          <w:sz w:val="24"/>
+        </w:rPr>
+        <w:t xml:space="preserve">” (AAT TAT CTC TGA </w:t>
+      </w:r>
+      <w:proofErr w:type="spellStart"/>
+      <w:r>
+        <w:rPr>
+          <w:rFonts w:ascii="Times New Roman" w:hAnsi="Times New Roman" w:cs="Times New Roman"/>
+          <w:sz w:val="24"/>
+        </w:rPr>
+        <w:t>TGA</w:t>
+      </w:r>
+      <w:proofErr w:type="spellEnd"/>
+      <w:r>
+        <w:rPr>
+          <w:rFonts w:ascii="Times New Roman" w:hAnsi="Times New Roman" w:cs="Times New Roman"/>
+          <w:sz w:val="24"/>
+        </w:rPr>
+        <w:t xml:space="preserve"> TTT TAG TAT ATA TAG TCC) at 20 </w:t>
+      </w:r>
+      <w:proofErr w:type="spellStart"/>
       <w:r>
         <w:rPr>
           <w:rFonts w:ascii="Times New Roman" w:hAnsi="Times New Roman" w:cs="Times New Roman"/>
           <w:sz w:val="24"/>
         </w:rPr>
         <w:lastRenderedPageBreak/>
-        <w:t>μM concentration, and 1 μL of extracted</w:t>
+        <w:t>μM</w:t>
+      </w:r>
+      <w:proofErr w:type="spellEnd"/>
+      <w:r>
+        <w:rPr>
+          <w:rFonts w:ascii="Times New Roman" w:hAnsi="Times New Roman" w:cs="Times New Roman"/>
+          <w:sz w:val="24"/>
+        </w:rPr>
+        <w:t xml:space="preserve"> concentration, and 1 </w:t>
+      </w:r>
+      <w:proofErr w:type="spellStart"/>
+      <w:r>
+        <w:rPr>
+          <w:rFonts w:ascii="Times New Roman" w:hAnsi="Times New Roman" w:cs="Times New Roman"/>
+          <w:sz w:val="24"/>
+        </w:rPr>
+        <w:t>μL</w:t>
+      </w:r>
+      <w:proofErr w:type="spellEnd"/>
+      <w:r>
+        <w:rPr>
+          <w:rFonts w:ascii="Times New Roman" w:hAnsi="Times New Roman" w:cs="Times New Roman"/>
+          <w:sz w:val="24"/>
+        </w:rPr>
+        <w:t xml:space="preserve"> of extracted</w:t>
       </w:r>
       <w:r>
         <w:rPr>
@@ -5060,7 +5475,23 @@
           <w:rFonts w:ascii="Times New Roman" w:hAnsi="Times New Roman" w:cs="Times New Roman"/>
           <w:sz w:val="24"/>
         </w:rPr>
-        <w:t xml:space="preserve"> conventional PCR on a BioRad thermocycler</w:t>
+        <w:t xml:space="preserve"> conventional PCR on a </w:t>
+      </w:r>
+      <w:proofErr w:type="spellStart"/>
+      <w:r>
+        <w:rPr>
+          <w:rFonts w:ascii="Times New Roman" w:hAnsi="Times New Roman" w:cs="Times New Roman"/>
+          <w:sz w:val="24"/>
+        </w:rPr>
+        <w:t>BioRad</w:t>
+      </w:r>
+      <w:proofErr w:type="spellEnd"/>
+      <w:r>
+        <w:rPr>
+          <w:rFonts w:ascii="Times New Roman" w:hAnsi="Times New Roman" w:cs="Times New Roman"/>
+          <w:sz w:val="24"/>
+        </w:rPr>
+        <w:t xml:space="preserve"> thermocycler</w:t>
       </w:r>
       <w:r>
         <w:rPr>
@@ -5221,7 +5652,135 @@
           <w:rFonts w:ascii="Times New Roman" w:hAnsi="Times New Roman" w:cs="Times New Roman"/>
           <w:sz w:val="24"/>
         </w:rPr>
-        <w:t xml:space="preserve">°C until samples were removed. Each 20 μL reaction contained 10 μL of Amplitaq Gold 360 Master Mix (ThermoFisher Scientific, Waltham, MA), 8.6 μL of nuclease-free water, 0.2 μL each of primers “BCTV2-F” (GTG GAT CAA TTT CCA GAC AAT TAT C) and “BCTV2-R” (CCC ATA AGA GCC ATA TCA AAC TTC) at 20 μM concentration, and 1 μL of extracted </w:t>
+        <w:t xml:space="preserve">°C until samples were removed. Each 20 </w:t>
+      </w:r>
+      <w:proofErr w:type="spellStart"/>
+      <w:r>
+        <w:rPr>
+          <w:rFonts w:ascii="Times New Roman" w:hAnsi="Times New Roman" w:cs="Times New Roman"/>
+          <w:sz w:val="24"/>
+        </w:rPr>
+        <w:t>μL</w:t>
+      </w:r>
+      <w:proofErr w:type="spellEnd"/>
+      <w:r>
+        <w:rPr>
+          <w:rFonts w:ascii="Times New Roman" w:hAnsi="Times New Roman" w:cs="Times New Roman"/>
+          <w:sz w:val="24"/>
+        </w:rPr>
+        <w:t xml:space="preserve"> reaction contained 10 </w:t>
+      </w:r>
+      <w:proofErr w:type="spellStart"/>
+      <w:r>
+        <w:rPr>
+          <w:rFonts w:ascii="Times New Roman" w:hAnsi="Times New Roman" w:cs="Times New Roman"/>
+          <w:sz w:val="24"/>
+        </w:rPr>
+        <w:t>μL</w:t>
+      </w:r>
+      <w:proofErr w:type="spellEnd"/>
+      <w:r>
+        <w:rPr>
+          <w:rFonts w:ascii="Times New Roman" w:hAnsi="Times New Roman" w:cs="Times New Roman"/>
+          <w:sz w:val="24"/>
+        </w:rPr>
+        <w:t xml:space="preserve"> of </w:t>
+      </w:r>
+      <w:proofErr w:type="spellStart"/>
+      <w:r>
+        <w:rPr>
+          <w:rFonts w:ascii="Times New Roman" w:hAnsi="Times New Roman" w:cs="Times New Roman"/>
+          <w:sz w:val="24"/>
+        </w:rPr>
+        <w:t>Amplitaq</w:t>
+      </w:r>
+      <w:proofErr w:type="spellEnd"/>
+      <w:r>
+        <w:rPr>
+          <w:rFonts w:ascii="Times New Roman" w:hAnsi="Times New Roman" w:cs="Times New Roman"/>
+          <w:sz w:val="24"/>
+        </w:rPr>
+        <w:t xml:space="preserve"> Gold 360 Master Mix (</w:t>
+      </w:r>
+      <w:proofErr w:type="spellStart"/>
+      <w:r>
+        <w:rPr>
+          <w:rFonts w:ascii="Times New Roman" w:hAnsi="Times New Roman" w:cs="Times New Roman"/>
+          <w:sz w:val="24"/>
+        </w:rPr>
+        <w:t>ThermoFisher</w:t>
+      </w:r>
+      <w:proofErr w:type="spellEnd"/>
+      <w:r>
+        <w:rPr>
+          <w:rFonts w:ascii="Times New Roman" w:hAnsi="Times New Roman" w:cs="Times New Roman"/>
+          <w:sz w:val="24"/>
+        </w:rPr>
+        <w:t xml:space="preserve"> Scientific, Waltham, MA), 8.6 </w:t>
+      </w:r>
+      <w:proofErr w:type="spellStart"/>
+      <w:r>
+        <w:rPr>
+          <w:rFonts w:ascii="Times New Roman" w:hAnsi="Times New Roman" w:cs="Times New Roman"/>
+          <w:sz w:val="24"/>
+        </w:rPr>
+        <w:t>μL</w:t>
+      </w:r>
+      <w:proofErr w:type="spellEnd"/>
+      <w:r>
+        <w:rPr>
+          <w:rFonts w:ascii="Times New Roman" w:hAnsi="Times New Roman" w:cs="Times New Roman"/>
+          <w:sz w:val="24"/>
+        </w:rPr>
+        <w:t xml:space="preserve"> of nuclease-free water, 0.2 </w:t>
+      </w:r>
+      <w:proofErr w:type="spellStart"/>
+      <w:r>
+        <w:rPr>
+          <w:rFonts w:ascii="Times New Roman" w:hAnsi="Times New Roman" w:cs="Times New Roman"/>
+          <w:sz w:val="24"/>
+        </w:rPr>
+        <w:t>μL</w:t>
+      </w:r>
+      <w:proofErr w:type="spellEnd"/>
+      <w:r>
+        <w:rPr>
+          <w:rFonts w:ascii="Times New Roman" w:hAnsi="Times New Roman" w:cs="Times New Roman"/>
+          <w:sz w:val="24"/>
+        </w:rPr>
+        <w:t xml:space="preserve"> each of primers “BCTV2-F” (GTG GAT CAA TTT CCA GAC AAT TAT C) and “BCTV2-R” (CCC ATA AGA GCC ATA TCA AAC TTC) at 20 </w:t>
+      </w:r>
+      <w:proofErr w:type="spellStart"/>
+      <w:r>
+        <w:rPr>
+          <w:rFonts w:ascii="Times New Roman" w:hAnsi="Times New Roman" w:cs="Times New Roman"/>
+          <w:sz w:val="24"/>
+        </w:rPr>
+        <w:t>μM</w:t>
+      </w:r>
+      <w:proofErr w:type="spellEnd"/>
+      <w:r>
+        <w:rPr>
+          <w:rFonts w:ascii="Times New Roman" w:hAnsi="Times New Roman" w:cs="Times New Roman"/>
+          <w:sz w:val="24"/>
+        </w:rPr>
+        <w:t xml:space="preserve"> concentration, and 1 </w:t>
+      </w:r>
+      <w:proofErr w:type="spellStart"/>
+      <w:r>
+        <w:rPr>
+          <w:rFonts w:ascii="Times New Roman" w:hAnsi="Times New Roman" w:cs="Times New Roman"/>
+          <w:sz w:val="24"/>
+        </w:rPr>
+        <w:t>μL</w:t>
+      </w:r>
+      <w:proofErr w:type="spellEnd"/>
+      <w:r>
+        <w:rPr>
+          <w:rFonts w:ascii="Times New Roman" w:hAnsi="Times New Roman" w:cs="Times New Roman"/>
+          <w:sz w:val="24"/>
+        </w:rPr>
+        <w:t xml:space="preserve"> of extracted </w:t>
       </w:r>
       <w:r>
         <w:rPr>
@@ -5276,7 +5835,39 @@
           <w:rFonts w:ascii="Times New Roman" w:hAnsi="Times New Roman" w:cs="Times New Roman"/>
           <w:sz w:val="24"/>
         </w:rPr>
-        <w:t xml:space="preserve">med by visualizing the approximately 520-bp PCR products under UV light on a 1% agarose gel stained with GelRed (Biotium, Fremont, CA). </w:t>
+        <w:t xml:space="preserve">med by visualizing the approximately 520-bp PCR products under UV light on a 1% agarose gel stained with </w:t>
+      </w:r>
+      <w:proofErr w:type="spellStart"/>
+      <w:r>
+        <w:rPr>
+          <w:rFonts w:ascii="Times New Roman" w:hAnsi="Times New Roman" w:cs="Times New Roman"/>
+          <w:sz w:val="24"/>
+        </w:rPr>
+        <w:t>GelRed</w:t>
+      </w:r>
+      <w:proofErr w:type="spellEnd"/>
+      <w:r>
+        <w:rPr>
+          <w:rFonts w:ascii="Times New Roman" w:hAnsi="Times New Roman" w:cs="Times New Roman"/>
+          <w:sz w:val="24"/>
+        </w:rPr>
+        <w:t xml:space="preserve"> (</w:t>
+      </w:r>
+      <w:proofErr w:type="spellStart"/>
+      <w:r>
+        <w:rPr>
+          <w:rFonts w:ascii="Times New Roman" w:hAnsi="Times New Roman" w:cs="Times New Roman"/>
+          <w:sz w:val="24"/>
+        </w:rPr>
+        <w:t>Biotium</w:t>
+      </w:r>
+      <w:proofErr w:type="spellEnd"/>
+      <w:r>
+        <w:rPr>
+          <w:rFonts w:ascii="Times New Roman" w:hAnsi="Times New Roman" w:cs="Times New Roman"/>
+          <w:sz w:val="24"/>
+        </w:rPr>
+        <w:t xml:space="preserve">, Fremont, CA). </w:t>
       </w:r>
     </w:p>
     <w:p>
@@ -5368,14 +5959,25 @@
         </w:rPr>
         <w:t xml:space="preserve">bacterium </w:t>
       </w:r>
-      <w:r>
-        <w:rPr>
-          <w:rFonts w:ascii="Times New Roman" w:hAnsi="Times New Roman" w:cs="Times New Roman"/>
-          <w:i/>
-          <w:iCs/>
-          <w:sz w:val="24"/>
-        </w:rPr>
-        <w:t>Spiroplasma citri</w:t>
+      <w:proofErr w:type="spellStart"/>
+      <w:r>
+        <w:rPr>
+          <w:rFonts w:ascii="Times New Roman" w:hAnsi="Times New Roman" w:cs="Times New Roman"/>
+          <w:i/>
+          <w:iCs/>
+          <w:sz w:val="24"/>
+        </w:rPr>
+        <w:t>Spiroplasma</w:t>
+      </w:r>
+      <w:proofErr w:type="spellEnd"/>
+      <w:r>
+        <w:rPr>
+          <w:rFonts w:ascii="Times New Roman" w:hAnsi="Times New Roman" w:cs="Times New Roman"/>
+          <w:i/>
+          <w:iCs/>
+          <w:sz w:val="24"/>
+        </w:rPr>
+        <w:t xml:space="preserve"> citri</w:t>
       </w:r>
       <w:r>
         <w:rPr>
@@ -5509,7 +6111,135 @@
           <w:rFonts w:ascii="Times New Roman" w:hAnsi="Times New Roman" w:cs="Times New Roman"/>
           <w:sz w:val="24"/>
         </w:rPr>
-        <w:t>. Each 20 μL reaction contained 10 μL of Amplitaq Gold 360 Master Mix, 8.6 μL of nuclease-free water, 0.2 μL each of primers “S.citri-1” (GGT CTG CTG CTT TAA TTT CTA C) and “S.citri-2” (TGC AGC ACC TGC AAC TGT AG) at 20 μM concentration, and 1 μL of extracted</w:t>
+        <w:t xml:space="preserve">. Each 20 </w:t>
+      </w:r>
+      <w:proofErr w:type="spellStart"/>
+      <w:r>
+        <w:rPr>
+          <w:rFonts w:ascii="Times New Roman" w:hAnsi="Times New Roman" w:cs="Times New Roman"/>
+          <w:sz w:val="24"/>
+        </w:rPr>
+        <w:t>μL</w:t>
+      </w:r>
+      <w:proofErr w:type="spellEnd"/>
+      <w:r>
+        <w:rPr>
+          <w:rFonts w:ascii="Times New Roman" w:hAnsi="Times New Roman" w:cs="Times New Roman"/>
+          <w:sz w:val="24"/>
+        </w:rPr>
+        <w:t xml:space="preserve"> reaction contained 10 </w:t>
+      </w:r>
+      <w:proofErr w:type="spellStart"/>
+      <w:r>
+        <w:rPr>
+          <w:rFonts w:ascii="Times New Roman" w:hAnsi="Times New Roman" w:cs="Times New Roman"/>
+          <w:sz w:val="24"/>
+        </w:rPr>
+        <w:t>μL</w:t>
+      </w:r>
+      <w:proofErr w:type="spellEnd"/>
+      <w:r>
+        <w:rPr>
+          <w:rFonts w:ascii="Times New Roman" w:hAnsi="Times New Roman" w:cs="Times New Roman"/>
+          <w:sz w:val="24"/>
+        </w:rPr>
+        <w:t xml:space="preserve"> of </w:t>
+      </w:r>
+      <w:proofErr w:type="spellStart"/>
+      <w:r>
+        <w:rPr>
+          <w:rFonts w:ascii="Times New Roman" w:hAnsi="Times New Roman" w:cs="Times New Roman"/>
+          <w:sz w:val="24"/>
+        </w:rPr>
+        <w:t>Amplitaq</w:t>
+      </w:r>
+      <w:proofErr w:type="spellEnd"/>
+      <w:r>
+        <w:rPr>
+          <w:rFonts w:ascii="Times New Roman" w:hAnsi="Times New Roman" w:cs="Times New Roman"/>
+          <w:sz w:val="24"/>
+        </w:rPr>
+        <w:t xml:space="preserve"> Gold 360 Master Mix, 8.6 </w:t>
+      </w:r>
+      <w:proofErr w:type="spellStart"/>
+      <w:r>
+        <w:rPr>
+          <w:rFonts w:ascii="Times New Roman" w:hAnsi="Times New Roman" w:cs="Times New Roman"/>
+          <w:sz w:val="24"/>
+        </w:rPr>
+        <w:t>μL</w:t>
+      </w:r>
+      <w:proofErr w:type="spellEnd"/>
+      <w:r>
+        <w:rPr>
+          <w:rFonts w:ascii="Times New Roman" w:hAnsi="Times New Roman" w:cs="Times New Roman"/>
+          <w:sz w:val="24"/>
+        </w:rPr>
+        <w:t xml:space="preserve"> of nuclease-free water, 0.2 </w:t>
+      </w:r>
+      <w:proofErr w:type="spellStart"/>
+      <w:r>
+        <w:rPr>
+          <w:rFonts w:ascii="Times New Roman" w:hAnsi="Times New Roman" w:cs="Times New Roman"/>
+          <w:sz w:val="24"/>
+        </w:rPr>
+        <w:t>μL</w:t>
+      </w:r>
+      <w:proofErr w:type="spellEnd"/>
+      <w:r>
+        <w:rPr>
+          <w:rFonts w:ascii="Times New Roman" w:hAnsi="Times New Roman" w:cs="Times New Roman"/>
+          <w:sz w:val="24"/>
+        </w:rPr>
+        <w:t xml:space="preserve"> each of primers “S.citri-1” (GGT CTG </w:t>
+      </w:r>
+      <w:proofErr w:type="spellStart"/>
+      <w:r>
+        <w:rPr>
+          <w:rFonts w:ascii="Times New Roman" w:hAnsi="Times New Roman" w:cs="Times New Roman"/>
+          <w:sz w:val="24"/>
+        </w:rPr>
+        <w:t>CTG</w:t>
+      </w:r>
+      <w:proofErr w:type="spellEnd"/>
+      <w:r>
+        <w:rPr>
+          <w:rFonts w:ascii="Times New Roman" w:hAnsi="Times New Roman" w:cs="Times New Roman"/>
+          <w:sz w:val="24"/>
+        </w:rPr>
+        <w:t xml:space="preserve"> CTT TAA TTT CTA C) and “S.citri-2” (TGC AGC ACC TGC AAC TGT AG) at 20 </w:t>
+      </w:r>
+      <w:proofErr w:type="spellStart"/>
+      <w:r>
+        <w:rPr>
+          <w:rFonts w:ascii="Times New Roman" w:hAnsi="Times New Roman" w:cs="Times New Roman"/>
+          <w:sz w:val="24"/>
+        </w:rPr>
+        <w:t>μM</w:t>
+      </w:r>
+      <w:proofErr w:type="spellEnd"/>
+      <w:r>
+        <w:rPr>
+          <w:rFonts w:ascii="Times New Roman" w:hAnsi="Times New Roman" w:cs="Times New Roman"/>
+          <w:sz w:val="24"/>
+        </w:rPr>
+        <w:t xml:space="preserve"> concentration, and 1 </w:t>
+      </w:r>
+      <w:proofErr w:type="spellStart"/>
+      <w:r>
+        <w:rPr>
+          <w:rFonts w:ascii="Times New Roman" w:hAnsi="Times New Roman" w:cs="Times New Roman"/>
+          <w:sz w:val="24"/>
+        </w:rPr>
+        <w:t>μL</w:t>
+      </w:r>
+      <w:proofErr w:type="spellEnd"/>
+      <w:r>
+        <w:rPr>
+          <w:rFonts w:ascii="Times New Roman" w:hAnsi="Times New Roman" w:cs="Times New Roman"/>
+          <w:sz w:val="24"/>
+        </w:rPr>
+        <w:t xml:space="preserve"> of extracted</w:t>
       </w:r>
       <w:r>
         <w:rPr>
@@ -5550,7 +6280,23 @@
           <w:rFonts w:ascii="Times New Roman" w:hAnsi="Times New Roman" w:cs="Times New Roman"/>
           <w:sz w:val="24"/>
         </w:rPr>
-        <w:t>infection was determined by visualizing the approximately 350-bp PCR products under UV light on a 1% agarose gel with GelRed staining.</w:t>
+        <w:t xml:space="preserve">infection was determined by visualizing the approximately 350-bp PCR products under UV light on a 1% agarose gel with </w:t>
+      </w:r>
+      <w:proofErr w:type="spellStart"/>
+      <w:r>
+        <w:rPr>
+          <w:rFonts w:ascii="Times New Roman" w:hAnsi="Times New Roman" w:cs="Times New Roman"/>
+          <w:sz w:val="24"/>
+        </w:rPr>
+        <w:t>GelRed</w:t>
+      </w:r>
+      <w:proofErr w:type="spellEnd"/>
+      <w:r>
+        <w:rPr>
+          <w:rFonts w:ascii="Times New Roman" w:hAnsi="Times New Roman" w:cs="Times New Roman"/>
+          <w:sz w:val="24"/>
+        </w:rPr>
+        <w:t xml:space="preserve"> staining.</w:t>
       </w:r>
       <w:r>
         <w:rPr>
@@ -5703,6 +6449,7 @@
         </w:rPr>
         <w:t xml:space="preserve">ina </w:t>
       </w:r>
+      <w:proofErr w:type="spellStart"/>
       <w:r>
         <w:rPr>
           <w:rStyle w:val="normaltextrun"/>
@@ -5710,7 +6457,17 @@
           <w:sz w:val="24"/>
           <w:szCs w:val="24"/>
         </w:rPr>
-        <w:t>Angelella)</w:t>
+        <w:t>Angelella</w:t>
+      </w:r>
+      <w:proofErr w:type="spellEnd"/>
+      <w:r>
+        <w:rPr>
+          <w:rStyle w:val="normaltextrun"/>
+          <w:rFonts w:ascii="Times New Roman" w:eastAsiaTheme="majorEastAsia" w:hAnsi="Times New Roman" w:cs="Times New Roman"/>
+          <w:sz w:val="24"/>
+          <w:szCs w:val="24"/>
+        </w:rPr>
+        <w:t>)</w:t>
       </w:r>
       <w:commentRangeEnd w:id="83"/>
       <w:r>
@@ -5830,7 +6587,39 @@
           <w:rFonts w:ascii="Times New Roman" w:hAnsi="Times New Roman" w:cs="Times New Roman"/>
           <w:sz w:val="24"/>
         </w:rPr>
-        <w:t>DNA concentrations were not standardized across samples; therefore, Cq values are not reported, as they do not accurately reflect pathogen titers in insect tissues.</w:t>
+        <w:t xml:space="preserve">DNA concentrations were not standardized across samples; therefore, </w:t>
+      </w:r>
+      <w:proofErr w:type="spellStart"/>
+      <w:r>
+        <w:rPr>
+          <w:rFonts w:ascii="Times New Roman" w:hAnsi="Times New Roman" w:cs="Times New Roman"/>
+          <w:sz w:val="24"/>
+        </w:rPr>
+        <w:t>Cq</w:t>
+      </w:r>
+      <w:proofErr w:type="spellEnd"/>
+      <w:r>
+        <w:rPr>
+          <w:rFonts w:ascii="Times New Roman" w:hAnsi="Times New Roman" w:cs="Times New Roman"/>
+          <w:sz w:val="24"/>
+        </w:rPr>
+        <w:t xml:space="preserve"> values are not reported, as they do not accurately reflect pathogen titers in insect tissues</w:t>
+      </w:r>
+      <w:ins w:id="84" w:author="Anderson, Riley Morgan" w:date="2025-05-14T10:50:00Z" w16du:dateUtc="2025-05-14T14:50:00Z">
+        <w:r>
+          <w:rPr>
+            <w:rFonts w:ascii="Times New Roman" w:hAnsi="Times New Roman" w:cs="Times New Roman"/>
+            <w:sz w:val="24"/>
+          </w:rPr>
+          <w:t xml:space="preserve"> (reference needed)</w:t>
+        </w:r>
+      </w:ins>
+      <w:r>
+        <w:rPr>
+          <w:rFonts w:ascii="Times New Roman" w:hAnsi="Times New Roman" w:cs="Times New Roman"/>
+          <w:sz w:val="24"/>
+        </w:rPr>
+        <w:t>.</w:t>
       </w:r>
     </w:p>
     <w:p>
@@ -5908,7 +6697,31 @@
         <w:t>sequencing</w:t>
       </w:r>
       <w:r>
-        <w:t xml:space="preserve"> platform. Plant-derived DNA was amplified from individual insect gut extractions using primers targeting two common plant barcoding loci: the chloroplast trnF region and the nuclear internal transcribed spacer 2 (ITS2). PCR amplification was conducted separately for each locus using universal primers: trnF (B49873-e: GGTTCAAGTCCCTCTATCCC; A50272-f: ATTTGAACTGGTGACACGAG; Taberlet et al., 1991) and ITS2 (ITS2F: ATGCGATACTTGGTGTGAAT; ITS3R: GACGCTTCTCCAGACTACAAT; Chen et al., 2010).</w:t>
+        <w:t xml:space="preserve"> platform. Plant-derived DNA was amplified from individual insect gut extractions using primers targeting two common plant barcoding loci: the chloroplast </w:t>
+      </w:r>
+      <w:proofErr w:type="spellStart"/>
+      <w:r>
+        <w:t>trnF</w:t>
+      </w:r>
+      <w:proofErr w:type="spellEnd"/>
+      <w:r>
+        <w:t xml:space="preserve"> region and the nuclear internal transcribed spacer 2 (ITS2). PCR amplification was conducted separately for each locus using universal primers: </w:t>
+      </w:r>
+      <w:proofErr w:type="spellStart"/>
+      <w:r>
+        <w:t>trnF</w:t>
+      </w:r>
+      <w:proofErr w:type="spellEnd"/>
+      <w:r>
+        <w:t xml:space="preserve"> (B49873-e: GGTTCAAGTCCCTCTATCCC; A50272-f: ATTTGAACTGGTGACACGAG; </w:t>
+      </w:r>
+      <w:proofErr w:type="spellStart"/>
+      <w:r>
+        <w:t>Taberlet</w:t>
+      </w:r>
+      <w:proofErr w:type="spellEnd"/>
+      <w:r>
+        <w:t xml:space="preserve"> et al., 1991) and ITS2 (ITS2F: ATGCGATACTTGGTGTGAAT; ITS3R: GACGCTTCTCCAGACTACAAT; Chen et al., 2010).</w:t>
       </w:r>
       <w:r>
         <w:t xml:space="preserve"> </w:t>
@@ -5959,7 +6772,23 @@
         <w:t xml:space="preserve"> </w:t>
       </w:r>
       <w:r>
-        <w:t>40uL Invitrogen Amplitaq Gold 360 PCR Master Mix at 62.5% (Invitrogen, Carlsbad, CA), 250 nM of each primer</w:t>
+        <w:t xml:space="preserve">40uL Invitrogen </w:t>
+      </w:r>
+      <w:proofErr w:type="spellStart"/>
+      <w:r>
+        <w:t>Amplitaq</w:t>
+      </w:r>
+      <w:proofErr w:type="spellEnd"/>
+      <w:r>
+        <w:t xml:space="preserve"> Gold 360 PCR Master Mix at 62.5% (Invitrogen, Carlsbad, CA), 250 </w:t>
+      </w:r>
+      <w:proofErr w:type="spellStart"/>
+      <w:r>
+        <w:t>nM</w:t>
+      </w:r>
+      <w:proofErr w:type="spellEnd"/>
+      <w:r>
+        <w:t xml:space="preserve"> of each primer</w:t>
       </w:r>
       <w:r>
         <w:t xml:space="preserve"> (or </w:t>
@@ -6008,7 +6837,15 @@
         <w:t xml:space="preserve"> of</w:t>
       </w:r>
       <w:r>
-        <w:t xml:space="preserve"> ITS2 included an initial denaturation at 94 °C for 5 minutes, followed by 35 cycles of 94 °C for 30 seconds, 56 °C for 30 seconds, and 72 °C for 45 seconds, with a final extension of 5 minutes at 72 °C. For trnF, cycling conditions were slightly adjusted: an initial denaturation at 94 °C for 10 minutes, 40 cycles of 94 °C for 30 seconds, 58 °C (or 52 °C for some optimized reactions) for 30 seconds, and 72 °C for 45 seconds, followed by a 5-minute final extension at 72 °C.</w:t>
+        <w:t xml:space="preserve"> ITS2 included an initial denaturation at 94 °C for 5 minutes, followed by 35 cycles of 94 °C for 30 seconds, 56 °C for 30 seconds, and 72 °C for 45 seconds, with a final extension of 5 minutes at 72 °C. For </w:t>
+      </w:r>
+      <w:proofErr w:type="spellStart"/>
+      <w:r>
+        <w:t>trnF</w:t>
+      </w:r>
+      <w:proofErr w:type="spellEnd"/>
+      <w:r>
+        <w:t>, cycling conditions were slightly adjusted: an initial denaturation at 94 °C for 10 minutes, 40 cycles of 94 °C for 30 seconds, 58 °C (or 52 °C for some optimized reactions) for 30 seconds, and 72 °C for 45 seconds, followed by a 5-minute final extension at 72 °C.</w:t>
       </w:r>
       <w:r>
         <w:t xml:space="preserve"> </w:t>
@@ -6026,7 +6863,15 @@
         <w:t>through visualization on</w:t>
       </w:r>
       <w:r>
-        <w:t xml:space="preserve"> electrophoresis 1% agarose gels stained with either ethidium bromide or SYBR® Safe (Thermo Fisher Scientific)</w:t>
+        <w:t xml:space="preserve"> electrophoresis 1% agarose gels stained with either ethidium bromide or SYBR® Safe (</w:t>
+      </w:r>
+      <w:proofErr w:type="spellStart"/>
+      <w:r>
+        <w:t>Thermo</w:t>
+      </w:r>
+      <w:proofErr w:type="spellEnd"/>
+      <w:r>
+        <w:t xml:space="preserve"> Fisher Scientific)</w:t>
       </w:r>
       <w:r>
         <w:t xml:space="preserve">. </w:t>
@@ -6050,7 +6895,15 @@
         <w:t xml:space="preserve">, and </w:t>
       </w:r>
       <w:r>
-        <w:t>PCR products were cleaned using QIAquick® PCR Purification Kits (Qiagen, Hilden, Germany) prior to pooling. Each pooled sample set included no-template controls (NTCs)</w:t>
+        <w:t xml:space="preserve">PCR products were cleaned using </w:t>
+      </w:r>
+      <w:proofErr w:type="spellStart"/>
+      <w:r>
+        <w:t>QIAquick</w:t>
+      </w:r>
+      <w:proofErr w:type="spellEnd"/>
+      <w:r>
+        <w:t>® PCR Purification Kits (Qiagen, Hilden, Germany) prior to pooling. Each pooled sample set included no-template controls (NTCs)</w:t>
       </w:r>
       <w:r>
         <w:t xml:space="preserve"> containing water</w:t>
@@ -6085,7 +6938,7 @@
       <w:r>
         <w:t>o monitor</w:t>
       </w:r>
-      <w:del w:id="84" w:author="Anderson, Riley Morgan" w:date="2025-05-09T13:05:00Z" w16du:dateUtc="2025-05-09T17:05:00Z">
+      <w:del w:id="85" w:author="Anderson, Riley Morgan" w:date="2025-05-09T13:05:00Z" w16du:dateUtc="2025-05-09T17:05:00Z">
         <w:r>
           <w:delText xml:space="preserve"> </w:delText>
         </w:r>
@@ -6103,7 +6956,23 @@
         <w:t xml:space="preserve">. </w:t>
       </w:r>
       <w:r>
-        <w:t>The pooled library was concentrated using AMPure XP beads (Beckman Coulter), end-repaired, ligated to SMRTbell adapters with the Express Template Prep Kit v2.0, and quantified prior to sequencing on 1M v3 SMRT cells using the Sequel Binding Kit 3.0. The run was conducted for 10 hours at the Washington State University Laboratory for Biotechnology and Bioanalysis</w:t>
+        <w:t xml:space="preserve">The pooled library was concentrated using </w:t>
+      </w:r>
+      <w:proofErr w:type="spellStart"/>
+      <w:r>
+        <w:t>AMPure</w:t>
+      </w:r>
+      <w:proofErr w:type="spellEnd"/>
+      <w:r>
+        <w:t xml:space="preserve"> XP beads (Beckman Coulter), end-repaired, ligated to </w:t>
+      </w:r>
+      <w:proofErr w:type="spellStart"/>
+      <w:r>
+        <w:t>SMRTbell</w:t>
+      </w:r>
+      <w:proofErr w:type="spellEnd"/>
+      <w:r>
+        <w:t xml:space="preserve"> adapters with the Express Template Prep Kit v2.0, and quantified prior to sequencing on 1M v3 SMRT cells using the Sequel Binding Kit 3.0. The run was conducted for 10 hours at the Washington State University Laboratory for Biotechnology and Bioanalysis</w:t>
       </w:r>
       <w:r>
         <w:t xml:space="preserve"> Genomics Lab</w:t>
@@ -6115,11 +6984,27 @@
         <w:t xml:space="preserve"> </w:t>
       </w:r>
       <w:r>
-        <w:t xml:space="preserve">Sequence data were analyzed using Geneious Prime® (v2023.1.2). Operational taxonomic units (OTUs) were generated via de novo assembly using custom parameters (95% minimum overlap identity, 1% max gaps per read, and 5% max </w:t>
+        <w:t xml:space="preserve">Sequence data were analyzed using </w:t>
+      </w:r>
+      <w:proofErr w:type="spellStart"/>
+      <w:r>
+        <w:t>Geneious</w:t>
+      </w:r>
+      <w:proofErr w:type="spellEnd"/>
+      <w:r>
+        <w:t xml:space="preserve"> Prime® (v2023.1.2). Operational taxonomic units (OTUs) were generated via de novo assembly using custom parameters (95% minimum overlap identity, 1% max gaps per read, and 5% max </w:t>
       </w:r>
       <w:r>
         <w:lastRenderedPageBreak/>
-        <w:t>mismatches). OTUs represented by five or fewer reads were excluded to minimize the inclusion of artifacts or potential contamination. BLASTn searches against the NCBI GenBank database were used to assign taxonomic identities, with matches reported to the genus level for greater reliability</w:t>
+        <w:t xml:space="preserve">mismatches). OTUs represented by five or fewer reads were excluded to minimize the inclusion of artifacts or potential contamination. </w:t>
+      </w:r>
+      <w:proofErr w:type="spellStart"/>
+      <w:r>
+        <w:t>BLASTn</w:t>
+      </w:r>
+      <w:proofErr w:type="spellEnd"/>
+      <w:r>
+        <w:t xml:space="preserve"> searches against the NCBI GenBank database were used to assign taxonomic identities, with matches reported to the genus level for greater reliability</w:t>
       </w:r>
       <w:r>
         <w:t xml:space="preserve"> </w:t>
@@ -6158,7 +7043,7 @@
           <w:sz w:val="24"/>
         </w:rPr>
       </w:pPr>
-      <w:del w:id="85" w:author="Anderson, Riley Morgan" w:date="2025-05-09T13:07:00Z" w16du:dateUtc="2025-05-09T17:07:00Z">
+      <w:del w:id="86" w:author="Anderson, Riley Morgan" w:date="2025-05-09T13:07:00Z" w16du:dateUtc="2025-05-09T17:07:00Z">
         <w:r>
           <w:rPr>
             <w:rFonts w:ascii="Times New Roman" w:hAnsi="Times New Roman" w:cs="Times New Roman"/>
@@ -6191,19 +7076,45 @@
           <w:iCs/>
           <w:sz w:val="24"/>
         </w:rPr>
-        <w:t>Analysi</w:t>
-      </w:r>
-      <w:r>
-        <w:rPr>
-          <w:rFonts w:ascii="Times New Roman" w:hAnsi="Times New Roman" w:cs="Times New Roman"/>
-          <w:b/>
-          <w:bCs/>
-          <w:i/>
-          <w:iCs/>
-          <w:sz w:val="24"/>
-        </w:rPr>
-        <w:t>s</w:t>
-      </w:r>
+        <w:t>Analy</w:t>
+      </w:r>
+      <w:ins w:id="87" w:author="Anderson, Riley Morgan" w:date="2025-05-16T08:40:00Z" w16du:dateUtc="2025-05-16T12:40:00Z">
+        <w:r>
+          <w:rPr>
+            <w:rFonts w:ascii="Times New Roman" w:hAnsi="Times New Roman" w:cs="Times New Roman"/>
+            <w:b/>
+            <w:bCs/>
+            <w:i/>
+            <w:iCs/>
+            <w:sz w:val="24"/>
+          </w:rPr>
+          <w:t>tics</w:t>
+        </w:r>
+      </w:ins>
+      <w:del w:id="88" w:author="Anderson, Riley Morgan" w:date="2025-05-16T08:39:00Z" w16du:dateUtc="2025-05-16T12:39:00Z">
+        <w:r>
+          <w:rPr>
+            <w:rFonts w:ascii="Times New Roman" w:hAnsi="Times New Roman" w:cs="Times New Roman"/>
+            <w:b/>
+            <w:bCs/>
+            <w:i/>
+            <w:iCs/>
+            <w:sz w:val="24"/>
+          </w:rPr>
+          <w:delText>si</w:delText>
+        </w:r>
+        <w:r>
+          <w:rPr>
+            <w:rFonts w:ascii="Times New Roman" w:hAnsi="Times New Roman" w:cs="Times New Roman"/>
+            <w:b/>
+            <w:bCs/>
+            <w:i/>
+            <w:iCs/>
+            <w:sz w:val="24"/>
+          </w:rPr>
+          <w:delText>s</w:delText>
+        </w:r>
+      </w:del>
     </w:p>
     <w:p>
       <w:pPr>
@@ -6286,167 +7197,1159 @@
         </w:rPr>
         <w:t xml:space="preserve">across the Columbia River Basin. </w:t>
       </w:r>
-      <w:r>
-        <w:rPr>
-          <w:rFonts w:ascii="Times New Roman" w:hAnsi="Times New Roman" w:cs="Times New Roman"/>
-          <w:sz w:val="24"/>
-        </w:rPr>
-        <w:t>F</w:t>
-      </w:r>
-      <w:r>
-        <w:rPr>
-          <w:rFonts w:ascii="Times New Roman" w:hAnsi="Times New Roman" w:cs="Times New Roman"/>
-          <w:sz w:val="24"/>
-        </w:rPr>
-        <w:t xml:space="preserve">ormal inferential statistics were not the primary focus </w:t>
-      </w:r>
-      <w:r>
-        <w:rPr>
-          <w:rFonts w:ascii="Times New Roman" w:hAnsi="Times New Roman" w:cs="Times New Roman"/>
-          <w:sz w:val="24"/>
-        </w:rPr>
-        <w:t>d</w:t>
-      </w:r>
-      <w:r>
-        <w:rPr>
-          <w:rFonts w:ascii="Times New Roman" w:hAnsi="Times New Roman" w:cs="Times New Roman"/>
-          <w:sz w:val="24"/>
-        </w:rPr>
-        <w:t>ue to the seasonal nature of sampling</w:t>
-      </w:r>
-      <w:r>
-        <w:rPr>
-          <w:rFonts w:ascii="Times New Roman" w:hAnsi="Times New Roman" w:cs="Times New Roman"/>
-          <w:sz w:val="24"/>
-        </w:rPr>
-        <w:t xml:space="preserve"> and the variability in gut content results. T</w:t>
-      </w:r>
-      <w:r>
-        <w:rPr>
-          <w:rFonts w:ascii="Times New Roman" w:hAnsi="Times New Roman" w:cs="Times New Roman"/>
-          <w:sz w:val="24"/>
-        </w:rPr>
-        <w:t xml:space="preserve">he dataset includes </w:t>
-      </w:r>
-      <w:r>
-        <w:rPr>
-          <w:rFonts w:ascii="Times New Roman" w:hAnsi="Times New Roman" w:cs="Times New Roman"/>
-          <w:sz w:val="24"/>
-        </w:rPr>
-        <w:t>both</w:t>
-      </w:r>
-      <w:r>
-        <w:rPr>
-          <w:rFonts w:ascii="Times New Roman" w:hAnsi="Times New Roman" w:cs="Times New Roman"/>
-          <w:sz w:val="24"/>
-        </w:rPr>
-        <w:t xml:space="preserve"> presence and absence records of </w:t>
-      </w:r>
-      <w:r>
-        <w:rPr>
-          <w:rFonts w:ascii="Times New Roman" w:hAnsi="Times New Roman" w:cs="Times New Roman"/>
-          <w:i/>
-          <w:iCs/>
-          <w:sz w:val="24"/>
-        </w:rPr>
-        <w:t>N. tenellus</w:t>
-      </w:r>
-      <w:r>
-        <w:rPr>
-          <w:rFonts w:ascii="Times New Roman" w:hAnsi="Times New Roman" w:cs="Times New Roman"/>
-          <w:sz w:val="24"/>
-        </w:rPr>
-        <w:t xml:space="preserve"> associated pathogens </w:t>
-      </w:r>
-      <w:r>
-        <w:rPr>
-          <w:rFonts w:ascii="Times New Roman" w:hAnsi="Times New Roman" w:cs="Times New Roman"/>
-          <w:sz w:val="24"/>
-        </w:rPr>
-        <w:t xml:space="preserve">and the genera found within </w:t>
-      </w:r>
-      <w:r>
-        <w:rPr>
-          <w:rFonts w:ascii="Times New Roman" w:hAnsi="Times New Roman" w:cs="Times New Roman"/>
-          <w:i/>
-          <w:iCs/>
-          <w:sz w:val="24"/>
-        </w:rPr>
-        <w:t xml:space="preserve">N. tenellus </w:t>
-      </w:r>
-      <w:r>
-        <w:rPr>
-          <w:rFonts w:ascii="Times New Roman" w:hAnsi="Times New Roman" w:cs="Times New Roman"/>
-          <w:sz w:val="24"/>
-        </w:rPr>
-        <w:t>guts</w:t>
-      </w:r>
-      <w:r>
-        <w:rPr>
-          <w:rFonts w:ascii="Times New Roman" w:hAnsi="Times New Roman" w:cs="Times New Roman"/>
-          <w:sz w:val="24"/>
-        </w:rPr>
-        <w:t xml:space="preserve">. We observed seasonal patterns in the landscape-level movement of </w:t>
-      </w:r>
-      <w:r>
-        <w:rPr>
-          <w:rFonts w:ascii="Times New Roman" w:hAnsi="Times New Roman" w:cs="Times New Roman"/>
-          <w:i/>
-          <w:iCs/>
-          <w:sz w:val="24"/>
-        </w:rPr>
-        <w:t>N. tenellus</w:t>
-      </w:r>
-      <w:r>
-        <w:rPr>
-          <w:rFonts w:ascii="Times New Roman" w:hAnsi="Times New Roman" w:cs="Times New Roman"/>
-          <w:sz w:val="24"/>
-        </w:rPr>
-        <w:t xml:space="preserve"> and the pathogens </w:t>
-      </w:r>
-      <w:r>
-        <w:rPr>
-          <w:rFonts w:ascii="Times New Roman" w:hAnsi="Times New Roman" w:cs="Times New Roman"/>
-          <w:sz w:val="24"/>
-        </w:rPr>
-        <w:t>they</w:t>
-      </w:r>
-      <w:r>
-        <w:rPr>
-          <w:rFonts w:ascii="Times New Roman" w:hAnsi="Times New Roman" w:cs="Times New Roman"/>
-          <w:sz w:val="24"/>
-        </w:rPr>
-        <w:t xml:space="preserve"> transmit. </w:t>
-      </w:r>
-      <w:r>
-        <w:rPr>
-          <w:rFonts w:ascii="Times New Roman" w:hAnsi="Times New Roman" w:cs="Times New Roman"/>
-          <w:sz w:val="24"/>
-        </w:rPr>
-        <w:t xml:space="preserve">We found gut contents to be </w:t>
-      </w:r>
-      <w:r>
-        <w:rPr>
-          <w:rFonts w:ascii="Times New Roman" w:hAnsi="Times New Roman" w:cs="Times New Roman"/>
-          <w:sz w:val="24"/>
-        </w:rPr>
-        <w:t>consistent</w:t>
-      </w:r>
-      <w:r>
-        <w:rPr>
-          <w:rFonts w:ascii="Times New Roman" w:hAnsi="Times New Roman" w:cs="Times New Roman"/>
-          <w:sz w:val="24"/>
-        </w:rPr>
-        <w:t xml:space="preserve"> between infected and non-infected </w:t>
-      </w:r>
-      <w:r>
-        <w:rPr>
-          <w:rFonts w:ascii="Times New Roman" w:hAnsi="Times New Roman" w:cs="Times New Roman"/>
-          <w:i/>
-          <w:iCs/>
-          <w:sz w:val="24"/>
-        </w:rPr>
-        <w:t>N. tenellus.</w:t>
+      <w:ins w:id="89" w:author="Anderson, Riley Morgan" w:date="2025-05-15T12:54:00Z" w16du:dateUtc="2025-05-15T16:54:00Z">
+        <w:r>
+          <w:rPr>
+            <w:rFonts w:ascii="Times New Roman" w:hAnsi="Times New Roman" w:cs="Times New Roman"/>
+            <w:sz w:val="24"/>
+          </w:rPr>
+          <w:t xml:space="preserve">The observational nature of this study precluded </w:t>
+        </w:r>
+      </w:ins>
+      <w:ins w:id="90" w:author="Anderson, Riley Morgan" w:date="2025-05-15T12:57:00Z" w16du:dateUtc="2025-05-15T16:57:00Z">
+        <w:r>
+          <w:rPr>
+            <w:rFonts w:ascii="Times New Roman" w:hAnsi="Times New Roman" w:cs="Times New Roman"/>
+            <w:sz w:val="24"/>
+          </w:rPr>
+          <w:t>formal hypothesis testing</w:t>
+        </w:r>
+      </w:ins>
+      <w:del w:id="91" w:author="Anderson, Riley Morgan" w:date="2025-05-15T12:54:00Z" w16du:dateUtc="2025-05-15T16:54:00Z">
+        <w:r>
+          <w:rPr>
+            <w:rFonts w:ascii="Times New Roman" w:hAnsi="Times New Roman" w:cs="Times New Roman"/>
+            <w:sz w:val="24"/>
+          </w:rPr>
+          <w:delText>F</w:delText>
+        </w:r>
+      </w:del>
+      <w:del w:id="92" w:author="Anderson, Riley Morgan" w:date="2025-05-15T12:57:00Z" w16du:dateUtc="2025-05-15T16:57:00Z">
+        <w:r>
+          <w:rPr>
+            <w:rFonts w:ascii="Times New Roman" w:hAnsi="Times New Roman" w:cs="Times New Roman"/>
+            <w:sz w:val="24"/>
+          </w:rPr>
+          <w:delText>ormal inferential statistics</w:delText>
+        </w:r>
+      </w:del>
+      <w:ins w:id="93" w:author="Anderson, Riley Morgan" w:date="2025-05-15T12:54:00Z" w16du:dateUtc="2025-05-15T16:54:00Z">
+        <w:r>
+          <w:rPr>
+            <w:rFonts w:ascii="Times New Roman" w:hAnsi="Times New Roman" w:cs="Times New Roman"/>
+            <w:sz w:val="24"/>
+          </w:rPr>
+          <w:t xml:space="preserve">. </w:t>
+        </w:r>
+      </w:ins>
+      <w:ins w:id="94" w:author="Anderson, Riley Morgan" w:date="2025-05-15T12:57:00Z" w16du:dateUtc="2025-05-15T16:57:00Z">
+        <w:r>
+          <w:rPr>
+            <w:rFonts w:ascii="Times New Roman" w:hAnsi="Times New Roman" w:cs="Times New Roman"/>
+            <w:sz w:val="24"/>
+          </w:rPr>
+          <w:t>Instead</w:t>
+        </w:r>
+      </w:ins>
+      <w:ins w:id="95" w:author="Anderson, Riley Morgan" w:date="2025-05-15T12:54:00Z" w16du:dateUtc="2025-05-15T16:54:00Z">
+        <w:r>
+          <w:rPr>
+            <w:rFonts w:ascii="Times New Roman" w:hAnsi="Times New Roman" w:cs="Times New Roman"/>
+            <w:sz w:val="24"/>
+          </w:rPr>
+          <w:t xml:space="preserve">, we present </w:t>
+        </w:r>
+      </w:ins>
+      <w:ins w:id="96" w:author="Anderson, Riley Morgan" w:date="2025-05-15T12:55:00Z" w16du:dateUtc="2025-05-15T16:55:00Z">
+        <w:r>
+          <w:rPr>
+            <w:rFonts w:ascii="Times New Roman" w:hAnsi="Times New Roman" w:cs="Times New Roman"/>
+            <w:sz w:val="24"/>
+          </w:rPr>
+          <w:t>a general summary of our surveys</w:t>
+        </w:r>
+      </w:ins>
+      <w:ins w:id="97" w:author="Anderson, Riley Morgan" w:date="2025-05-15T12:56:00Z" w16du:dateUtc="2025-05-15T16:56:00Z">
+        <w:r>
+          <w:rPr>
+            <w:rFonts w:ascii="Times New Roman" w:hAnsi="Times New Roman" w:cs="Times New Roman"/>
+            <w:sz w:val="24"/>
+          </w:rPr>
+          <w:t xml:space="preserve"> </w:t>
+        </w:r>
+      </w:ins>
+      <w:ins w:id="98" w:author="Anderson, Riley Morgan" w:date="2025-05-15T12:58:00Z" w16du:dateUtc="2025-05-15T16:58:00Z">
+        <w:r>
+          <w:rPr>
+            <w:rFonts w:ascii="Times New Roman" w:hAnsi="Times New Roman" w:cs="Times New Roman"/>
+            <w:sz w:val="24"/>
+          </w:rPr>
+          <w:t xml:space="preserve">to show the variability in </w:t>
+        </w:r>
+      </w:ins>
+      <w:ins w:id="99" w:author="Anderson, Riley Morgan" w:date="2025-05-15T12:59:00Z" w16du:dateUtc="2025-05-15T16:59:00Z">
+        <w:r>
+          <w:rPr>
+            <w:rFonts w:ascii="Times New Roman" w:hAnsi="Times New Roman" w:cs="Times New Roman"/>
+            <w:sz w:val="24"/>
+          </w:rPr>
+          <w:t xml:space="preserve">infection status, the diversity of host plants </w:t>
+        </w:r>
+      </w:ins>
+      <w:ins w:id="100" w:author="Anderson, Riley Morgan" w:date="2025-05-15T13:00:00Z" w16du:dateUtc="2025-05-15T17:00:00Z">
+        <w:r>
+          <w:rPr>
+            <w:rFonts w:ascii="Times New Roman" w:hAnsi="Times New Roman" w:cs="Times New Roman"/>
+            <w:sz w:val="24"/>
+          </w:rPr>
+          <w:t xml:space="preserve">used, and the seasonal timing of host plant use by </w:t>
+        </w:r>
+        <w:r>
+          <w:rPr>
+            <w:rFonts w:ascii="Times New Roman" w:hAnsi="Times New Roman" w:cs="Times New Roman"/>
+            <w:i/>
+            <w:iCs/>
+            <w:sz w:val="24"/>
+          </w:rPr>
+          <w:t>N. tenellus</w:t>
+        </w:r>
+        <w:r>
+          <w:rPr>
+            <w:rFonts w:ascii="Times New Roman" w:hAnsi="Times New Roman" w:cs="Times New Roman"/>
+            <w:sz w:val="24"/>
+          </w:rPr>
+          <w:t xml:space="preserve">. </w:t>
+        </w:r>
+      </w:ins>
+      <w:r>
+        <w:rPr>
+          <w:rFonts w:ascii="Times New Roman" w:hAnsi="Times New Roman" w:cs="Times New Roman"/>
+          <w:sz w:val="24"/>
+        </w:rPr>
+        <w:t xml:space="preserve"> </w:t>
+      </w:r>
+      <w:ins w:id="101" w:author="Anderson, Riley Morgan" w:date="2025-05-15T13:12:00Z" w16du:dateUtc="2025-05-15T17:12:00Z">
+        <w:r>
+          <w:rPr>
+            <w:rFonts w:ascii="Times New Roman" w:hAnsi="Times New Roman" w:cs="Times New Roman"/>
+            <w:sz w:val="24"/>
+          </w:rPr>
+          <w:t xml:space="preserve">We </w:t>
+        </w:r>
+      </w:ins>
+      <w:ins w:id="102" w:author="Anderson, Riley Morgan" w:date="2025-05-16T08:41:00Z" w16du:dateUtc="2025-05-16T12:41:00Z">
+        <w:r>
+          <w:rPr>
+            <w:rFonts w:ascii="Times New Roman" w:hAnsi="Times New Roman" w:cs="Times New Roman"/>
+            <w:sz w:val="24"/>
+          </w:rPr>
+          <w:t>considered</w:t>
+        </w:r>
+      </w:ins>
+      <w:ins w:id="103" w:author="Anderson, Riley Morgan" w:date="2025-05-15T13:12:00Z" w16du:dateUtc="2025-05-15T17:12:00Z">
+        <w:r>
+          <w:rPr>
+            <w:rFonts w:ascii="Times New Roman" w:hAnsi="Times New Roman" w:cs="Times New Roman"/>
+            <w:sz w:val="24"/>
+          </w:rPr>
+          <w:t xml:space="preserve"> </w:t>
+        </w:r>
+      </w:ins>
+      <w:ins w:id="104" w:author="Anderson, Riley Morgan" w:date="2025-05-16T08:41:00Z" w16du:dateUtc="2025-05-16T12:41:00Z">
+        <w:r>
+          <w:rPr>
+            <w:rFonts w:ascii="Times New Roman" w:hAnsi="Times New Roman" w:cs="Times New Roman"/>
+            <w:sz w:val="24"/>
+          </w:rPr>
+          <w:t xml:space="preserve">that </w:t>
+        </w:r>
+      </w:ins>
+      <w:ins w:id="105" w:author="Anderson, Riley Morgan" w:date="2025-05-15T13:13:00Z" w16du:dateUtc="2025-05-15T17:13:00Z">
+        <w:r>
+          <w:rPr>
+            <w:rFonts w:ascii="Times New Roman" w:hAnsi="Times New Roman" w:cs="Times New Roman"/>
+            <w:sz w:val="24"/>
+          </w:rPr>
+          <w:t>host plant species composition</w:t>
+        </w:r>
+      </w:ins>
+      <w:ins w:id="106" w:author="Anderson, Riley Morgan" w:date="2025-05-16T08:41:00Z" w16du:dateUtc="2025-05-16T12:41:00Z">
+        <w:r>
+          <w:rPr>
+            <w:rFonts w:ascii="Times New Roman" w:hAnsi="Times New Roman" w:cs="Times New Roman"/>
+            <w:sz w:val="24"/>
+          </w:rPr>
+          <w:t xml:space="preserve"> may explain</w:t>
+        </w:r>
+      </w:ins>
+      <w:ins w:id="107" w:author="Anderson, Riley Morgan" w:date="2025-05-15T13:13:00Z" w16du:dateUtc="2025-05-15T17:13:00Z">
+        <w:r>
+          <w:rPr>
+            <w:rFonts w:ascii="Times New Roman" w:hAnsi="Times New Roman" w:cs="Times New Roman"/>
+            <w:sz w:val="24"/>
+          </w:rPr>
+          <w:t xml:space="preserve"> differences in infection status</w:t>
+        </w:r>
+      </w:ins>
+      <w:ins w:id="108" w:author="Anderson, Riley Morgan" w:date="2025-05-16T08:42:00Z" w16du:dateUtc="2025-05-16T12:42:00Z">
+        <w:r>
+          <w:rPr>
+            <w:rFonts w:ascii="Times New Roman" w:hAnsi="Times New Roman" w:cs="Times New Roman"/>
+            <w:sz w:val="24"/>
+          </w:rPr>
+          <w:t xml:space="preserve"> and made these comparisons by ordination via</w:t>
+        </w:r>
+      </w:ins>
+      <w:ins w:id="109" w:author="Anderson, Riley Morgan" w:date="2025-05-15T13:13:00Z" w16du:dateUtc="2025-05-15T17:13:00Z">
+        <w:r>
+          <w:rPr>
+            <w:rFonts w:ascii="Times New Roman" w:hAnsi="Times New Roman" w:cs="Times New Roman"/>
+            <w:sz w:val="24"/>
+          </w:rPr>
+          <w:t xml:space="preserve"> </w:t>
+        </w:r>
+      </w:ins>
+      <w:ins w:id="110" w:author="Anderson, Riley Morgan" w:date="2025-05-15T13:20:00Z" w16du:dateUtc="2025-05-15T17:20:00Z">
+        <w:r>
+          <w:rPr>
+            <w:rFonts w:ascii="Times New Roman" w:hAnsi="Times New Roman" w:cs="Times New Roman"/>
+            <w:sz w:val="24"/>
+          </w:rPr>
+          <w:t>non-metric multidimen</w:t>
+        </w:r>
+      </w:ins>
+      <w:ins w:id="111" w:author="Anderson, Riley Morgan" w:date="2025-05-15T13:21:00Z" w16du:dateUtc="2025-05-15T17:21:00Z">
+        <w:r>
+          <w:rPr>
+            <w:rFonts w:ascii="Times New Roman" w:hAnsi="Times New Roman" w:cs="Times New Roman"/>
+            <w:sz w:val="24"/>
+          </w:rPr>
+          <w:t>sional scaling (</w:t>
+        </w:r>
+      </w:ins>
+      <w:ins w:id="112" w:author="Anderson, Riley Morgan" w:date="2025-05-15T13:13:00Z" w16du:dateUtc="2025-05-15T17:13:00Z">
+        <w:r>
+          <w:rPr>
+            <w:rFonts w:ascii="Times New Roman" w:hAnsi="Times New Roman" w:cs="Times New Roman"/>
+            <w:sz w:val="24"/>
+          </w:rPr>
+          <w:t>NDMS</w:t>
+        </w:r>
+      </w:ins>
+      <w:ins w:id="113" w:author="Anderson, Riley Morgan" w:date="2025-05-15T14:27:00Z" w16du:dateUtc="2025-05-15T18:27:00Z">
+        <w:r>
+          <w:rPr>
+            <w:rFonts w:ascii="Times New Roman" w:hAnsi="Times New Roman" w:cs="Times New Roman"/>
+            <w:sz w:val="24"/>
+          </w:rPr>
+          <w:t xml:space="preserve">, </w:t>
+        </w:r>
+        <w:r>
+          <w:rPr>
+            <w:rFonts w:ascii="Times New Roman" w:hAnsi="Times New Roman" w:cs="Times New Roman"/>
+            <w:i/>
+            <w:iCs/>
+            <w:sz w:val="24"/>
+          </w:rPr>
+          <w:t>vegan::MDS</w:t>
+        </w:r>
+      </w:ins>
+      <w:ins w:id="114" w:author="Anderson, Riley Morgan" w:date="2025-05-15T13:21:00Z" w16du:dateUtc="2025-05-15T17:21:00Z">
+        <w:r>
+          <w:rPr>
+            <w:rFonts w:ascii="Times New Roman" w:hAnsi="Times New Roman" w:cs="Times New Roman"/>
+            <w:sz w:val="24"/>
+          </w:rPr>
+          <w:t>)</w:t>
+        </w:r>
+      </w:ins>
+      <w:ins w:id="115" w:author="Anderson, Riley Morgan" w:date="2025-05-15T13:13:00Z" w16du:dateUtc="2025-05-15T17:13:00Z">
+        <w:r>
+          <w:rPr>
+            <w:rFonts w:ascii="Times New Roman" w:hAnsi="Times New Roman" w:cs="Times New Roman"/>
+            <w:sz w:val="24"/>
+          </w:rPr>
+          <w:t xml:space="preserve"> </w:t>
+        </w:r>
+      </w:ins>
+      <w:ins w:id="116" w:author="Anderson, Riley Morgan" w:date="2025-05-15T13:18:00Z" w16du:dateUtc="2025-05-15T17:18:00Z">
+        <w:r>
+          <w:rPr>
+            <w:rFonts w:ascii="Times New Roman" w:hAnsi="Times New Roman" w:cs="Times New Roman"/>
+            <w:sz w:val="24"/>
+          </w:rPr>
+          <w:t>(</w:t>
+        </w:r>
+      </w:ins>
+      <w:ins w:id="117" w:author="Anderson, Riley Morgan" w:date="2025-05-15T13:20:00Z" w16du:dateUtc="2025-05-15T17:20:00Z">
+        <w:r>
+          <w:rPr>
+            <w:rFonts w:ascii="Times New Roman" w:hAnsi="Times New Roman" w:cs="Times New Roman"/>
+            <w:sz w:val="24"/>
+          </w:rPr>
+          <w:t>3</w:t>
+        </w:r>
+      </w:ins>
+      <w:ins w:id="118" w:author="Anderson, Riley Morgan" w:date="2025-05-15T13:18:00Z" w16du:dateUtc="2025-05-15T17:18:00Z">
+        <w:r>
+          <w:rPr>
+            <w:rFonts w:ascii="Times New Roman" w:hAnsi="Times New Roman" w:cs="Times New Roman"/>
+            <w:sz w:val="24"/>
+          </w:rPr>
+          <w:t xml:space="preserve"> dimensions, stress = </w:t>
+        </w:r>
+      </w:ins>
+      <w:ins w:id="119" w:author="Anderson, Riley Morgan" w:date="2025-05-15T13:20:00Z" w16du:dateUtc="2025-05-15T17:20:00Z">
+        <w:r>
+          <w:rPr>
+            <w:rFonts w:ascii="Times New Roman" w:hAnsi="Times New Roman" w:cs="Times New Roman"/>
+            <w:sz w:val="24"/>
+          </w:rPr>
+          <w:t xml:space="preserve">0.14) </w:t>
+        </w:r>
+      </w:ins>
+      <w:ins w:id="120" w:author="Anderson, Riley Morgan" w:date="2025-05-15T13:13:00Z" w16du:dateUtc="2025-05-15T17:13:00Z">
+        <w:r>
+          <w:rPr>
+            <w:rFonts w:ascii="Times New Roman" w:hAnsi="Times New Roman" w:cs="Times New Roman"/>
+            <w:sz w:val="24"/>
+          </w:rPr>
+          <w:t xml:space="preserve">and </w:t>
+        </w:r>
+      </w:ins>
+      <w:ins w:id="121" w:author="Anderson, Riley Morgan" w:date="2025-05-15T13:14:00Z" w16du:dateUtc="2025-05-15T17:14:00Z">
+        <w:r>
+          <w:rPr>
+            <w:rFonts w:ascii="Times New Roman" w:hAnsi="Times New Roman" w:cs="Times New Roman"/>
+            <w:sz w:val="24"/>
+          </w:rPr>
+          <w:t>PERMANOVA</w:t>
+        </w:r>
+      </w:ins>
+      <w:ins w:id="122" w:author="Anderson, Riley Morgan" w:date="2025-05-15T13:21:00Z" w16du:dateUtc="2025-05-15T17:21:00Z">
+        <w:r>
+          <w:rPr>
+            <w:rFonts w:ascii="Times New Roman" w:hAnsi="Times New Roman" w:cs="Times New Roman"/>
+            <w:sz w:val="24"/>
+          </w:rPr>
+          <w:t xml:space="preserve"> </w:t>
+        </w:r>
+      </w:ins>
+      <w:ins w:id="123" w:author="Anderson, Riley Morgan" w:date="2025-05-15T14:27:00Z" w16du:dateUtc="2025-05-15T18:27:00Z">
+        <w:r>
+          <w:rPr>
+            <w:rFonts w:ascii="Times New Roman" w:hAnsi="Times New Roman" w:cs="Times New Roman"/>
+            <w:sz w:val="24"/>
+          </w:rPr>
+          <w:t>(</w:t>
+        </w:r>
+        <w:r>
+          <w:rPr>
+            <w:rFonts w:ascii="Times New Roman" w:hAnsi="Times New Roman" w:cs="Times New Roman"/>
+            <w:i/>
+            <w:iCs/>
+            <w:sz w:val="24"/>
+          </w:rPr>
+          <w:t>vegan::adonis2</w:t>
+        </w:r>
+        <w:r>
+          <w:rPr>
+            <w:rFonts w:ascii="Times New Roman" w:hAnsi="Times New Roman" w:cs="Times New Roman"/>
+            <w:sz w:val="24"/>
+          </w:rPr>
+          <w:t xml:space="preserve">) </w:t>
+        </w:r>
+      </w:ins>
+      <w:ins w:id="124" w:author="Anderson, Riley Morgan" w:date="2025-05-15T13:21:00Z" w16du:dateUtc="2025-05-15T17:21:00Z">
+        <w:r>
+          <w:rPr>
+            <w:rFonts w:ascii="Times New Roman" w:hAnsi="Times New Roman" w:cs="Times New Roman"/>
+            <w:sz w:val="24"/>
+          </w:rPr>
+          <w:t>(</w:t>
+        </w:r>
+      </w:ins>
+      <w:ins w:id="125" w:author="Anderson, Riley Morgan" w:date="2025-05-15T13:22:00Z" w16du:dateUtc="2025-05-15T17:22:00Z">
+        <w:r>
+          <w:rPr>
+            <w:rFonts w:ascii="Times New Roman" w:hAnsi="Times New Roman" w:cs="Times New Roman"/>
+            <w:sz w:val="24"/>
+          </w:rPr>
+          <w:t>Oksanen et al. 2024</w:t>
+        </w:r>
+      </w:ins>
+      <w:ins w:id="126" w:author="Anderson, Riley Morgan" w:date="2025-05-15T13:21:00Z" w16du:dateUtc="2025-05-15T17:21:00Z">
+        <w:r>
+          <w:rPr>
+            <w:rFonts w:ascii="Times New Roman" w:hAnsi="Times New Roman" w:cs="Times New Roman"/>
+            <w:sz w:val="24"/>
+          </w:rPr>
+          <w:t>)</w:t>
+        </w:r>
+      </w:ins>
+      <w:ins w:id="127" w:author="Anderson, Riley Morgan" w:date="2025-05-15T13:14:00Z" w16du:dateUtc="2025-05-15T17:14:00Z">
+        <w:r>
+          <w:rPr>
+            <w:rFonts w:ascii="Times New Roman" w:hAnsi="Times New Roman" w:cs="Times New Roman"/>
+            <w:sz w:val="24"/>
+          </w:rPr>
+          <w:t xml:space="preserve">. To explore the </w:t>
+        </w:r>
+      </w:ins>
+      <w:ins w:id="128" w:author="Anderson, Riley Morgan" w:date="2025-05-15T13:15:00Z" w16du:dateUtc="2025-05-15T17:15:00Z">
+        <w:r>
+          <w:rPr>
+            <w:rFonts w:ascii="Times New Roman" w:hAnsi="Times New Roman" w:cs="Times New Roman"/>
+            <w:sz w:val="24"/>
+          </w:rPr>
+          <w:t xml:space="preserve">hypothesis that </w:t>
+        </w:r>
+        <w:r>
+          <w:rPr>
+            <w:rFonts w:ascii="Times New Roman" w:hAnsi="Times New Roman" w:cs="Times New Roman"/>
+            <w:i/>
+            <w:iCs/>
+            <w:sz w:val="24"/>
+          </w:rPr>
+          <w:t>N. tenel</w:t>
+        </w:r>
+      </w:ins>
+      <w:ins w:id="129" w:author="Anderson, Riley Morgan" w:date="2025-05-15T13:23:00Z" w16du:dateUtc="2025-05-15T17:23:00Z">
+        <w:r>
+          <w:rPr>
+            <w:rFonts w:ascii="Times New Roman" w:hAnsi="Times New Roman" w:cs="Times New Roman"/>
+            <w:i/>
+            <w:iCs/>
+            <w:sz w:val="24"/>
+          </w:rPr>
+          <w:t>l</w:t>
+        </w:r>
+      </w:ins>
+      <w:ins w:id="130" w:author="Anderson, Riley Morgan" w:date="2025-05-15T13:15:00Z" w16du:dateUtc="2025-05-15T17:15:00Z">
+        <w:r>
+          <w:rPr>
+            <w:rFonts w:ascii="Times New Roman" w:hAnsi="Times New Roman" w:cs="Times New Roman"/>
+            <w:i/>
+            <w:iCs/>
+            <w:sz w:val="24"/>
+          </w:rPr>
+          <w:t xml:space="preserve">us </w:t>
+        </w:r>
+      </w:ins>
+      <w:ins w:id="131" w:author="Anderson, Riley Morgan" w:date="2025-05-15T13:14:00Z" w16du:dateUtc="2025-05-15T17:14:00Z">
+        <w:r>
+          <w:rPr>
+            <w:rFonts w:ascii="Times New Roman" w:hAnsi="Times New Roman" w:cs="Times New Roman"/>
+            <w:sz w:val="24"/>
+          </w:rPr>
+          <w:t>seasonal</w:t>
+        </w:r>
+      </w:ins>
+      <w:ins w:id="132" w:author="Anderson, Riley Morgan" w:date="2025-05-15T13:15:00Z" w16du:dateUtc="2025-05-15T17:15:00Z">
+        <w:r>
+          <w:rPr>
+            <w:rFonts w:ascii="Times New Roman" w:hAnsi="Times New Roman" w:cs="Times New Roman"/>
+            <w:sz w:val="24"/>
+          </w:rPr>
+          <w:t>ly</w:t>
+        </w:r>
+      </w:ins>
+      <w:ins w:id="133" w:author="Anderson, Riley Morgan" w:date="2025-05-15T13:14:00Z" w16du:dateUtc="2025-05-15T17:14:00Z">
+        <w:r>
+          <w:rPr>
+            <w:rFonts w:ascii="Times New Roman" w:hAnsi="Times New Roman" w:cs="Times New Roman"/>
+            <w:sz w:val="24"/>
+          </w:rPr>
+          <w:t xml:space="preserve"> migrat</w:t>
+        </w:r>
+      </w:ins>
+      <w:ins w:id="134" w:author="Anderson, Riley Morgan" w:date="2025-05-15T13:15:00Z" w16du:dateUtc="2025-05-15T17:15:00Z">
+        <w:r>
+          <w:rPr>
+            <w:rFonts w:ascii="Times New Roman" w:hAnsi="Times New Roman" w:cs="Times New Roman"/>
+            <w:sz w:val="24"/>
+          </w:rPr>
+          <w:t>e</w:t>
+        </w:r>
+      </w:ins>
+      <w:ins w:id="135" w:author="Anderson, Riley Morgan" w:date="2025-05-15T13:14:00Z" w16du:dateUtc="2025-05-15T17:14:00Z">
+        <w:r>
+          <w:rPr>
+            <w:rFonts w:ascii="Times New Roman" w:hAnsi="Times New Roman" w:cs="Times New Roman"/>
+            <w:sz w:val="24"/>
+          </w:rPr>
+          <w:t xml:space="preserve"> from weeds to crops in early spring we </w:t>
+        </w:r>
+      </w:ins>
+      <w:ins w:id="136" w:author="Anderson, Riley Morgan" w:date="2025-05-15T13:23:00Z" w16du:dateUtc="2025-05-15T17:23:00Z">
+        <w:r>
+          <w:rPr>
+            <w:rFonts w:ascii="Times New Roman" w:hAnsi="Times New Roman" w:cs="Times New Roman"/>
+            <w:sz w:val="24"/>
+          </w:rPr>
+          <w:t xml:space="preserve">modeled the natural log of the sampling date for each </w:t>
+        </w:r>
+        <w:r>
+          <w:rPr>
+            <w:rFonts w:ascii="Times New Roman" w:hAnsi="Times New Roman" w:cs="Times New Roman"/>
+            <w:i/>
+            <w:iCs/>
+            <w:sz w:val="24"/>
+          </w:rPr>
+          <w:t xml:space="preserve">N. </w:t>
+        </w:r>
+        <w:r>
+          <w:rPr>
+            <w:rFonts w:ascii="Times New Roman" w:hAnsi="Times New Roman" w:cs="Times New Roman"/>
+            <w:i/>
+            <w:iCs/>
+            <w:sz w:val="24"/>
+          </w:rPr>
+          <w:t>tenellus</w:t>
+        </w:r>
+        <w:r>
+          <w:rPr>
+            <w:rFonts w:ascii="Times New Roman" w:hAnsi="Times New Roman" w:cs="Times New Roman"/>
+            <w:i/>
+            <w:iCs/>
+            <w:sz w:val="24"/>
+          </w:rPr>
+          <w:t xml:space="preserve"> </w:t>
+        </w:r>
+      </w:ins>
+      <w:ins w:id="137" w:author="Anderson, Riley Morgan" w:date="2025-05-15T13:24:00Z" w16du:dateUtc="2025-05-15T17:24:00Z">
+        <w:r>
+          <w:rPr>
+            <w:rFonts w:ascii="Times New Roman" w:hAnsi="Times New Roman" w:cs="Times New Roman"/>
+            <w:sz w:val="24"/>
+          </w:rPr>
+          <w:t>as a function of the first two dimensions of the NMDS host plant compositional space</w:t>
+        </w:r>
+      </w:ins>
+      <w:ins w:id="138" w:author="Anderson, Riley Morgan" w:date="2025-05-15T13:25:00Z" w16du:dateUtc="2025-05-15T17:25:00Z">
+        <w:r>
+          <w:rPr>
+            <w:rFonts w:ascii="Times New Roman" w:hAnsi="Times New Roman" w:cs="Times New Roman"/>
+            <w:sz w:val="24"/>
+          </w:rPr>
+          <w:t>. Preliminary models suggeste</w:t>
+        </w:r>
+      </w:ins>
+      <w:ins w:id="139" w:author="Anderson, Riley Morgan" w:date="2025-05-15T13:26:00Z" w16du:dateUtc="2025-05-15T17:26:00Z">
+        <w:r>
+          <w:rPr>
+            <w:rFonts w:ascii="Times New Roman" w:hAnsi="Times New Roman" w:cs="Times New Roman"/>
+            <w:sz w:val="24"/>
+          </w:rPr>
+          <w:t xml:space="preserve">d a nonlinear relationship better described </w:t>
+        </w:r>
+      </w:ins>
+      <w:ins w:id="140" w:author="Anderson, Riley Morgan" w:date="2025-05-15T13:27:00Z" w16du:dateUtc="2025-05-15T17:27:00Z">
+        <w:r>
+          <w:rPr>
+            <w:rFonts w:ascii="Times New Roman" w:hAnsi="Times New Roman" w:cs="Times New Roman"/>
+            <w:sz w:val="24"/>
+          </w:rPr>
+          <w:t xml:space="preserve">seasonal host plant use. Consequently, we fit a generalized additive </w:t>
+        </w:r>
+      </w:ins>
+      <w:ins w:id="141" w:author="Anderson, Riley Morgan" w:date="2025-05-15T13:29:00Z" w16du:dateUtc="2025-05-15T17:29:00Z">
+        <w:r>
+          <w:rPr>
+            <w:rFonts w:ascii="Times New Roman" w:hAnsi="Times New Roman" w:cs="Times New Roman"/>
+            <w:sz w:val="24"/>
+          </w:rPr>
+          <w:t xml:space="preserve">mixed </w:t>
+        </w:r>
+      </w:ins>
+      <w:ins w:id="142" w:author="Anderson, Riley Morgan" w:date="2025-05-15T13:27:00Z" w16du:dateUtc="2025-05-15T17:27:00Z">
+        <w:r>
+          <w:rPr>
+            <w:rFonts w:ascii="Times New Roman" w:hAnsi="Times New Roman" w:cs="Times New Roman"/>
+            <w:sz w:val="24"/>
+          </w:rPr>
+          <w:t>model (GA</w:t>
+        </w:r>
+      </w:ins>
+      <w:ins w:id="143" w:author="Anderson, Riley Morgan" w:date="2025-05-15T13:29:00Z" w16du:dateUtc="2025-05-15T17:29:00Z">
+        <w:r>
+          <w:rPr>
+            <w:rFonts w:ascii="Times New Roman" w:hAnsi="Times New Roman" w:cs="Times New Roman"/>
+            <w:sz w:val="24"/>
+          </w:rPr>
+          <w:t>M</w:t>
+        </w:r>
+      </w:ins>
+      <w:ins w:id="144" w:author="Anderson, Riley Morgan" w:date="2025-05-15T13:27:00Z" w16du:dateUtc="2025-05-15T17:27:00Z">
+        <w:r>
+          <w:rPr>
+            <w:rFonts w:ascii="Times New Roman" w:hAnsi="Times New Roman" w:cs="Times New Roman"/>
+            <w:sz w:val="24"/>
+          </w:rPr>
+          <w:t xml:space="preserve">M) with </w:t>
+        </w:r>
+      </w:ins>
+      <w:ins w:id="145" w:author="Anderson, Riley Morgan" w:date="2025-05-15T14:04:00Z" w16du:dateUtc="2025-05-15T18:04:00Z">
+        <w:r>
+          <w:rPr>
+            <w:rFonts w:ascii="Times New Roman" w:hAnsi="Times New Roman" w:cs="Times New Roman"/>
+            <w:sz w:val="24"/>
+          </w:rPr>
+          <w:t xml:space="preserve">smooth terms for the NMDS </w:t>
+        </w:r>
+      </w:ins>
+      <w:ins w:id="146" w:author="Anderson, Riley Morgan" w:date="2025-05-15T14:05:00Z" w16du:dateUtc="2025-05-15T18:05:00Z">
+        <w:r>
+          <w:rPr>
+            <w:rFonts w:ascii="Times New Roman" w:hAnsi="Times New Roman" w:cs="Times New Roman"/>
+            <w:sz w:val="24"/>
+          </w:rPr>
+          <w:t>axes (</w:t>
+        </w:r>
+        <w:proofErr w:type="spellStart"/>
+        <w:r>
+          <w:rPr>
+            <w:rFonts w:ascii="Times New Roman" w:hAnsi="Times New Roman" w:cs="Times New Roman"/>
+            <w:sz w:val="24"/>
+          </w:rPr>
+          <w:t>df</w:t>
+        </w:r>
+        <w:proofErr w:type="spellEnd"/>
+        <w:r>
+          <w:rPr>
+            <w:rFonts w:ascii="Times New Roman" w:hAnsi="Times New Roman" w:cs="Times New Roman"/>
+            <w:sz w:val="24"/>
+          </w:rPr>
+          <w:t xml:space="preserve"> = 7) and a random intercept for the </w:t>
+        </w:r>
+        <w:r>
+          <w:rPr>
+            <w:rFonts w:ascii="Times New Roman" w:hAnsi="Times New Roman" w:cs="Times New Roman"/>
+            <w:sz w:val="24"/>
+          </w:rPr>
+          <w:lastRenderedPageBreak/>
+          <w:t xml:space="preserve">host plant on which each </w:t>
+        </w:r>
+        <w:r>
+          <w:rPr>
+            <w:rFonts w:ascii="Times New Roman" w:hAnsi="Times New Roman" w:cs="Times New Roman"/>
+            <w:i/>
+            <w:iCs/>
+            <w:sz w:val="24"/>
+          </w:rPr>
+          <w:t>N. tenellus</w:t>
+        </w:r>
+        <w:r>
+          <w:rPr>
+            <w:rFonts w:ascii="Times New Roman" w:hAnsi="Times New Roman" w:cs="Times New Roman"/>
+            <w:sz w:val="24"/>
+          </w:rPr>
+          <w:t xml:space="preserve"> was collected. As the collection host plants are </w:t>
+        </w:r>
+      </w:ins>
+      <w:ins w:id="147" w:author="Anderson, Riley Morgan" w:date="2025-05-15T14:06:00Z" w16du:dateUtc="2025-05-15T18:06:00Z">
+        <w:r>
+          <w:rPr>
+            <w:rFonts w:ascii="Times New Roman" w:hAnsi="Times New Roman" w:cs="Times New Roman"/>
+            <w:sz w:val="24"/>
+          </w:rPr>
+          <w:t>not strictly independent, we used</w:t>
+        </w:r>
+      </w:ins>
+      <w:ins w:id="148" w:author="Anderson, Riley Morgan" w:date="2025-05-15T14:07:00Z" w16du:dateUtc="2025-05-15T18:07:00Z">
+        <w:r>
+          <w:rPr>
+            <w:rFonts w:ascii="Times New Roman" w:hAnsi="Times New Roman" w:cs="Times New Roman"/>
+            <w:sz w:val="24"/>
+          </w:rPr>
+          <w:t xml:space="preserve"> the</w:t>
+        </w:r>
+      </w:ins>
+      <w:ins w:id="149" w:author="Anderson, Riley Morgan" w:date="2025-05-15T14:06:00Z" w16du:dateUtc="2025-05-15T18:06:00Z">
+        <w:r>
+          <w:rPr>
+            <w:rFonts w:ascii="Times New Roman" w:hAnsi="Times New Roman" w:cs="Times New Roman"/>
+            <w:sz w:val="24"/>
+          </w:rPr>
+          <w:t xml:space="preserve"> </w:t>
+        </w:r>
+      </w:ins>
+      <w:ins w:id="150" w:author="Anderson, Riley Morgan" w:date="2025-05-15T14:07:00Z" w16du:dateUtc="2025-05-15T18:07:00Z">
+        <w:r>
+          <w:rPr>
+            <w:rFonts w:ascii="Times New Roman" w:hAnsi="Times New Roman" w:cs="Times New Roman"/>
+            <w:i/>
+            <w:iCs/>
+            <w:sz w:val="24"/>
+          </w:rPr>
+          <w:t xml:space="preserve">gamm4 </w:t>
+        </w:r>
+        <w:r>
+          <w:rPr>
+            <w:rFonts w:ascii="Times New Roman" w:hAnsi="Times New Roman" w:cs="Times New Roman"/>
+            <w:sz w:val="24"/>
+          </w:rPr>
+          <w:t>package (</w:t>
+        </w:r>
+      </w:ins>
+      <w:ins w:id="151" w:author="Anderson, Riley Morgan" w:date="2025-05-15T14:08:00Z" w16du:dateUtc="2025-05-15T18:08:00Z">
+        <w:r>
+          <w:rPr>
+            <w:rFonts w:ascii="Times New Roman" w:hAnsi="Times New Roman" w:cs="Times New Roman"/>
+            <w:sz w:val="24"/>
+          </w:rPr>
+          <w:t xml:space="preserve">Wood &amp; </w:t>
+        </w:r>
+        <w:proofErr w:type="spellStart"/>
+        <w:r>
+          <w:rPr>
+            <w:rFonts w:ascii="Times New Roman" w:hAnsi="Times New Roman" w:cs="Times New Roman"/>
+            <w:sz w:val="24"/>
+          </w:rPr>
+          <w:t>Scheipl</w:t>
+        </w:r>
+        <w:proofErr w:type="spellEnd"/>
+        <w:r>
+          <w:rPr>
+            <w:rFonts w:ascii="Times New Roman" w:hAnsi="Times New Roman" w:cs="Times New Roman"/>
+            <w:sz w:val="24"/>
+          </w:rPr>
+          <w:t>, 2020</w:t>
+        </w:r>
+      </w:ins>
+      <w:ins w:id="152" w:author="Anderson, Riley Morgan" w:date="2025-05-15T14:07:00Z" w16du:dateUtc="2025-05-15T18:07:00Z">
+        <w:r>
+          <w:rPr>
+            <w:rFonts w:ascii="Times New Roman" w:hAnsi="Times New Roman" w:cs="Times New Roman"/>
+            <w:sz w:val="24"/>
+          </w:rPr>
+          <w:t>)</w:t>
+        </w:r>
+      </w:ins>
+      <w:ins w:id="153" w:author="Anderson, Riley Morgan" w:date="2025-05-15T14:08:00Z" w16du:dateUtc="2025-05-15T18:08:00Z">
+        <w:r>
+          <w:rPr>
+            <w:rFonts w:ascii="Times New Roman" w:hAnsi="Times New Roman" w:cs="Times New Roman"/>
+            <w:sz w:val="24"/>
+          </w:rPr>
+          <w:t xml:space="preserve"> as </w:t>
+        </w:r>
+      </w:ins>
+      <w:ins w:id="154" w:author="Anderson, Riley Morgan" w:date="2025-05-15T14:10:00Z" w16du:dateUtc="2025-05-15T18:10:00Z">
+        <w:r>
+          <w:rPr>
+            <w:rFonts w:ascii="Times New Roman" w:hAnsi="Times New Roman" w:cs="Times New Roman"/>
+            <w:sz w:val="24"/>
+          </w:rPr>
+          <w:t>its estimation is more robust to random effects that are not independent and identically distributed.</w:t>
+        </w:r>
+      </w:ins>
+      <w:ins w:id="155" w:author="Anderson, Riley Morgan" w:date="2025-05-15T14:05:00Z" w16du:dateUtc="2025-05-15T18:05:00Z">
+        <w:r>
+          <w:rPr>
+            <w:rFonts w:ascii="Times New Roman" w:hAnsi="Times New Roman" w:cs="Times New Roman"/>
+            <w:sz w:val="24"/>
+          </w:rPr>
+          <w:t xml:space="preserve"> </w:t>
+        </w:r>
+      </w:ins>
+      <w:ins w:id="156" w:author="Anderson, Riley Morgan" w:date="2025-05-15T14:12:00Z" w16du:dateUtc="2025-05-15T18:12:00Z">
+        <w:r>
+          <w:rPr>
+            <w:rFonts w:ascii="Times New Roman" w:hAnsi="Times New Roman" w:cs="Times New Roman"/>
+            <w:sz w:val="24"/>
+          </w:rPr>
+          <w:t>As an alternative approach, we used</w:t>
+        </w:r>
+      </w:ins>
+      <w:ins w:id="157" w:author="Anderson, Riley Morgan" w:date="2025-05-15T14:13:00Z" w16du:dateUtc="2025-05-15T18:13:00Z">
+        <w:r>
+          <w:rPr>
+            <w:rFonts w:ascii="Times New Roman" w:hAnsi="Times New Roman" w:cs="Times New Roman"/>
+            <w:sz w:val="24"/>
+          </w:rPr>
+          <w:t xml:space="preserve"> kernel density estimation and</w:t>
+        </w:r>
+      </w:ins>
+      <w:ins w:id="158" w:author="Anderson, Riley Morgan" w:date="2025-05-15T14:12:00Z" w16du:dateUtc="2025-05-15T18:12:00Z">
+        <w:r>
+          <w:rPr>
+            <w:rFonts w:ascii="Times New Roman" w:hAnsi="Times New Roman" w:cs="Times New Roman"/>
+            <w:sz w:val="24"/>
+          </w:rPr>
+          <w:t xml:space="preserve"> the </w:t>
+        </w:r>
+        <w:r>
+          <w:rPr>
+            <w:rFonts w:ascii="Times New Roman" w:hAnsi="Times New Roman" w:cs="Times New Roman"/>
+            <w:i/>
+            <w:iCs/>
+            <w:sz w:val="24"/>
+          </w:rPr>
+          <w:t>ggridges</w:t>
+        </w:r>
+        <w:r>
+          <w:rPr>
+            <w:rFonts w:ascii="Times New Roman" w:hAnsi="Times New Roman" w:cs="Times New Roman"/>
+            <w:sz w:val="24"/>
+          </w:rPr>
+          <w:t xml:space="preserve"> package (</w:t>
+        </w:r>
+      </w:ins>
+      <w:ins w:id="159" w:author="Anderson, Riley Morgan" w:date="2025-05-15T14:13:00Z" w16du:dateUtc="2025-05-15T18:13:00Z">
+        <w:r>
+          <w:rPr>
+            <w:rFonts w:ascii="Times New Roman" w:hAnsi="Times New Roman" w:cs="Times New Roman"/>
+            <w:sz w:val="24"/>
+          </w:rPr>
+          <w:t>Wilke 202</w:t>
+        </w:r>
+      </w:ins>
+      <w:ins w:id="160" w:author="Anderson, Riley Morgan" w:date="2025-05-15T14:14:00Z" w16du:dateUtc="2025-05-15T18:14:00Z">
+        <w:r>
+          <w:rPr>
+            <w:rFonts w:ascii="Times New Roman" w:hAnsi="Times New Roman" w:cs="Times New Roman"/>
+            <w:sz w:val="24"/>
+          </w:rPr>
+          <w:t>4</w:t>
+        </w:r>
+      </w:ins>
+      <w:ins w:id="161" w:author="Anderson, Riley Morgan" w:date="2025-05-15T14:12:00Z" w16du:dateUtc="2025-05-15T18:12:00Z">
+        <w:r>
+          <w:rPr>
+            <w:rFonts w:ascii="Times New Roman" w:hAnsi="Times New Roman" w:cs="Times New Roman"/>
+            <w:sz w:val="24"/>
+          </w:rPr>
+          <w:t>)</w:t>
+        </w:r>
+      </w:ins>
+      <w:ins w:id="162" w:author="Anderson, Riley Morgan" w:date="2025-05-15T14:14:00Z" w16du:dateUtc="2025-05-15T18:14:00Z">
+        <w:r>
+          <w:rPr>
+            <w:rFonts w:ascii="Times New Roman" w:hAnsi="Times New Roman" w:cs="Times New Roman"/>
+            <w:sz w:val="24"/>
+          </w:rPr>
+          <w:t xml:space="preserve"> by aggregating the occurrence of each host plant record in </w:t>
+        </w:r>
+        <w:r>
+          <w:rPr>
+            <w:rFonts w:ascii="Times New Roman" w:hAnsi="Times New Roman" w:cs="Times New Roman"/>
+            <w:i/>
+            <w:iCs/>
+            <w:sz w:val="24"/>
+          </w:rPr>
+          <w:t>N. tenellus</w:t>
+        </w:r>
+        <w:r>
+          <w:rPr>
+            <w:rFonts w:ascii="Times New Roman" w:hAnsi="Times New Roman" w:cs="Times New Roman"/>
+            <w:sz w:val="24"/>
+          </w:rPr>
+          <w:t xml:space="preserve"> guts</w:t>
+        </w:r>
+        <w:r>
+          <w:rPr>
+            <w:rFonts w:ascii="Times New Roman" w:hAnsi="Times New Roman" w:cs="Times New Roman"/>
+            <w:sz w:val="24"/>
+          </w:rPr>
+          <w:t xml:space="preserve"> </w:t>
+        </w:r>
+      </w:ins>
+      <w:ins w:id="163" w:author="Anderson, Riley Morgan" w:date="2025-05-15T14:15:00Z" w16du:dateUtc="2025-05-15T18:15:00Z">
+        <w:r>
+          <w:rPr>
+            <w:rFonts w:ascii="Times New Roman" w:hAnsi="Times New Roman" w:cs="Times New Roman"/>
+            <w:sz w:val="24"/>
+          </w:rPr>
+          <w:t xml:space="preserve">across all samples. These counts </w:t>
+        </w:r>
+      </w:ins>
+      <w:ins w:id="164" w:author="Anderson, Riley Morgan" w:date="2025-05-15T14:16:00Z" w16du:dateUtc="2025-05-15T18:16:00Z">
+        <w:r>
+          <w:rPr>
+            <w:rFonts w:ascii="Times New Roman" w:hAnsi="Times New Roman" w:cs="Times New Roman"/>
+            <w:sz w:val="24"/>
+          </w:rPr>
+          <w:t>were then aggregated by sampling date</w:t>
+        </w:r>
+      </w:ins>
+      <w:ins w:id="165" w:author="Anderson, Riley Morgan" w:date="2025-05-15T14:23:00Z" w16du:dateUtc="2025-05-15T18:23:00Z">
+        <w:r>
+          <w:rPr>
+            <w:rFonts w:ascii="Times New Roman" w:hAnsi="Times New Roman" w:cs="Times New Roman"/>
+            <w:sz w:val="24"/>
+          </w:rPr>
+          <w:t xml:space="preserve"> and kernel density estimation</w:t>
+        </w:r>
+      </w:ins>
+      <w:ins w:id="166" w:author="Anderson, Riley Morgan" w:date="2025-05-15T14:16:00Z" w16du:dateUtc="2025-05-15T18:16:00Z">
+        <w:r>
+          <w:rPr>
+            <w:rFonts w:ascii="Times New Roman" w:hAnsi="Times New Roman" w:cs="Times New Roman"/>
+            <w:sz w:val="24"/>
+          </w:rPr>
+          <w:t xml:space="preserve"> </w:t>
+        </w:r>
+      </w:ins>
+      <w:ins w:id="167" w:author="Anderson, Riley Morgan" w:date="2025-05-15T14:23:00Z" w16du:dateUtc="2025-05-15T18:23:00Z">
+        <w:r>
+          <w:rPr>
+            <w:rFonts w:ascii="Times New Roman" w:hAnsi="Times New Roman" w:cs="Times New Roman"/>
+            <w:sz w:val="24"/>
+          </w:rPr>
+          <w:t xml:space="preserve">using Silverman’s rule </w:t>
+        </w:r>
+      </w:ins>
+      <w:ins w:id="168" w:author="Anderson, Riley Morgan" w:date="2025-05-15T14:24:00Z" w16du:dateUtc="2025-05-15T18:24:00Z">
+        <w:r>
+          <w:rPr>
+            <w:rFonts w:ascii="Times New Roman" w:hAnsi="Times New Roman" w:cs="Times New Roman"/>
+            <w:sz w:val="24"/>
+          </w:rPr>
+          <w:t xml:space="preserve">(Gaussian smooths for small sample size) was used to visualize </w:t>
+        </w:r>
+      </w:ins>
+      <w:ins w:id="169" w:author="Anderson, Riley Morgan" w:date="2025-05-15T14:25:00Z" w16du:dateUtc="2025-05-15T18:25:00Z">
+        <w:r>
+          <w:rPr>
+            <w:rFonts w:ascii="Times New Roman" w:hAnsi="Times New Roman" w:cs="Times New Roman"/>
+            <w:sz w:val="24"/>
+          </w:rPr>
+          <w:t>trends in host plant use over time (Scott 1992).</w:t>
+        </w:r>
+      </w:ins>
+      <w:ins w:id="170" w:author="Anderson, Riley Morgan" w:date="2025-05-15T14:12:00Z" w16du:dateUtc="2025-05-15T18:12:00Z">
+        <w:r>
+          <w:rPr>
+            <w:rFonts w:ascii="Times New Roman" w:hAnsi="Times New Roman" w:cs="Times New Roman"/>
+            <w:sz w:val="24"/>
+          </w:rPr>
+          <w:t xml:space="preserve"> </w:t>
+        </w:r>
+      </w:ins>
+      <w:ins w:id="171" w:author="Anderson, Riley Morgan" w:date="2025-05-15T14:34:00Z" w16du:dateUtc="2025-05-15T18:34:00Z">
+        <w:r>
+          <w:rPr>
+            <w:rFonts w:ascii="Times New Roman" w:hAnsi="Times New Roman" w:cs="Times New Roman"/>
+            <w:sz w:val="24"/>
+          </w:rPr>
+          <w:t xml:space="preserve">All analyses were conducted in R </w:t>
+        </w:r>
+      </w:ins>
+      <w:ins w:id="172" w:author="Anderson, Riley Morgan" w:date="2025-05-15T14:35:00Z" w16du:dateUtc="2025-05-15T18:35:00Z">
+        <w:r>
+          <w:rPr>
+            <w:rFonts w:ascii="Times New Roman" w:hAnsi="Times New Roman" w:cs="Times New Roman"/>
+            <w:sz w:val="24"/>
+          </w:rPr>
+          <w:t>v 4.</w:t>
+        </w:r>
+        <w:r>
+          <w:rPr>
+            <w:rFonts w:ascii="Times New Roman" w:hAnsi="Times New Roman" w:cs="Times New Roman"/>
+            <w:sz w:val="24"/>
+          </w:rPr>
+          <w:t xml:space="preserve">2.3 (R Core Team, 2023) and the </w:t>
+        </w:r>
+      </w:ins>
+      <w:ins w:id="173" w:author="Anderson, Riley Morgan" w:date="2025-05-15T14:36:00Z" w16du:dateUtc="2025-05-15T18:36:00Z">
+        <w:r>
+          <w:rPr>
+            <w:rFonts w:ascii="Times New Roman" w:hAnsi="Times New Roman" w:cs="Times New Roman"/>
+            <w:i/>
+            <w:iCs/>
+            <w:sz w:val="24"/>
+          </w:rPr>
+          <w:t xml:space="preserve">tidyverse </w:t>
+        </w:r>
+        <w:r>
+          <w:rPr>
+            <w:rFonts w:ascii="Times New Roman" w:hAnsi="Times New Roman" w:cs="Times New Roman"/>
+            <w:sz w:val="24"/>
+          </w:rPr>
+          <w:t xml:space="preserve">ecosystem (Wickham et al. 2019). </w:t>
+        </w:r>
+      </w:ins>
+      <w:del w:id="174" w:author="Anderson, Riley Morgan" w:date="2025-05-15T13:01:00Z" w16du:dateUtc="2025-05-15T17:01:00Z">
+        <w:r>
+          <w:rPr>
+            <w:rFonts w:ascii="Times New Roman" w:hAnsi="Times New Roman" w:cs="Times New Roman"/>
+            <w:i/>
+            <w:iCs/>
+            <w:sz w:val="24"/>
+            <w:rPrChange w:id="175" w:author="Anderson, Riley Morgan" w:date="2025-05-15T13:23:00Z" w16du:dateUtc="2025-05-15T17:23:00Z">
+              <w:rPr>
+                <w:rFonts w:ascii="Times New Roman" w:hAnsi="Times New Roman" w:cs="Times New Roman"/>
+                <w:sz w:val="24"/>
+              </w:rPr>
+            </w:rPrChange>
+          </w:rPr>
+          <w:delText>were</w:delText>
+        </w:r>
+        <w:r>
+          <w:rPr>
+            <w:rFonts w:ascii="Times New Roman" w:hAnsi="Times New Roman" w:cs="Times New Roman"/>
+            <w:sz w:val="24"/>
+          </w:rPr>
+          <w:delText xml:space="preserve"> not the primary focus </w:delText>
+        </w:r>
+        <w:r>
+          <w:rPr>
+            <w:rFonts w:ascii="Times New Roman" w:hAnsi="Times New Roman" w:cs="Times New Roman"/>
+            <w:sz w:val="24"/>
+          </w:rPr>
+          <w:delText>d</w:delText>
+        </w:r>
+        <w:r>
+          <w:rPr>
+            <w:rFonts w:ascii="Times New Roman" w:hAnsi="Times New Roman" w:cs="Times New Roman"/>
+            <w:sz w:val="24"/>
+          </w:rPr>
+          <w:delText>ue to the seasonal nature of sampling</w:delText>
+        </w:r>
+        <w:r>
+          <w:rPr>
+            <w:rFonts w:ascii="Times New Roman" w:hAnsi="Times New Roman" w:cs="Times New Roman"/>
+            <w:sz w:val="24"/>
+          </w:rPr>
+          <w:delText xml:space="preserve"> and the variability in gut content results. T</w:delText>
+        </w:r>
+        <w:r>
+          <w:rPr>
+            <w:rFonts w:ascii="Times New Roman" w:hAnsi="Times New Roman" w:cs="Times New Roman"/>
+            <w:sz w:val="24"/>
+          </w:rPr>
+          <w:delText xml:space="preserve">he dataset includes </w:delText>
+        </w:r>
+        <w:r>
+          <w:rPr>
+            <w:rFonts w:ascii="Times New Roman" w:hAnsi="Times New Roman" w:cs="Times New Roman"/>
+            <w:sz w:val="24"/>
+          </w:rPr>
+          <w:delText>both</w:delText>
+        </w:r>
+        <w:r>
+          <w:rPr>
+            <w:rFonts w:ascii="Times New Roman" w:hAnsi="Times New Roman" w:cs="Times New Roman"/>
+            <w:sz w:val="24"/>
+          </w:rPr>
+          <w:delText xml:space="preserve"> presence and absence records of </w:delText>
+        </w:r>
+        <w:r>
+          <w:rPr>
+            <w:rFonts w:ascii="Times New Roman" w:hAnsi="Times New Roman" w:cs="Times New Roman"/>
+            <w:i/>
+            <w:iCs/>
+            <w:sz w:val="24"/>
+          </w:rPr>
+          <w:delText>N. tenellus</w:delText>
+        </w:r>
+        <w:r>
+          <w:rPr>
+            <w:rFonts w:ascii="Times New Roman" w:hAnsi="Times New Roman" w:cs="Times New Roman"/>
+            <w:sz w:val="24"/>
+          </w:rPr>
+          <w:delText xml:space="preserve"> associated pathogens </w:delText>
+        </w:r>
+        <w:r>
+          <w:rPr>
+            <w:rFonts w:ascii="Times New Roman" w:hAnsi="Times New Roman" w:cs="Times New Roman"/>
+            <w:sz w:val="24"/>
+          </w:rPr>
+          <w:delText xml:space="preserve">and the genera found within </w:delText>
+        </w:r>
+        <w:r>
+          <w:rPr>
+            <w:rFonts w:ascii="Times New Roman" w:hAnsi="Times New Roman" w:cs="Times New Roman"/>
+            <w:i/>
+            <w:iCs/>
+            <w:sz w:val="24"/>
+          </w:rPr>
+          <w:delText xml:space="preserve">N. tenellus </w:delText>
+        </w:r>
+        <w:r>
+          <w:rPr>
+            <w:rFonts w:ascii="Times New Roman" w:hAnsi="Times New Roman" w:cs="Times New Roman"/>
+            <w:sz w:val="24"/>
+          </w:rPr>
+          <w:delText>guts</w:delText>
+        </w:r>
+        <w:r>
+          <w:rPr>
+            <w:rFonts w:ascii="Times New Roman" w:hAnsi="Times New Roman" w:cs="Times New Roman"/>
+            <w:sz w:val="24"/>
+          </w:rPr>
+          <w:delText xml:space="preserve">. We observed seasonal patterns in the landscape-level movement of </w:delText>
+        </w:r>
+        <w:r>
+          <w:rPr>
+            <w:rFonts w:ascii="Times New Roman" w:hAnsi="Times New Roman" w:cs="Times New Roman"/>
+            <w:i/>
+            <w:iCs/>
+            <w:sz w:val="24"/>
+          </w:rPr>
+          <w:delText>N. tenellus</w:delText>
+        </w:r>
+        <w:r>
+          <w:rPr>
+            <w:rFonts w:ascii="Times New Roman" w:hAnsi="Times New Roman" w:cs="Times New Roman"/>
+            <w:sz w:val="24"/>
+          </w:rPr>
+          <w:delText xml:space="preserve"> and the pathogens </w:delText>
+        </w:r>
+        <w:r>
+          <w:rPr>
+            <w:rFonts w:ascii="Times New Roman" w:hAnsi="Times New Roman" w:cs="Times New Roman"/>
+            <w:sz w:val="24"/>
+          </w:rPr>
+          <w:delText>they</w:delText>
+        </w:r>
+        <w:r>
+          <w:rPr>
+            <w:rFonts w:ascii="Times New Roman" w:hAnsi="Times New Roman" w:cs="Times New Roman"/>
+            <w:sz w:val="24"/>
+          </w:rPr>
+          <w:delText xml:space="preserve"> transmit. </w:delText>
+        </w:r>
+        <w:r>
+          <w:rPr>
+            <w:rFonts w:ascii="Times New Roman" w:hAnsi="Times New Roman" w:cs="Times New Roman"/>
+            <w:sz w:val="24"/>
+          </w:rPr>
+          <w:delText xml:space="preserve">We found gut contents to be </w:delText>
+        </w:r>
+        <w:r>
+          <w:rPr>
+            <w:rFonts w:ascii="Times New Roman" w:hAnsi="Times New Roman" w:cs="Times New Roman"/>
+            <w:sz w:val="24"/>
+          </w:rPr>
+          <w:delText>consistent</w:delText>
+        </w:r>
+        <w:r>
+          <w:rPr>
+            <w:rFonts w:ascii="Times New Roman" w:hAnsi="Times New Roman" w:cs="Times New Roman"/>
+            <w:sz w:val="24"/>
+          </w:rPr>
+          <w:delText xml:space="preserve"> between infected and non-infected </w:delText>
+        </w:r>
+        <w:r>
+          <w:rPr>
+            <w:rFonts w:ascii="Times New Roman" w:hAnsi="Times New Roman" w:cs="Times New Roman"/>
+            <w:i/>
+            <w:iCs/>
+            <w:sz w:val="24"/>
+          </w:rPr>
+          <w:delText>N. tenellus</w:delText>
+        </w:r>
+      </w:del>
+      <w:r>
+        <w:rPr>
+          <w:rFonts w:ascii="Times New Roman" w:hAnsi="Times New Roman" w:cs="Times New Roman"/>
+          <w:i/>
+          <w:iCs/>
+          <w:sz w:val="24"/>
+        </w:rPr>
+        <w:t>.</w:t>
       </w:r>
     </w:p>
     <w:p>
@@ -6455,81 +8358,76 @@
         <w:ind w:firstLine="720"/>
         <w:contextualSpacing/>
         <w:rPr>
-          <w:rFonts w:ascii="Times New Roman" w:hAnsi="Times New Roman" w:cs="Times New Roman"/>
-          <w:sz w:val="24"/>
-        </w:rPr>
-      </w:pPr>
-      <w:commentRangeStart w:id="86"/>
-      <w:commentRangeStart w:id="87"/>
-      <w:commentRangeStart w:id="88"/>
-      <w:commentRangeStart w:id="89"/>
-      <w:commentRangeStart w:id="90"/>
-      <w:r>
-        <w:rPr>
-          <w:rFonts w:ascii="Times New Roman" w:hAnsi="Times New Roman" w:cs="Times New Roman"/>
-          <w:sz w:val="24"/>
-        </w:rPr>
-        <w:t xml:space="preserve">To explore broader patterns, we applied random forest analysis, principal component analysis (PCA), and non-metric multidimensional scaling (NMDS) across variables including site location, seasonality, year, and infection status. These multivariate analyses did not identify clear trends, indicating that our sampling provides a representative overview of the Columbia Basin. Additionally, a generalized logistic regression was performed to evaluate whether pathogen infection influenced the diversity of plant genera detected in beet leafhopper gut </w:t>
-      </w:r>
-      <w:r>
-        <w:rPr>
-          <w:rFonts w:ascii="Times New Roman" w:hAnsi="Times New Roman" w:cs="Times New Roman"/>
-          <w:sz w:val="24"/>
-        </w:rPr>
-        <w:lastRenderedPageBreak/>
-        <w:t xml:space="preserve">contents. The number of plant genera was compared between infected and uninfected </w:t>
-      </w:r>
-      <w:r>
-        <w:rPr>
-          <w:rFonts w:ascii="Times New Roman" w:hAnsi="Times New Roman" w:cs="Times New Roman"/>
-          <w:i/>
-          <w:iCs/>
-          <w:sz w:val="24"/>
-        </w:rPr>
-        <w:t>N. tenellus</w:t>
-      </w:r>
-      <w:r>
-        <w:rPr>
-          <w:rFonts w:ascii="Times New Roman" w:hAnsi="Times New Roman" w:cs="Times New Roman"/>
-          <w:sz w:val="24"/>
-        </w:rPr>
-        <w:t xml:space="preserve"> adults using R v3.5.2 (R Development Core Team, 2018).</w:t>
-      </w:r>
-      <w:commentRangeEnd w:id="86"/>
-      <w:r>
-        <w:rPr>
-          <w:rStyle w:val="CommentReference"/>
-        </w:rPr>
-        <w:commentReference w:id="86"/>
-      </w:r>
-      <w:commentRangeEnd w:id="87"/>
-      <w:r>
-        <w:rPr>
-          <w:rStyle w:val="CommentReference"/>
-        </w:rPr>
-        <w:commentReference w:id="87"/>
-      </w:r>
-      <w:commentRangeEnd w:id="88"/>
-      <w:r>
-        <w:rPr>
-          <w:rStyle w:val="CommentReference"/>
-        </w:rPr>
-        <w:commentReference w:id="88"/>
-      </w:r>
-      <w:commentRangeEnd w:id="89"/>
-      <w:r>
-        <w:rPr>
-          <w:rStyle w:val="CommentReference"/>
-        </w:rPr>
-        <w:commentReference w:id="89"/>
-      </w:r>
-      <w:commentRangeEnd w:id="90"/>
-      <w:r>
-        <w:rPr>
-          <w:rStyle w:val="CommentReference"/>
-        </w:rPr>
-        <w:commentReference w:id="90"/>
-      </w:r>
+          <w:del w:id="176" w:author="Anderson, Riley Morgan" w:date="2025-05-15T14:36:00Z" w16du:dateUtc="2025-05-15T18:36:00Z"/>
+          <w:rFonts w:ascii="Times New Roman" w:hAnsi="Times New Roman" w:cs="Times New Roman"/>
+          <w:sz w:val="24"/>
+        </w:rPr>
+      </w:pPr>
+      <w:commentRangeStart w:id="177"/>
+      <w:commentRangeStart w:id="178"/>
+      <w:commentRangeStart w:id="179"/>
+      <w:commentRangeStart w:id="180"/>
+      <w:commentRangeStart w:id="181"/>
+      <w:del w:id="182" w:author="Anderson, Riley Morgan" w:date="2025-05-15T14:36:00Z" w16du:dateUtc="2025-05-15T18:36:00Z">
+        <w:r>
+          <w:rPr>
+            <w:rFonts w:ascii="Times New Roman" w:hAnsi="Times New Roman" w:cs="Times New Roman"/>
+            <w:sz w:val="24"/>
+          </w:rPr>
+          <w:delText xml:space="preserve">To explore broader patterns, we applied random forest analysis, principal component analysis (PCA), and non-metric multidimensional scaling (NMDS) across variables including site location, seasonality, year, and infection status. These multivariate analyses did not identify clear trends, indicating that our sampling provides a representative overview of the Columbia Basin. Additionally, a generalized logistic regression was performed to evaluate whether pathogen infection influenced the diversity of plant genera detected in beet leafhopper gut contents. The number of plant genera was compared between infected and uninfected </w:delText>
+        </w:r>
+        <w:r>
+          <w:rPr>
+            <w:rFonts w:ascii="Times New Roman" w:hAnsi="Times New Roman" w:cs="Times New Roman"/>
+            <w:i/>
+            <w:iCs/>
+            <w:sz w:val="24"/>
+          </w:rPr>
+          <w:delText>N. tenellus</w:delText>
+        </w:r>
+        <w:r>
+          <w:rPr>
+            <w:rFonts w:ascii="Times New Roman" w:hAnsi="Times New Roman" w:cs="Times New Roman"/>
+            <w:sz w:val="24"/>
+          </w:rPr>
+          <w:delText xml:space="preserve"> adults using R v3.5.2 (R Development Core Team, 2018).</w:delText>
+        </w:r>
+        <w:commentRangeEnd w:id="177"/>
+        <w:r>
+          <w:rPr>
+            <w:rStyle w:val="CommentReference"/>
+          </w:rPr>
+          <w:commentReference w:id="177"/>
+        </w:r>
+        <w:commentRangeEnd w:id="178"/>
+        <w:r>
+          <w:rPr>
+            <w:rStyle w:val="CommentReference"/>
+          </w:rPr>
+          <w:commentReference w:id="178"/>
+        </w:r>
+        <w:commentRangeEnd w:id="179"/>
+        <w:r>
+          <w:rPr>
+            <w:rStyle w:val="CommentReference"/>
+          </w:rPr>
+          <w:commentReference w:id="179"/>
+        </w:r>
+        <w:commentRangeEnd w:id="180"/>
+        <w:r>
+          <w:rPr>
+            <w:rStyle w:val="CommentReference"/>
+          </w:rPr>
+          <w:commentReference w:id="180"/>
+        </w:r>
+        <w:commentRangeEnd w:id="181"/>
+        <w:r>
+          <w:rPr>
+            <w:rStyle w:val="CommentReference"/>
+          </w:rPr>
+          <w:commentReference w:id="181"/>
+        </w:r>
+      </w:del>
     </w:p>
     <w:p>
       <w:pPr>
@@ -6548,6 +8446,7 @@
         <w:contextualSpacing/>
         <w:textAlignment w:val="baseline"/>
         <w:rPr>
+          <w:ins w:id="183" w:author="Anderson, Riley Morgan" w:date="2025-05-16T09:16:00Z" w16du:dateUtc="2025-05-16T13:16:00Z"/>
           <w:b/>
           <w:bCs/>
         </w:rPr>
@@ -6557,6 +8456,7 @@
           <w:b/>
           <w:bCs/>
         </w:rPr>
+        <w:lastRenderedPageBreak/>
         <w:t>Results:</w:t>
       </w:r>
     </w:p>
@@ -6567,355 +8467,879 @@
         <w:contextualSpacing/>
         <w:textAlignment w:val="baseline"/>
         <w:rPr>
-          <w:noProof/>
-        </w:rPr>
-      </w:pPr>
-      <w:r>
-        <w:rPr>
-          <w:noProof/>
-        </w:rPr>
-        <w:t xml:space="preserve">The analysis confirmed a feeding preference for Amaranthaceae and </w:t>
-      </w:r>
-      <w:commentRangeStart w:id="91"/>
-      <w:r>
-        <w:rPr>
-          <w:noProof/>
-        </w:rPr>
-        <w:t xml:space="preserve">Brassicaceae weed species, </w:t>
-      </w:r>
-      <w:commentRangeEnd w:id="91"/>
-      <w:r>
-        <w:rPr>
-          <w:rStyle w:val="CommentReference"/>
-        </w:rPr>
-        <w:commentReference w:id="91"/>
-      </w:r>
-      <w:r>
-        <w:rPr>
-          <w:noProof/>
-        </w:rPr>
-        <w:t xml:space="preserve">particularly </w:t>
-      </w:r>
-      <w:commentRangeStart w:id="92"/>
-      <w:commentRangeStart w:id="93"/>
-      <w:r>
-        <w:rPr>
-          <w:i/>
-          <w:iCs/>
-          <w:noProof/>
-        </w:rPr>
-        <w:t>Salsola/Kali</w:t>
-      </w:r>
-      <w:r>
-        <w:rPr>
-          <w:noProof/>
-        </w:rPr>
-        <w:t xml:space="preserve"> spp. (Russian thistle</w:t>
-      </w:r>
-      <w:commentRangeEnd w:id="92"/>
-      <w:r>
-        <w:rPr>
-          <w:rStyle w:val="CommentReference"/>
-        </w:rPr>
-        <w:commentReference w:id="92"/>
-      </w:r>
-      <w:commentRangeEnd w:id="93"/>
-      <w:r>
-        <w:rPr>
-          <w:rStyle w:val="CommentReference"/>
-        </w:rPr>
-        <w:commentReference w:id="93"/>
-      </w:r>
-      <w:r>
-        <w:rPr>
-          <w:noProof/>
-        </w:rPr>
-        <w:t xml:space="preserve">), </w:t>
-      </w:r>
-      <w:r>
-        <w:rPr>
-          <w:i/>
-          <w:iCs/>
-          <w:noProof/>
-        </w:rPr>
-        <w:t>Bassia</w:t>
-      </w:r>
-      <w:r>
-        <w:rPr>
-          <w:noProof/>
-        </w:rPr>
-        <w:t xml:space="preserve"> spp. (kochia), </w:t>
-      </w:r>
-      <w:r>
-        <w:rPr>
-          <w:i/>
-          <w:iCs/>
-          <w:noProof/>
-        </w:rPr>
-        <w:t>Sisymbrium</w:t>
-      </w:r>
-      <w:r>
-        <w:rPr>
-          <w:noProof/>
-        </w:rPr>
-        <w:t xml:space="preserve"> spp. (tumble mustard), and </w:t>
-      </w:r>
-      <w:r>
-        <w:rPr>
-          <w:i/>
-          <w:iCs/>
-          <w:noProof/>
-        </w:rPr>
-        <w:t>Descurainia</w:t>
-      </w:r>
-      <w:r>
-        <w:rPr>
-          <w:noProof/>
-        </w:rPr>
-        <w:t xml:space="preserve"> spp. (flixweed). Among these, </w:t>
-      </w:r>
-      <w:r>
-        <w:rPr>
-          <w:i/>
-          <w:iCs/>
-          <w:noProof/>
-        </w:rPr>
-        <w:t>Salsola</w:t>
-      </w:r>
-      <w:r>
-        <w:rPr>
-          <w:noProof/>
-        </w:rPr>
-        <w:t xml:space="preserve"> spp. emerged as the primary host, followed by </w:t>
-      </w:r>
-      <w:r>
-        <w:rPr>
-          <w:i/>
-          <w:iCs/>
-          <w:noProof/>
-        </w:rPr>
-        <w:t>Brassica</w:t>
-      </w:r>
-      <w:r>
-        <w:rPr>
-          <w:noProof/>
-        </w:rPr>
-        <w:t xml:space="preserve"> spp. (wild mustards) and </w:t>
-      </w:r>
-      <w:r>
-        <w:rPr>
-          <w:i/>
-          <w:iCs/>
-          <w:noProof/>
-        </w:rPr>
-        <w:t>Amaranthus</w:t>
-      </w:r>
-      <w:r>
-        <w:rPr>
-          <w:noProof/>
-        </w:rPr>
-        <w:t xml:space="preserve"> spp. (kochia) (Figure 1). Notably, while over half of the </w:t>
-      </w:r>
-      <w:r>
-        <w:rPr>
-          <w:i/>
-          <w:iCs/>
-          <w:noProof/>
-        </w:rPr>
-        <w:t>N. tenellus</w:t>
-      </w:r>
-      <w:r>
-        <w:rPr>
-          <w:i/>
-          <w:iCs/>
-          <w:noProof/>
-        </w:rPr>
-        <w:t xml:space="preserve"> </w:t>
-      </w:r>
-      <w:r>
-        <w:rPr>
-          <w:noProof/>
-        </w:rPr>
-        <w:t xml:space="preserve">containing </w:t>
-      </w:r>
-      <w:r>
-        <w:rPr>
-          <w:i/>
-          <w:iCs/>
-          <w:noProof/>
-        </w:rPr>
-        <w:t>Salsola</w:t>
-      </w:r>
-      <w:r>
-        <w:rPr>
-          <w:noProof/>
-        </w:rPr>
-        <w:t xml:space="preserve"> spp. tested positive for pathogens, </w:t>
-      </w:r>
-      <w:r>
-        <w:rPr>
-          <w:i/>
-          <w:iCs/>
-          <w:noProof/>
-        </w:rPr>
-        <w:t>Salsola</w:t>
-      </w:r>
-      <w:r>
-        <w:rPr>
-          <w:noProof/>
-        </w:rPr>
-        <w:t xml:space="preserve"> spp. itself exhibited low infection rates, highlighting complexities in pathogen transmission dynamics (unpublished, Foutz 2025). Additional plant families detected in gut contents included </w:t>
-      </w:r>
-      <w:r>
-        <w:rPr>
-          <w:i/>
-          <w:iCs/>
-          <w:noProof/>
-        </w:rPr>
-        <w:t>Solanaceae</w:t>
-      </w:r>
-      <w:r>
-        <w:rPr>
-          <w:noProof/>
-        </w:rPr>
-        <w:t xml:space="preserve"> spp. (nightshades)</w:t>
-      </w:r>
-      <w:r>
-        <w:rPr>
-          <w:noProof/>
-        </w:rPr>
-        <w:t>,</w:t>
-      </w:r>
-      <w:r>
-        <w:rPr>
-          <w:noProof/>
-        </w:rPr>
-        <w:t xml:space="preserve"> </w:t>
-      </w:r>
-      <w:r>
-        <w:rPr>
-          <w:i/>
-          <w:iCs/>
-          <w:noProof/>
-        </w:rPr>
-        <w:t>Asteraceae</w:t>
-      </w:r>
-      <w:r>
-        <w:rPr>
-          <w:noProof/>
-        </w:rPr>
-        <w:t xml:space="preserve"> spp. (prickly lettuce, fleabane, horseweed)</w:t>
-      </w:r>
-      <w:r>
-        <w:rPr>
-          <w:noProof/>
-        </w:rPr>
-        <w:t xml:space="preserve">, and </w:t>
-      </w:r>
-      <w:r>
-        <w:rPr>
-          <w:i/>
-          <w:iCs/>
-          <w:noProof/>
-        </w:rPr>
-        <w:t>Amaranthus</w:t>
-      </w:r>
-      <w:r>
-        <w:rPr>
-          <w:noProof/>
-        </w:rPr>
-        <w:t xml:space="preserve"> spp. (pigweed)</w:t>
-      </w:r>
-      <w:r>
-        <w:rPr>
-          <w:noProof/>
-        </w:rPr>
-        <w:t xml:space="preserve">. Economic crops such as </w:t>
-      </w:r>
-      <w:r>
-        <w:rPr>
-          <w:i/>
-          <w:iCs/>
-          <w:noProof/>
-        </w:rPr>
-        <w:t xml:space="preserve">Solanum </w:t>
-      </w:r>
-      <w:r>
-        <w:rPr>
-          <w:i/>
-          <w:iCs/>
-          <w:noProof/>
-        </w:rPr>
-        <w:t xml:space="preserve">tuberosum </w:t>
-      </w:r>
-      <w:r>
-        <w:rPr>
-          <w:noProof/>
-        </w:rPr>
-        <w:t xml:space="preserve">(potato), </w:t>
-      </w:r>
-      <w:r>
-        <w:rPr>
-          <w:i/>
-          <w:iCs/>
-          <w:noProof/>
-        </w:rPr>
-        <w:t>Solanum lycopersicum</w:t>
-      </w:r>
-      <w:r>
-        <w:rPr>
-          <w:noProof/>
-        </w:rPr>
-        <w:t xml:space="preserve"> (tomato), </w:t>
-      </w:r>
-      <w:r>
-        <w:rPr>
-          <w:i/>
-          <w:iCs/>
-          <w:noProof/>
-        </w:rPr>
-        <w:t>Raphanus sativus</w:t>
-      </w:r>
-      <w:r>
-        <w:rPr>
-          <w:noProof/>
-        </w:rPr>
-        <w:t xml:space="preserve"> (radish), </w:t>
-      </w:r>
-      <w:r>
-        <w:rPr>
-          <w:i/>
-          <w:iCs/>
-          <w:noProof/>
-        </w:rPr>
-        <w:t>Brassica carinata</w:t>
-      </w:r>
-      <w:r>
-        <w:rPr>
-          <w:noProof/>
-        </w:rPr>
-        <w:t xml:space="preserve"> (rapeseed), and </w:t>
-      </w:r>
-      <w:r>
-        <w:rPr>
-          <w:i/>
-          <w:iCs/>
-          <w:noProof/>
-        </w:rPr>
-        <w:t>Cannabis sativa</w:t>
-      </w:r>
-      <w:r>
-        <w:rPr>
-          <w:noProof/>
-        </w:rPr>
-        <w:t xml:space="preserve"> (hemp) were also detected</w:t>
-      </w:r>
-      <w:r>
-        <w:rPr>
-          <w:noProof/>
-        </w:rPr>
-        <w:t>.</w:t>
-      </w:r>
+          <w:ins w:id="184" w:author="Anderson, Riley Morgan" w:date="2025-05-16T09:11:00Z" w16du:dateUtc="2025-05-16T13:11:00Z"/>
+          <w:b/>
+          <w:bCs/>
+        </w:rPr>
+      </w:pPr>
+      <w:ins w:id="185" w:author="Anderson, Riley Morgan" w:date="2025-05-16T09:16:00Z" w16du:dateUtc="2025-05-16T13:16:00Z">
+        <w:r>
+          <w:rPr>
+            <w:b/>
+            <w:bCs/>
+          </w:rPr>
+          <w:t>Overall, we collected ###</w:t>
+        </w:r>
+      </w:ins>
+      <w:ins w:id="186" w:author="Anderson, Riley Morgan" w:date="2025-05-16T09:19:00Z" w16du:dateUtc="2025-05-16T13:19:00Z">
+        <w:r>
+          <w:rPr>
+            <w:b/>
+            <w:bCs/>
+          </w:rPr>
+          <w:t>1</w:t>
+        </w:r>
+      </w:ins>
+      <w:ins w:id="187" w:author="Anderson, Riley Morgan" w:date="2025-05-16T09:16:00Z" w16du:dateUtc="2025-05-16T13:16:00Z">
+        <w:r>
+          <w:rPr>
+            <w:b/>
+            <w:bCs/>
+          </w:rPr>
+          <w:t xml:space="preserve"> </w:t>
+        </w:r>
+        <w:r>
+          <w:rPr>
+            <w:b/>
+            <w:bCs/>
+            <w:i/>
+            <w:iCs/>
+          </w:rPr>
+          <w:t>N. tenel</w:t>
+        </w:r>
+      </w:ins>
+      <w:ins w:id="188" w:author="Anderson, Riley Morgan" w:date="2025-05-16T09:17:00Z" w16du:dateUtc="2025-05-16T13:17:00Z">
+        <w:r>
+          <w:rPr>
+            <w:b/>
+            <w:bCs/>
+            <w:i/>
+            <w:iCs/>
+          </w:rPr>
+          <w:t>lus</w:t>
+        </w:r>
+        <w:r>
+          <w:rPr>
+            <w:b/>
+            <w:bCs/>
+          </w:rPr>
+          <w:t xml:space="preserve"> across three years and analyzed the gut contents of ###</w:t>
+        </w:r>
+      </w:ins>
+      <w:ins w:id="189" w:author="Anderson, Riley Morgan" w:date="2025-05-16T09:19:00Z" w16du:dateUtc="2025-05-16T13:19:00Z">
+        <w:r>
+          <w:rPr>
+            <w:b/>
+            <w:bCs/>
+          </w:rPr>
+          <w:t>2</w:t>
+        </w:r>
+      </w:ins>
+      <w:ins w:id="190" w:author="Anderson, Riley Morgan" w:date="2025-05-16T09:17:00Z" w16du:dateUtc="2025-05-16T13:17:00Z">
+        <w:r>
+          <w:rPr>
+            <w:b/>
+            <w:bCs/>
+          </w:rPr>
+          <w:t xml:space="preserve"> (##%</w:t>
+        </w:r>
+      </w:ins>
+      <w:ins w:id="191" w:author="Anderson, Riley Morgan" w:date="2025-05-16T09:18:00Z" w16du:dateUtc="2025-05-16T13:18:00Z">
+        <w:r>
+          <w:rPr>
+            <w:b/>
+            <w:bCs/>
+          </w:rPr>
+          <w:t>)</w:t>
+        </w:r>
+      </w:ins>
+      <w:ins w:id="192" w:author="Anderson, Riley Morgan" w:date="2025-05-16T11:54:00Z" w16du:dateUtc="2025-05-16T15:54:00Z">
+        <w:r>
+          <w:rPr>
+            <w:b/>
+            <w:bCs/>
+          </w:rPr>
+          <w:t xml:space="preserve"> and performed viral (pathogen??) titers for ##</w:t>
+        </w:r>
+      </w:ins>
+      <w:ins w:id="193" w:author="Anderson, Riley Morgan" w:date="2025-05-16T11:55:00Z" w16du:dateUtc="2025-05-16T15:55:00Z">
+        <w:r>
+          <w:rPr>
+            <w:b/>
+            <w:bCs/>
+          </w:rPr>
+          <w:t>#3 (##%)</w:t>
+        </w:r>
+      </w:ins>
+      <w:ins w:id="194" w:author="Anderson, Riley Morgan" w:date="2025-05-16T09:18:00Z" w16du:dateUtc="2025-05-16T13:18:00Z">
+        <w:r>
+          <w:rPr>
+            <w:b/>
+            <w:bCs/>
+          </w:rPr>
+          <w:t xml:space="preserve">. </w:t>
+        </w:r>
+      </w:ins>
+      <w:ins w:id="195" w:author="Anderson, Riley Morgan" w:date="2025-05-16T09:19:00Z" w16du:dateUtc="2025-05-16T13:19:00Z">
+        <w:r>
+          <w:rPr>
+            <w:b/>
+            <w:bCs/>
+          </w:rPr>
+          <w:t xml:space="preserve">Of the ###1 </w:t>
+        </w:r>
+        <w:r>
+          <w:rPr>
+            <w:b/>
+            <w:bCs/>
+            <w:i/>
+            <w:iCs/>
+          </w:rPr>
+          <w:t>N. tenellus</w:t>
+        </w:r>
+        <w:r>
+          <w:rPr>
+            <w:b/>
+            <w:bCs/>
+          </w:rPr>
+          <w:t xml:space="preserve"> , ###</w:t>
+        </w:r>
+      </w:ins>
+      <w:ins w:id="196" w:author="Anderson, Riley Morgan" w:date="2025-05-16T11:55:00Z" w16du:dateUtc="2025-05-16T15:55:00Z">
+        <w:r>
+          <w:rPr>
+            <w:b/>
+            <w:bCs/>
+          </w:rPr>
+          <w:t>4</w:t>
+        </w:r>
+      </w:ins>
+      <w:ins w:id="197" w:author="Anderson, Riley Morgan" w:date="2025-05-16T09:19:00Z" w16du:dateUtc="2025-05-16T13:19:00Z">
+        <w:r>
+          <w:rPr>
+            <w:b/>
+            <w:bCs/>
+          </w:rPr>
+          <w:t xml:space="preserve"> were healthy, ###</w:t>
+        </w:r>
+      </w:ins>
+      <w:ins w:id="198" w:author="Anderson, Riley Morgan" w:date="2025-05-16T11:55:00Z" w16du:dateUtc="2025-05-16T15:55:00Z">
+        <w:r>
+          <w:rPr>
+            <w:b/>
+            <w:bCs/>
+          </w:rPr>
+          <w:t>5</w:t>
+        </w:r>
+      </w:ins>
+      <w:ins w:id="199" w:author="Anderson, Riley Morgan" w:date="2025-05-16T09:19:00Z" w16du:dateUtc="2025-05-16T13:19:00Z">
+        <w:r>
+          <w:rPr>
+            <w:b/>
+            <w:bCs/>
+          </w:rPr>
+          <w:t xml:space="preserve"> wer</w:t>
+        </w:r>
+      </w:ins>
+      <w:ins w:id="200" w:author="Anderson, Riley Morgan" w:date="2025-05-16T09:20:00Z" w16du:dateUtc="2025-05-16T13:20:00Z">
+        <w:r>
+          <w:rPr>
+            <w:b/>
+            <w:bCs/>
+          </w:rPr>
+          <w:t>e infected with BCTV, ###</w:t>
+        </w:r>
+      </w:ins>
+      <w:ins w:id="201" w:author="Anderson, Riley Morgan" w:date="2025-05-16T11:55:00Z" w16du:dateUtc="2025-05-16T15:55:00Z">
+        <w:r>
+          <w:rPr>
+            <w:b/>
+            <w:bCs/>
+          </w:rPr>
+          <w:t>6</w:t>
+        </w:r>
+      </w:ins>
+      <w:ins w:id="202" w:author="Anderson, Riley Morgan" w:date="2025-05-16T09:20:00Z" w16du:dateUtc="2025-05-16T13:20:00Z">
+        <w:r>
+          <w:rPr>
+            <w:b/>
+            <w:bCs/>
+          </w:rPr>
+          <w:t xml:space="preserve"> were infected with </w:t>
+        </w:r>
+        <w:proofErr w:type="spellStart"/>
+        <w:r>
+          <w:rPr>
+            <w:b/>
+            <w:bCs/>
+          </w:rPr>
+          <w:t>CPt</w:t>
+        </w:r>
+        <w:proofErr w:type="spellEnd"/>
+        <w:r>
+          <w:rPr>
+            <w:b/>
+            <w:bCs/>
+          </w:rPr>
+          <w:t>, and ###</w:t>
+        </w:r>
+      </w:ins>
+      <w:ins w:id="203" w:author="Anderson, Riley Morgan" w:date="2025-05-16T11:56:00Z" w16du:dateUtc="2025-05-16T15:56:00Z">
+        <w:r>
+          <w:rPr>
+            <w:b/>
+            <w:bCs/>
+          </w:rPr>
+          <w:t>7</w:t>
+        </w:r>
+      </w:ins>
+      <w:ins w:id="204" w:author="Anderson, Riley Morgan" w:date="2025-05-16T09:20:00Z" w16du:dateUtc="2025-05-16T13:20:00Z">
+        <w:r>
+          <w:rPr>
+            <w:b/>
+            <w:bCs/>
+          </w:rPr>
+          <w:t xml:space="preserve"> were co-infected with BCTV and </w:t>
+        </w:r>
+        <w:proofErr w:type="spellStart"/>
+        <w:r>
+          <w:rPr>
+            <w:b/>
+            <w:bCs/>
+          </w:rPr>
+          <w:t>CPt.</w:t>
+        </w:r>
+        <w:proofErr w:type="spellEnd"/>
+        <w:r>
+          <w:rPr>
+            <w:b/>
+            <w:bCs/>
+          </w:rPr>
+          <w:t xml:space="preserve"> </w:t>
+        </w:r>
+      </w:ins>
+      <w:ins w:id="205" w:author="Anderson, Riley Morgan" w:date="2025-05-16T09:21:00Z" w16du:dateUtc="2025-05-16T13:21:00Z">
+        <w:r>
+          <w:rPr>
+            <w:b/>
+            <w:bCs/>
+          </w:rPr>
+          <w:t>After removing likely erroneous barcoding identifications,</w:t>
+        </w:r>
+      </w:ins>
+      <w:ins w:id="206" w:author="Anderson, Riley Morgan" w:date="2025-05-16T09:24:00Z" w16du:dateUtc="2025-05-16T13:24:00Z">
+        <w:r>
+          <w:rPr>
+            <w:b/>
+            <w:bCs/>
+          </w:rPr>
+          <w:t xml:space="preserve"> gut content analysis revealed (###</w:t>
+        </w:r>
+      </w:ins>
+      <w:ins w:id="207" w:author="Anderson, Riley Morgan" w:date="2025-05-16T11:56:00Z" w16du:dateUtc="2025-05-16T15:56:00Z">
+        <w:r>
+          <w:rPr>
+            <w:b/>
+            <w:bCs/>
+          </w:rPr>
+          <w:t>8</w:t>
+        </w:r>
+      </w:ins>
+      <w:ins w:id="208" w:author="Anderson, Riley Morgan" w:date="2025-05-16T09:24:00Z" w16du:dateUtc="2025-05-16T13:24:00Z">
+        <w:r>
+          <w:rPr>
+            <w:b/>
+            <w:bCs/>
+          </w:rPr>
+          <w:t>) total plant hits, representing</w:t>
+        </w:r>
+      </w:ins>
+      <w:ins w:id="209" w:author="Anderson, Riley Morgan" w:date="2025-05-16T09:21:00Z" w16du:dateUtc="2025-05-16T13:21:00Z">
+        <w:r>
+          <w:rPr>
+            <w:b/>
+            <w:bCs/>
+          </w:rPr>
+          <w:t xml:space="preserve"> </w:t>
+        </w:r>
+      </w:ins>
+      <w:ins w:id="210" w:author="Anderson, Riley Morgan" w:date="2025-05-16T09:22:00Z" w16du:dateUtc="2025-05-16T13:22:00Z">
+        <w:r>
+          <w:rPr>
+            <w:b/>
+            <w:bCs/>
+          </w:rPr>
+          <w:t>###</w:t>
+        </w:r>
+      </w:ins>
+      <w:ins w:id="211" w:author="Anderson, Riley Morgan" w:date="2025-05-16T11:56:00Z" w16du:dateUtc="2025-05-16T15:56:00Z">
+        <w:r>
+          <w:rPr>
+            <w:b/>
+            <w:bCs/>
+          </w:rPr>
+          <w:t>9</w:t>
+        </w:r>
+      </w:ins>
+      <w:ins w:id="212" w:author="Anderson, Riley Morgan" w:date="2025-05-16T09:22:00Z" w16du:dateUtc="2025-05-16T13:22:00Z">
+        <w:r>
+          <w:rPr>
+            <w:b/>
+            <w:bCs/>
+          </w:rPr>
+          <w:t xml:space="preserve"> plant species</w:t>
+        </w:r>
+      </w:ins>
+      <w:ins w:id="213" w:author="Anderson, Riley Morgan" w:date="2025-05-16T09:25:00Z" w16du:dateUtc="2025-05-16T13:25:00Z">
+        <w:r>
+          <w:rPr>
+            <w:b/>
+            <w:bCs/>
+          </w:rPr>
+          <w:t>,</w:t>
+        </w:r>
+      </w:ins>
+      <w:ins w:id="214" w:author="Anderson, Riley Morgan" w:date="2025-05-16T09:22:00Z" w16du:dateUtc="2025-05-16T13:22:00Z">
+        <w:r>
+          <w:rPr>
+            <w:b/>
+            <w:bCs/>
+          </w:rPr>
+          <w:t xml:space="preserve"> ###</w:t>
+        </w:r>
+      </w:ins>
+      <w:ins w:id="215" w:author="Anderson, Riley Morgan" w:date="2025-05-16T11:56:00Z" w16du:dateUtc="2025-05-16T15:56:00Z">
+        <w:r>
+          <w:rPr>
+            <w:b/>
+            <w:bCs/>
+          </w:rPr>
+          <w:t>10</w:t>
+        </w:r>
+      </w:ins>
+      <w:ins w:id="216" w:author="Anderson, Riley Morgan" w:date="2025-05-16T09:22:00Z" w16du:dateUtc="2025-05-16T13:22:00Z">
+        <w:r>
+          <w:rPr>
+            <w:b/>
+            <w:bCs/>
+          </w:rPr>
+          <w:t xml:space="preserve"> plant families</w:t>
+        </w:r>
+      </w:ins>
+      <w:ins w:id="217" w:author="Anderson, Riley Morgan" w:date="2025-05-16T09:25:00Z" w16du:dateUtc="2025-05-16T13:25:00Z">
+        <w:r>
+          <w:rPr>
+            <w:b/>
+            <w:bCs/>
+          </w:rPr>
+          <w:t>,</w:t>
+        </w:r>
+      </w:ins>
+      <w:ins w:id="218" w:author="Anderson, Riley Morgan" w:date="2025-05-16T09:23:00Z" w16du:dateUtc="2025-05-16T13:23:00Z">
+        <w:r>
+          <w:rPr>
+            <w:b/>
+            <w:bCs/>
+          </w:rPr>
+          <w:t xml:space="preserve"> and ###</w:t>
+        </w:r>
+      </w:ins>
+      <w:ins w:id="219" w:author="Anderson, Riley Morgan" w:date="2025-05-16T09:24:00Z" w16du:dateUtc="2025-05-16T13:24:00Z">
+        <w:r>
+          <w:rPr>
+            <w:b/>
+            <w:bCs/>
+          </w:rPr>
+          <w:t>1</w:t>
+        </w:r>
+      </w:ins>
+      <w:ins w:id="220" w:author="Anderson, Riley Morgan" w:date="2025-05-16T11:56:00Z" w16du:dateUtc="2025-05-16T15:56:00Z">
+        <w:r>
+          <w:rPr>
+            <w:b/>
+            <w:bCs/>
+          </w:rPr>
+          <w:t>1</w:t>
+        </w:r>
+      </w:ins>
+      <w:ins w:id="221" w:author="Anderson, Riley Morgan" w:date="2025-05-16T09:23:00Z" w16du:dateUtc="2025-05-16T13:23:00Z">
+        <w:r>
+          <w:rPr>
+            <w:b/>
+            <w:bCs/>
+          </w:rPr>
+          <w:t xml:space="preserve"> genera. The majority </w:t>
+        </w:r>
+      </w:ins>
+      <w:ins w:id="222" w:author="Anderson, Riley Morgan" w:date="2025-05-16T09:26:00Z" w16du:dateUtc="2025-05-16T13:26:00Z">
+        <w:r>
+          <w:rPr>
+            <w:b/>
+            <w:bCs/>
+          </w:rPr>
+          <w:t xml:space="preserve">of hits </w:t>
+        </w:r>
+      </w:ins>
+      <w:ins w:id="223" w:author="Anderson, Riley Morgan" w:date="2025-05-16T09:23:00Z" w16du:dateUtc="2025-05-16T13:23:00Z">
+        <w:r>
+          <w:rPr>
+            <w:b/>
+            <w:bCs/>
+          </w:rPr>
+          <w:t>(###1</w:t>
+        </w:r>
+      </w:ins>
+      <w:ins w:id="224" w:author="Anderson, Riley Morgan" w:date="2025-05-16T11:57:00Z" w16du:dateUtc="2025-05-16T15:57:00Z">
+        <w:r>
+          <w:rPr>
+            <w:b/>
+            <w:bCs/>
+          </w:rPr>
+          <w:t>2</w:t>
+        </w:r>
+      </w:ins>
+      <w:ins w:id="225" w:author="Anderson, Riley Morgan" w:date="2025-05-16T09:23:00Z" w16du:dateUtc="2025-05-16T13:23:00Z">
+        <w:r>
+          <w:rPr>
+            <w:b/>
+            <w:bCs/>
+          </w:rPr>
+          <w:t xml:space="preserve"> </w:t>
+        </w:r>
+      </w:ins>
+      <w:ins w:id="226" w:author="Anderson, Riley Morgan" w:date="2025-05-16T09:25:00Z" w16du:dateUtc="2025-05-16T13:25:00Z">
+        <w:r>
+          <w:rPr>
+            <w:b/>
+            <w:bCs/>
+          </w:rPr>
+          <w:t>total hits of weeds</w:t>
+        </w:r>
+      </w:ins>
+      <w:ins w:id="227" w:author="Anderson, Riley Morgan" w:date="2025-05-16T09:23:00Z" w16du:dateUtc="2025-05-16T13:23:00Z">
+        <w:r>
+          <w:rPr>
+            <w:b/>
+            <w:bCs/>
+          </w:rPr>
+          <w:t>)</w:t>
+        </w:r>
+      </w:ins>
+      <w:ins w:id="228" w:author="Anderson, Riley Morgan" w:date="2025-05-16T09:27:00Z" w16du:dateUtc="2025-05-16T13:27:00Z">
+        <w:r>
+          <w:rPr>
+            <w:b/>
+            <w:bCs/>
+          </w:rPr>
+          <w:t xml:space="preserve"> (###1</w:t>
+        </w:r>
+      </w:ins>
+      <w:ins w:id="229" w:author="Anderson, Riley Morgan" w:date="2025-05-16T11:57:00Z" w16du:dateUtc="2025-05-16T15:57:00Z">
+        <w:r>
+          <w:rPr>
+            <w:b/>
+            <w:bCs/>
+          </w:rPr>
+          <w:t>2</w:t>
+        </w:r>
+      </w:ins>
+      <w:ins w:id="230" w:author="Anderson, Riley Morgan" w:date="2025-05-16T09:27:00Z" w16du:dateUtc="2025-05-16T13:27:00Z">
+        <w:r>
+          <w:rPr>
+            <w:b/>
+            <w:bCs/>
+          </w:rPr>
+          <w:t>/###</w:t>
+        </w:r>
+      </w:ins>
+      <w:ins w:id="231" w:author="Anderson, Riley Morgan" w:date="2025-05-16T11:57:00Z" w16du:dateUtc="2025-05-16T15:57:00Z">
+        <w:r>
+          <w:rPr>
+            <w:b/>
+            <w:bCs/>
+          </w:rPr>
+          <w:t>8</w:t>
+        </w:r>
+      </w:ins>
+      <w:ins w:id="232" w:author="Anderson, Riley Morgan" w:date="2025-05-16T09:28:00Z" w16du:dateUtc="2025-05-16T13:28:00Z">
+        <w:r>
+          <w:rPr>
+            <w:b/>
+            <w:bCs/>
+          </w:rPr>
+          <w:t xml:space="preserve"> %)</w:t>
+        </w:r>
+      </w:ins>
+      <w:ins w:id="233" w:author="Anderson, Riley Morgan" w:date="2025-05-16T09:26:00Z" w16du:dateUtc="2025-05-16T13:26:00Z">
+        <w:r>
+          <w:rPr>
+            <w:b/>
+            <w:bCs/>
+          </w:rPr>
+          <w:t xml:space="preserve"> were non-crop weeds, mainly </w:t>
+        </w:r>
+        <w:r>
+          <w:rPr>
+            <w:b/>
+            <w:bCs/>
+            <w:i/>
+            <w:iCs/>
+          </w:rPr>
+          <w:t>Bassia</w:t>
+        </w:r>
+        <w:r>
+          <w:rPr>
+            <w:b/>
+            <w:bCs/>
+            <w:rPrChange w:id="234" w:author="Anderson, Riley Morgan" w:date="2025-05-16T09:27:00Z" w16du:dateUtc="2025-05-16T13:27:00Z">
+              <w:rPr>
+                <w:b/>
+                <w:bCs/>
+                <w:i/>
+                <w:iCs/>
+              </w:rPr>
+            </w:rPrChange>
+          </w:rPr>
+          <w:t>,</w:t>
+        </w:r>
+        <w:r>
+          <w:rPr>
+            <w:b/>
+            <w:bCs/>
+            <w:i/>
+            <w:iCs/>
+          </w:rPr>
+          <w:t xml:space="preserve"> Salsola</w:t>
+        </w:r>
+        <w:r>
+          <w:rPr>
+            <w:b/>
+            <w:bCs/>
+            <w:rPrChange w:id="235" w:author="Anderson, Riley Morgan" w:date="2025-05-16T09:27:00Z" w16du:dateUtc="2025-05-16T13:27:00Z">
+              <w:rPr>
+                <w:b/>
+                <w:bCs/>
+                <w:i/>
+                <w:iCs/>
+              </w:rPr>
+            </w:rPrChange>
+          </w:rPr>
+          <w:t>,</w:t>
+        </w:r>
+        <w:r>
+          <w:rPr>
+            <w:b/>
+            <w:bCs/>
+            <w:i/>
+            <w:iCs/>
+          </w:rPr>
+          <w:t xml:space="preserve"> Sisymbrium</w:t>
+        </w:r>
+      </w:ins>
+      <w:ins w:id="236" w:author="Anderson, Riley Morgan" w:date="2025-05-16T09:27:00Z" w16du:dateUtc="2025-05-16T13:27:00Z">
+        <w:r>
+          <w:rPr>
+            <w:b/>
+            <w:bCs/>
+            <w:rPrChange w:id="237" w:author="Anderson, Riley Morgan" w:date="2025-05-16T09:27:00Z" w16du:dateUtc="2025-05-16T13:27:00Z">
+              <w:rPr>
+                <w:b/>
+                <w:bCs/>
+                <w:i/>
+                <w:iCs/>
+              </w:rPr>
+            </w:rPrChange>
+          </w:rPr>
+          <w:t>,</w:t>
+        </w:r>
+        <w:r>
+          <w:rPr>
+            <w:b/>
+            <w:bCs/>
+            <w:i/>
+            <w:iCs/>
+          </w:rPr>
+          <w:t xml:space="preserve"> Amaranthus</w:t>
+        </w:r>
+        <w:r>
+          <w:rPr>
+            <w:b/>
+            <w:bCs/>
+          </w:rPr>
+          <w:t xml:space="preserve">, and </w:t>
+        </w:r>
+        <w:r>
+          <w:rPr>
+            <w:b/>
+            <w:bCs/>
+            <w:i/>
+            <w:iCs/>
+          </w:rPr>
+          <w:t>Kali</w:t>
+        </w:r>
+      </w:ins>
+      <w:ins w:id="238" w:author="Anderson, Riley Morgan" w:date="2025-05-16T09:32:00Z" w16du:dateUtc="2025-05-16T13:32:00Z">
+        <w:r>
+          <w:rPr>
+            <w:b/>
+            <w:bCs/>
+          </w:rPr>
+          <w:t xml:space="preserve"> (Fig. 2)</w:t>
+        </w:r>
+      </w:ins>
+      <w:ins w:id="239" w:author="Anderson, Riley Morgan" w:date="2025-05-16T09:27:00Z" w16du:dateUtc="2025-05-16T13:27:00Z">
+        <w:r>
+          <w:rPr>
+            <w:b/>
+            <w:bCs/>
+          </w:rPr>
+          <w:t>.</w:t>
+        </w:r>
+      </w:ins>
+      <w:ins w:id="240" w:author="Anderson, Riley Morgan" w:date="2025-05-16T09:28:00Z" w16du:dateUtc="2025-05-16T13:28:00Z">
+        <w:r>
+          <w:rPr>
+            <w:b/>
+            <w:bCs/>
+          </w:rPr>
+          <w:t xml:space="preserve"> Crops were also found in </w:t>
+        </w:r>
+        <w:r>
+          <w:rPr>
+            <w:b/>
+            <w:bCs/>
+            <w:i/>
+            <w:iCs/>
+            <w:rPrChange w:id="241" w:author="Anderson, Riley Morgan" w:date="2025-05-16T09:41:00Z" w16du:dateUtc="2025-05-16T13:41:00Z">
+              <w:rPr>
+                <w:b/>
+                <w:bCs/>
+              </w:rPr>
+            </w:rPrChange>
+          </w:rPr>
+          <w:t>N. tenellus</w:t>
+        </w:r>
+        <w:r>
+          <w:rPr>
+            <w:b/>
+            <w:bCs/>
+          </w:rPr>
+          <w:t xml:space="preserve"> guts</w:t>
+        </w:r>
+      </w:ins>
+      <w:ins w:id="242" w:author="Anderson, Riley Morgan" w:date="2025-05-16T09:29:00Z" w16du:dateUtc="2025-05-16T13:29:00Z">
+        <w:r>
+          <w:rPr>
+            <w:b/>
+            <w:bCs/>
+          </w:rPr>
+          <w:t xml:space="preserve">, primarily </w:t>
+        </w:r>
+        <w:r>
+          <w:rPr>
+            <w:b/>
+            <w:bCs/>
+            <w:i/>
+            <w:iCs/>
+          </w:rPr>
+          <w:t>Raphanus</w:t>
+        </w:r>
+        <w:r>
+          <w:rPr>
+            <w:b/>
+            <w:bCs/>
+          </w:rPr>
+          <w:t xml:space="preserve">, </w:t>
+        </w:r>
+        <w:r>
+          <w:rPr>
+            <w:b/>
+            <w:bCs/>
+            <w:i/>
+            <w:iCs/>
+          </w:rPr>
+          <w:t>Cannabis</w:t>
+        </w:r>
+        <w:r>
+          <w:rPr>
+            <w:b/>
+            <w:bCs/>
+          </w:rPr>
+          <w:t xml:space="preserve">, </w:t>
+        </w:r>
+        <w:r>
+          <w:rPr>
+            <w:b/>
+            <w:bCs/>
+            <w:i/>
+            <w:iCs/>
+          </w:rPr>
+          <w:t>Medicago</w:t>
+        </w:r>
+        <w:r>
+          <w:rPr>
+            <w:b/>
+            <w:bCs/>
+          </w:rPr>
+          <w:t xml:space="preserve">, and </w:t>
+        </w:r>
+        <w:r>
+          <w:rPr>
+            <w:b/>
+            <w:bCs/>
+            <w:i/>
+            <w:iCs/>
+          </w:rPr>
+          <w:t>Vigna</w:t>
+        </w:r>
+      </w:ins>
+      <w:ins w:id="243" w:author="Anderson, Riley Morgan" w:date="2025-05-16T09:32:00Z" w16du:dateUtc="2025-05-16T13:32:00Z">
+        <w:r>
+          <w:rPr>
+            <w:b/>
+            <w:bCs/>
+          </w:rPr>
+          <w:t xml:space="preserve"> (Fig. 2)</w:t>
+        </w:r>
+      </w:ins>
+      <w:ins w:id="244" w:author="Anderson, Riley Morgan" w:date="2025-05-16T09:29:00Z" w16du:dateUtc="2025-05-16T13:29:00Z">
+        <w:r>
+          <w:rPr>
+            <w:b/>
+            <w:bCs/>
+          </w:rPr>
+          <w:t xml:space="preserve">. Surprisingly, </w:t>
+        </w:r>
+      </w:ins>
+      <w:ins w:id="245" w:author="Anderson, Riley Morgan" w:date="2025-05-16T09:30:00Z" w16du:dateUtc="2025-05-16T13:30:00Z">
+        <w:r>
+          <w:rPr>
+            <w:b/>
+            <w:bCs/>
+          </w:rPr>
+          <w:t>we also detected multiple tree species</w:t>
+        </w:r>
+      </w:ins>
+      <w:ins w:id="246" w:author="Anderson, Riley Morgan" w:date="2025-05-16T09:33:00Z" w16du:dateUtc="2025-05-16T13:33:00Z">
+        <w:r>
+          <w:rPr>
+            <w:b/>
+            <w:bCs/>
+          </w:rPr>
+          <w:t xml:space="preserve"> (Fig. 2)</w:t>
+        </w:r>
+      </w:ins>
+      <w:ins w:id="247" w:author="Anderson, Riley Morgan" w:date="2025-05-16T11:58:00Z" w16du:dateUtc="2025-05-16T15:58:00Z">
+        <w:r>
+          <w:rPr>
+            <w:b/>
+            <w:bCs/>
+          </w:rPr>
+          <w:t xml:space="preserve">. </w:t>
+        </w:r>
+      </w:ins>
+      <w:ins w:id="248" w:author="Anderson, Riley Morgan" w:date="2025-05-16T12:00:00Z" w16du:dateUtc="2025-05-16T16:00:00Z">
+        <w:r>
+          <w:rPr>
+            <w:b/>
+            <w:bCs/>
+          </w:rPr>
+          <w:t xml:space="preserve">While most </w:t>
+        </w:r>
+        <w:r>
+          <w:rPr>
+            <w:b/>
+            <w:bCs/>
+            <w:i/>
+            <w:iCs/>
+          </w:rPr>
+          <w:t>N. tenellus</w:t>
+        </w:r>
+        <w:r>
+          <w:rPr>
+            <w:b/>
+            <w:bCs/>
+          </w:rPr>
+          <w:t xml:space="preserve"> were healthy, infection status was similar across</w:t>
+        </w:r>
+      </w:ins>
+      <w:ins w:id="249" w:author="Anderson, Riley Morgan" w:date="2025-05-16T12:01:00Z" w16du:dateUtc="2025-05-16T16:01:00Z">
+        <w:r>
+          <w:rPr>
+            <w:b/>
+            <w:bCs/>
+          </w:rPr>
+          <w:t xml:space="preserve"> plants found in gut contents, with infection status varying independently among </w:t>
+        </w:r>
+      </w:ins>
+      <w:ins w:id="250" w:author="Anderson, Riley Morgan" w:date="2025-05-16T12:02:00Z" w16du:dateUtc="2025-05-16T16:02:00Z">
+        <w:r>
+          <w:rPr>
+            <w:b/>
+            <w:bCs/>
+          </w:rPr>
+          <w:t>crop types (</w:t>
+        </w:r>
+      </w:ins>
+      <w:ins w:id="251" w:author="Anderson, Riley Morgan" w:date="2025-05-16T12:03:00Z" w16du:dateUtc="2025-05-16T16:03:00Z">
+        <w:r>
+          <w:rPr>
+            <w:b/>
+            <w:bCs/>
+            <w:i/>
+            <w:iCs/>
+          </w:rPr>
+          <w:t>F</w:t>
+        </w:r>
+        <w:r>
+          <w:rPr>
+            <w:b/>
+            <w:bCs/>
+            <w:vertAlign w:val="subscript"/>
+            <w:rPrChange w:id="252" w:author="Anderson, Riley Morgan" w:date="2025-05-16T12:04:00Z" w16du:dateUtc="2025-05-16T16:04:00Z">
+              <w:rPr>
+                <w:b/>
+                <w:bCs/>
+                <w:i/>
+                <w:iCs/>
+              </w:rPr>
+            </w:rPrChange>
+          </w:rPr>
+          <w:t>6</w:t>
+        </w:r>
+        <w:r>
+          <w:rPr>
+            <w:b/>
+            <w:bCs/>
+          </w:rPr>
+          <w:t xml:space="preserve"> = 0.89, </w:t>
+        </w:r>
+        <w:r>
+          <w:rPr>
+            <w:b/>
+            <w:bCs/>
+            <w:i/>
+            <w:iCs/>
+          </w:rPr>
+          <w:t>P</w:t>
+        </w:r>
+        <w:r>
+          <w:rPr>
+            <w:b/>
+            <w:bCs/>
+          </w:rPr>
+          <w:t xml:space="preserve"> = 0.50)</w:t>
+        </w:r>
+      </w:ins>
+      <w:ins w:id="253" w:author="Anderson, Riley Morgan" w:date="2025-05-16T12:04:00Z" w16du:dateUtc="2025-05-16T16:04:00Z">
+        <w:r>
+          <w:rPr>
+            <w:b/>
+            <w:bCs/>
+          </w:rPr>
+          <w:t>.</w:t>
+        </w:r>
+      </w:ins>
     </w:p>
     <w:p>
       <w:pPr>
@@ -6924,9 +9348,63 @@
         <w:contextualSpacing/>
         <w:textAlignment w:val="baseline"/>
         <w:rPr>
-          <w:noProof/>
-        </w:rPr>
-      </w:pPr>
+          <w:ins w:id="254" w:author="Anderson, Riley Morgan" w:date="2025-05-16T09:12:00Z" w16du:dateUtc="2025-05-16T13:12:00Z"/>
+          <w:b/>
+          <w:bCs/>
+        </w:rPr>
+      </w:pPr>
+      <w:ins w:id="255" w:author="Anderson, Riley Morgan" w:date="2025-05-16T11:53:00Z" w16du:dateUtc="2025-05-16T15:53:00Z">
+        <w:r>
+          <w:rPr>
+            <w:b/>
+            <w:bCs/>
+            <w:noProof/>
+            <w14:ligatures w14:val="standardContextual"/>
+          </w:rPr>
+          <w:lastRenderedPageBreak/>
+          <w:drawing>
+            <wp:inline distT="0" distB="0" distL="0" distR="0" wp14:anchorId="7C2AA040" wp14:editId="762EE794">
+              <wp:extent cx="5943600" cy="4160520"/>
+              <wp:effectExtent l="0" t="0" r="0" b="0"/>
+              <wp:docPr id="678875429" name="Picture 5"/>
+              <wp:cNvGraphicFramePr>
+                <a:graphicFrameLocks xmlns:a="http://schemas.openxmlformats.org/drawingml/2006/main" noChangeAspect="1"/>
+              </wp:cNvGraphicFramePr>
+              <a:graphic xmlns:a="http://schemas.openxmlformats.org/drawingml/2006/main">
+                <a:graphicData uri="http://schemas.openxmlformats.org/drawingml/2006/picture">
+                  <pic:pic xmlns:pic="http://schemas.openxmlformats.org/drawingml/2006/picture">
+                    <pic:nvPicPr>
+                      <pic:cNvPr id="678875429" name="Picture 678875429"/>
+                      <pic:cNvPicPr/>
+                    </pic:nvPicPr>
+                    <pic:blipFill>
+                      <a:blip r:embed="rId10" cstate="print">
+                        <a:extLst>
+                          <a:ext uri="{28A0092B-C50C-407E-A947-70E740481C1C}">
+                            <a14:useLocalDpi xmlns:a14="http://schemas.microsoft.com/office/drawing/2010/main" val="0"/>
+                          </a:ext>
+                        </a:extLst>
+                      </a:blip>
+                      <a:stretch>
+                        <a:fillRect/>
+                      </a:stretch>
+                    </pic:blipFill>
+                    <pic:spPr>
+                      <a:xfrm>
+                        <a:off x="0" y="0"/>
+                        <a:ext cx="5943600" cy="4160520"/>
+                      </a:xfrm>
+                      <a:prstGeom prst="rect">
+                        <a:avLst/>
+                      </a:prstGeom>
+                    </pic:spPr>
+                  </pic:pic>
+                </a:graphicData>
+              </a:graphic>
+            </wp:inline>
+          </w:drawing>
+        </w:r>
+      </w:ins>
     </w:p>
     <w:p>
       <w:pPr>
@@ -6935,182 +9413,114 @@
         <w:contextualSpacing/>
         <w:textAlignment w:val="baseline"/>
         <w:rPr>
-          <w:noProof/>
-        </w:rPr>
-      </w:pPr>
-      <w:r>
-        <w:rPr>
-          <w:noProof/>
-        </w:rPr>
-        <w:t>In the spring, wild mustards and flixweed serve as primary pathogen hosts, while kochia becomes a dominant pathogen reservoir in the summer and remains infected through the fall</w:t>
-      </w:r>
-      <w:r>
-        <w:rPr>
-          <w:noProof/>
-        </w:rPr>
-        <w:t xml:space="preserve"> (Figure 2)</w:t>
-      </w:r>
-      <w:r>
-        <w:rPr>
-          <w:noProof/>
-        </w:rPr>
-        <w:t xml:space="preserve">. Notably, as wild mustards bolt and trees begin budding in the spring, </w:t>
-      </w:r>
-      <w:r>
-        <w:rPr>
-          <w:i/>
-          <w:iCs/>
-          <w:noProof/>
-        </w:rPr>
-        <w:t>N. tenellus</w:t>
-      </w:r>
-      <w:r>
-        <w:rPr>
-          <w:noProof/>
-        </w:rPr>
-        <w:t xml:space="preserve"> appears to migrate upward, potentially facilitating early-season pathogen spread. A novel discovery in this study was the detection of tree species in </w:t>
-      </w:r>
-      <w:r>
-        <w:rPr>
-          <w:i/>
-          <w:iCs/>
-          <w:noProof/>
-        </w:rPr>
-        <w:t xml:space="preserve">N. </w:t>
-      </w:r>
-      <w:commentRangeStart w:id="94"/>
-      <w:r>
-        <w:rPr>
-          <w:i/>
-          <w:iCs/>
-          <w:noProof/>
-        </w:rPr>
-        <w:t>tenellus</w:t>
-      </w:r>
-      <w:r>
-        <w:rPr>
-          <w:i/>
-          <w:iCs/>
-          <w:noProof/>
-        </w:rPr>
-        <w:t xml:space="preserve"> </w:t>
-      </w:r>
-      <w:r>
-        <w:rPr>
-          <w:noProof/>
-        </w:rPr>
-        <w:t xml:space="preserve">gut contents, suggesting previously unrecognized host interactions. We identified feeding on </w:t>
-      </w:r>
-      <w:r>
-        <w:rPr>
-          <w:i/>
-          <w:iCs/>
-          <w:noProof/>
-        </w:rPr>
-        <w:t>Tilia</w:t>
-      </w:r>
-      <w:r>
-        <w:rPr>
-          <w:noProof/>
-        </w:rPr>
-        <w:t xml:space="preserve"> spp. (linden), </w:t>
-      </w:r>
-      <w:r>
-        <w:rPr>
-          <w:i/>
-          <w:iCs/>
-          <w:noProof/>
-        </w:rPr>
-        <w:t>Prunus</w:t>
-      </w:r>
-      <w:r>
-        <w:rPr>
-          <w:noProof/>
-        </w:rPr>
-        <w:t xml:space="preserve"> </w:t>
-      </w:r>
-      <w:r>
-        <w:rPr>
-          <w:noProof/>
-        </w:rPr>
-        <w:lastRenderedPageBreak/>
-        <w:t xml:space="preserve">spp., </w:t>
-      </w:r>
-      <w:r>
-        <w:rPr>
-          <w:i/>
-          <w:iCs/>
-          <w:noProof/>
-        </w:rPr>
-        <w:t>Pyrus</w:t>
-      </w:r>
-      <w:r>
-        <w:rPr>
-          <w:noProof/>
-        </w:rPr>
-        <w:t xml:space="preserve"> spp., and </w:t>
-      </w:r>
-      <w:r>
-        <w:rPr>
-          <w:i/>
-          <w:iCs/>
-          <w:noProof/>
-        </w:rPr>
-        <w:t>Citrus</w:t>
-      </w:r>
-      <w:r>
-        <w:rPr>
-          <w:noProof/>
-        </w:rPr>
-        <w:t xml:space="preserve"> spp. (fruit trees), as well as </w:t>
-      </w:r>
-      <w:r>
-        <w:rPr>
-          <w:i/>
-          <w:iCs/>
-          <w:noProof/>
-        </w:rPr>
-        <w:t>Tsuga</w:t>
-      </w:r>
-      <w:r>
-        <w:rPr>
-          <w:noProof/>
-        </w:rPr>
-        <w:t xml:space="preserve"> spp. and </w:t>
-      </w:r>
-      <w:r>
-        <w:rPr>
-          <w:i/>
-          <w:iCs/>
-          <w:noProof/>
-        </w:rPr>
-        <w:t>Pinus</w:t>
-      </w:r>
-      <w:r>
-        <w:rPr>
-          <w:noProof/>
-        </w:rPr>
-        <w:t xml:space="preserve"> spp. (pine trees)</w:t>
-      </w:r>
-      <w:r>
-        <w:rPr>
-          <w:noProof/>
-        </w:rPr>
-        <w:t xml:space="preserve"> </w:t>
-      </w:r>
-      <w:commentRangeEnd w:id="94"/>
-      <w:r>
-        <w:rPr>
-          <w:rStyle w:val="CommentReference"/>
-        </w:rPr>
-        <w:commentReference w:id="94"/>
-      </w:r>
-      <w:r>
-        <w:rPr>
-          <w:noProof/>
-        </w:rPr>
-        <w:t>(Figure 1).</w:t>
-      </w:r>
+          <w:b/>
+          <w:bCs/>
+        </w:rPr>
+      </w:pPr>
+      <w:ins w:id="256" w:author="Anderson, Riley Morgan" w:date="2025-05-16T09:12:00Z" w16du:dateUtc="2025-05-16T13:12:00Z">
+        <w:r>
+          <w:rPr>
+            <w:b/>
+            <w:bCs/>
+            <w:noProof/>
+            <w14:ligatures w14:val="standardContextual"/>
+          </w:rPr>
+          <w:lastRenderedPageBreak/>
+          <w:drawing>
+            <wp:inline distT="0" distB="0" distL="0" distR="0" wp14:anchorId="6041C34B" wp14:editId="6F8709E4">
+              <wp:extent cx="5943600" cy="2971800"/>
+              <wp:effectExtent l="0" t="0" r="0" b="0"/>
+              <wp:docPr id="1175517608" name="Picture 3" descr="A map of a solar system&#10;&#10;AI-generated content may be incorrect."/>
+              <wp:cNvGraphicFramePr>
+                <a:graphicFrameLocks xmlns:a="http://schemas.openxmlformats.org/drawingml/2006/main" noChangeAspect="1"/>
+              </wp:cNvGraphicFramePr>
+              <a:graphic xmlns:a="http://schemas.openxmlformats.org/drawingml/2006/main">
+                <a:graphicData uri="http://schemas.openxmlformats.org/drawingml/2006/picture">
+                  <pic:pic xmlns:pic="http://schemas.openxmlformats.org/drawingml/2006/picture">
+                    <pic:nvPicPr>
+                      <pic:cNvPr id="1175517608" name="Picture 3" descr="A map of a solar system&#10;&#10;AI-generated content may be incorrect."/>
+                      <pic:cNvPicPr/>
+                    </pic:nvPicPr>
+                    <pic:blipFill>
+                      <a:blip r:embed="rId11" cstate="print">
+                        <a:extLst>
+                          <a:ext uri="{28A0092B-C50C-407E-A947-70E740481C1C}">
+                            <a14:useLocalDpi xmlns:a14="http://schemas.microsoft.com/office/drawing/2010/main" val="0"/>
+                          </a:ext>
+                        </a:extLst>
+                      </a:blip>
+                      <a:stretch>
+                        <a:fillRect/>
+                      </a:stretch>
+                    </pic:blipFill>
+                    <pic:spPr>
+                      <a:xfrm>
+                        <a:off x="0" y="0"/>
+                        <a:ext cx="5943600" cy="2971800"/>
+                      </a:xfrm>
+                      <a:prstGeom prst="rect">
+                        <a:avLst/>
+                      </a:prstGeom>
+                    </pic:spPr>
+                  </pic:pic>
+                </a:graphicData>
+              </a:graphic>
+            </wp:inline>
+          </w:drawing>
+        </w:r>
+      </w:ins>
+      <w:ins w:id="257" w:author="Anderson, Riley Morgan" w:date="2025-05-16T09:11:00Z" w16du:dateUtc="2025-05-16T13:11:00Z">
+        <w:r>
+          <w:rPr>
+            <w:b/>
+            <w:bCs/>
+            <w:noProof/>
+            <w14:ligatures w14:val="standardContextual"/>
+          </w:rPr>
+          <w:lastRenderedPageBreak/>
+          <w:drawing>
+            <wp:inline distT="0" distB="0" distL="0" distR="0" wp14:anchorId="658DDB4A" wp14:editId="033D3139">
+              <wp:extent cx="4488815" cy="8229600"/>
+              <wp:effectExtent l="0" t="0" r="6985" b="0"/>
+              <wp:docPr id="605034392" name="Picture 2"/>
+              <wp:cNvGraphicFramePr>
+                <a:graphicFrameLocks xmlns:a="http://schemas.openxmlformats.org/drawingml/2006/main" noChangeAspect="1"/>
+              </wp:cNvGraphicFramePr>
+              <a:graphic xmlns:a="http://schemas.openxmlformats.org/drawingml/2006/main">
+                <a:graphicData uri="http://schemas.openxmlformats.org/drawingml/2006/picture">
+                  <pic:pic xmlns:pic="http://schemas.openxmlformats.org/drawingml/2006/picture">
+                    <pic:nvPicPr>
+                      <pic:cNvPr id="605034392" name="Picture 605034392"/>
+                      <pic:cNvPicPr/>
+                    </pic:nvPicPr>
+                    <pic:blipFill>
+                      <a:blip r:embed="rId12" cstate="print">
+                        <a:extLst>
+                          <a:ext uri="{28A0092B-C50C-407E-A947-70E740481C1C}">
+                            <a14:useLocalDpi xmlns:a14="http://schemas.microsoft.com/office/drawing/2010/main" val="0"/>
+                          </a:ext>
+                        </a:extLst>
+                      </a:blip>
+                      <a:stretch>
+                        <a:fillRect/>
+                      </a:stretch>
+                    </pic:blipFill>
+                    <pic:spPr>
+                      <a:xfrm>
+                        <a:off x="0" y="0"/>
+                        <a:ext cx="4488815" cy="8229600"/>
+                      </a:xfrm>
+                      <a:prstGeom prst="rect">
+                        <a:avLst/>
+                      </a:prstGeom>
+                    </pic:spPr>
+                  </pic:pic>
+                </a:graphicData>
+              </a:graphic>
+            </wp:inline>
+          </w:drawing>
+        </w:r>
+      </w:ins>
     </w:p>
     <w:p>
       <w:pPr>
@@ -7122,6 +9532,353 @@
           <w:noProof/>
         </w:rPr>
       </w:pPr>
+      <w:r>
+        <w:rPr>
+          <w:noProof/>
+        </w:rPr>
+        <w:lastRenderedPageBreak/>
+        <w:t xml:space="preserve">The analysis confirmed a feeding preference for Amaranthaceae and </w:t>
+      </w:r>
+      <w:commentRangeStart w:id="258"/>
+      <w:r>
+        <w:rPr>
+          <w:noProof/>
+        </w:rPr>
+        <w:t xml:space="preserve">Brassicaceae weed species, </w:t>
+      </w:r>
+      <w:commentRangeEnd w:id="258"/>
+      <w:r>
+        <w:rPr>
+          <w:rStyle w:val="CommentReference"/>
+        </w:rPr>
+        <w:commentReference w:id="258"/>
+      </w:r>
+      <w:r>
+        <w:rPr>
+          <w:noProof/>
+        </w:rPr>
+        <w:t xml:space="preserve">particularly </w:t>
+      </w:r>
+      <w:commentRangeStart w:id="259"/>
+      <w:commentRangeStart w:id="260"/>
+      <w:r>
+        <w:rPr>
+          <w:i/>
+          <w:iCs/>
+          <w:noProof/>
+        </w:rPr>
+        <w:t>Salsola/Kali</w:t>
+      </w:r>
+      <w:r>
+        <w:rPr>
+          <w:noProof/>
+        </w:rPr>
+        <w:t xml:space="preserve"> spp. (Russian thistle</w:t>
+      </w:r>
+      <w:commentRangeEnd w:id="259"/>
+      <w:r>
+        <w:rPr>
+          <w:rStyle w:val="CommentReference"/>
+        </w:rPr>
+        <w:commentReference w:id="259"/>
+      </w:r>
+      <w:commentRangeEnd w:id="260"/>
+      <w:r>
+        <w:rPr>
+          <w:rStyle w:val="CommentReference"/>
+        </w:rPr>
+        <w:commentReference w:id="260"/>
+      </w:r>
+      <w:r>
+        <w:rPr>
+          <w:noProof/>
+        </w:rPr>
+        <w:t xml:space="preserve">), </w:t>
+      </w:r>
+      <w:r>
+        <w:rPr>
+          <w:i/>
+          <w:iCs/>
+          <w:noProof/>
+        </w:rPr>
+        <w:t>Bassia</w:t>
+      </w:r>
+      <w:r>
+        <w:rPr>
+          <w:noProof/>
+        </w:rPr>
+        <w:t xml:space="preserve"> spp. (kochia), </w:t>
+      </w:r>
+      <w:r>
+        <w:rPr>
+          <w:i/>
+          <w:iCs/>
+          <w:noProof/>
+        </w:rPr>
+        <w:t>Sisymbrium</w:t>
+      </w:r>
+      <w:r>
+        <w:rPr>
+          <w:noProof/>
+        </w:rPr>
+        <w:t xml:space="preserve"> spp. (tumble mustard), and </w:t>
+      </w:r>
+      <w:r>
+        <w:rPr>
+          <w:i/>
+          <w:iCs/>
+          <w:noProof/>
+        </w:rPr>
+        <w:t>Descurainia</w:t>
+      </w:r>
+      <w:r>
+        <w:rPr>
+          <w:noProof/>
+        </w:rPr>
+        <w:t xml:space="preserve"> spp. (flixweed). Among these, </w:t>
+      </w:r>
+      <w:r>
+        <w:rPr>
+          <w:i/>
+          <w:iCs/>
+          <w:noProof/>
+        </w:rPr>
+        <w:t>Salsola</w:t>
+      </w:r>
+      <w:r>
+        <w:rPr>
+          <w:noProof/>
+        </w:rPr>
+        <w:t xml:space="preserve"> spp. emerged as the primary host, followed by </w:t>
+      </w:r>
+      <w:r>
+        <w:rPr>
+          <w:i/>
+          <w:iCs/>
+          <w:noProof/>
+        </w:rPr>
+        <w:t>Brassica</w:t>
+      </w:r>
+      <w:r>
+        <w:rPr>
+          <w:noProof/>
+        </w:rPr>
+        <w:t xml:space="preserve"> spp. (wild mustards) and </w:t>
+      </w:r>
+      <w:r>
+        <w:rPr>
+          <w:i/>
+          <w:iCs/>
+          <w:noProof/>
+        </w:rPr>
+        <w:t>Amaranthus</w:t>
+      </w:r>
+      <w:r>
+        <w:rPr>
+          <w:noProof/>
+        </w:rPr>
+        <w:t xml:space="preserve"> spp. (kochia) (Figure 1). Notably, while over half of the </w:t>
+      </w:r>
+      <w:r>
+        <w:rPr>
+          <w:i/>
+          <w:iCs/>
+          <w:noProof/>
+        </w:rPr>
+        <w:t>N. tenellus</w:t>
+      </w:r>
+      <w:r>
+        <w:rPr>
+          <w:i/>
+          <w:iCs/>
+          <w:noProof/>
+        </w:rPr>
+        <w:t xml:space="preserve"> </w:t>
+      </w:r>
+      <w:r>
+        <w:rPr>
+          <w:noProof/>
+        </w:rPr>
+        <w:t xml:space="preserve">containing </w:t>
+      </w:r>
+      <w:r>
+        <w:rPr>
+          <w:i/>
+          <w:iCs/>
+          <w:noProof/>
+        </w:rPr>
+        <w:t>Salsola</w:t>
+      </w:r>
+      <w:r>
+        <w:rPr>
+          <w:noProof/>
+        </w:rPr>
+        <w:t xml:space="preserve"> spp. tested positive for pathogens, </w:t>
+      </w:r>
+      <w:r>
+        <w:rPr>
+          <w:i/>
+          <w:iCs/>
+          <w:noProof/>
+        </w:rPr>
+        <w:t>Salsola</w:t>
+      </w:r>
+      <w:r>
+        <w:rPr>
+          <w:noProof/>
+        </w:rPr>
+        <w:t xml:space="preserve"> spp. itself exhibited low infection rates, highlighting complexities in pathogen transmission dynamics (unpublished, Foutz 2025). Additional plant families detected in gut contents included </w:t>
+      </w:r>
+      <w:r>
+        <w:rPr>
+          <w:i/>
+          <w:iCs/>
+          <w:noProof/>
+        </w:rPr>
+        <w:t>Solanaceae</w:t>
+      </w:r>
+      <w:r>
+        <w:rPr>
+          <w:noProof/>
+        </w:rPr>
+        <w:t xml:space="preserve"> spp. (nightshades)</w:t>
+      </w:r>
+      <w:r>
+        <w:rPr>
+          <w:noProof/>
+        </w:rPr>
+        <w:t>,</w:t>
+      </w:r>
+      <w:r>
+        <w:rPr>
+          <w:noProof/>
+        </w:rPr>
+        <w:t xml:space="preserve"> </w:t>
+      </w:r>
+      <w:r>
+        <w:rPr>
+          <w:i/>
+          <w:iCs/>
+          <w:noProof/>
+        </w:rPr>
+        <w:t>Asteraceae</w:t>
+      </w:r>
+      <w:r>
+        <w:rPr>
+          <w:noProof/>
+        </w:rPr>
+        <w:t xml:space="preserve"> spp. (prickly lettuce, fleabane, horseweed)</w:t>
+      </w:r>
+      <w:r>
+        <w:rPr>
+          <w:noProof/>
+        </w:rPr>
+        <w:t xml:space="preserve">, and </w:t>
+      </w:r>
+      <w:r>
+        <w:rPr>
+          <w:i/>
+          <w:iCs/>
+          <w:noProof/>
+        </w:rPr>
+        <w:t>Amaranthus</w:t>
+      </w:r>
+      <w:r>
+        <w:rPr>
+          <w:noProof/>
+        </w:rPr>
+        <w:t xml:space="preserve"> spp. (pigweed)</w:t>
+      </w:r>
+      <w:r>
+        <w:rPr>
+          <w:noProof/>
+        </w:rPr>
+        <w:t xml:space="preserve">. Economic crops such as </w:t>
+      </w:r>
+      <w:r>
+        <w:rPr>
+          <w:i/>
+          <w:iCs/>
+          <w:noProof/>
+        </w:rPr>
+        <w:t xml:space="preserve">Solanum </w:t>
+      </w:r>
+      <w:r>
+        <w:rPr>
+          <w:i/>
+          <w:iCs/>
+          <w:noProof/>
+        </w:rPr>
+        <w:t xml:space="preserve">tuberosum </w:t>
+      </w:r>
+      <w:r>
+        <w:rPr>
+          <w:noProof/>
+        </w:rPr>
+        <w:t xml:space="preserve">(potato), </w:t>
+      </w:r>
+      <w:r>
+        <w:rPr>
+          <w:i/>
+          <w:iCs/>
+          <w:noProof/>
+        </w:rPr>
+        <w:t>Solanum lycopersicum</w:t>
+      </w:r>
+      <w:r>
+        <w:rPr>
+          <w:noProof/>
+        </w:rPr>
+        <w:t xml:space="preserve"> (tomato), </w:t>
+      </w:r>
+      <w:r>
+        <w:rPr>
+          <w:i/>
+          <w:iCs/>
+          <w:noProof/>
+        </w:rPr>
+        <w:t>Raphanus sativus</w:t>
+      </w:r>
+      <w:r>
+        <w:rPr>
+          <w:noProof/>
+        </w:rPr>
+        <w:t xml:space="preserve"> (radish), </w:t>
+      </w:r>
+      <w:r>
+        <w:rPr>
+          <w:i/>
+          <w:iCs/>
+          <w:noProof/>
+        </w:rPr>
+        <w:t>Brassica carinata</w:t>
+      </w:r>
+      <w:r>
+        <w:rPr>
+          <w:noProof/>
+        </w:rPr>
+        <w:t xml:space="preserve"> (rapeseed), and </w:t>
+      </w:r>
+      <w:r>
+        <w:rPr>
+          <w:i/>
+          <w:iCs/>
+          <w:noProof/>
+        </w:rPr>
+        <w:t>Cannabis sativa</w:t>
+      </w:r>
+      <w:r>
+        <w:rPr>
+          <w:noProof/>
+        </w:rPr>
+        <w:t xml:space="preserve"> (hemp) were also detected</w:t>
+      </w:r>
+      <w:r>
+        <w:rPr>
+          <w:noProof/>
+        </w:rPr>
+        <w:t>.</w:t>
+      </w:r>
     </w:p>
     <w:p>
       <w:pPr>
@@ -7133,6 +9890,205 @@
           <w:noProof/>
         </w:rPr>
       </w:pPr>
+    </w:p>
+    <w:p>
+      <w:pPr>
+        <w:pStyle w:val="paragraph"/>
+        <w:spacing w:before="0" w:beforeAutospacing="0" w:after="0" w:afterAutospacing="0" w:line="480" w:lineRule="auto"/>
+        <w:contextualSpacing/>
+        <w:textAlignment w:val="baseline"/>
+        <w:rPr>
+          <w:noProof/>
+        </w:rPr>
+      </w:pPr>
+      <w:r>
+        <w:rPr>
+          <w:noProof/>
+        </w:rPr>
+        <w:t>In the spring, wild mustards and flixweed serve as primary pathogen hosts, while kochia becomes a dominant pathogen reservoir in the summer and remains infected through the fall</w:t>
+      </w:r>
+      <w:r>
+        <w:rPr>
+          <w:noProof/>
+        </w:rPr>
+        <w:t xml:space="preserve"> (Figure 2)</w:t>
+      </w:r>
+      <w:r>
+        <w:rPr>
+          <w:noProof/>
+        </w:rPr>
+        <w:t xml:space="preserve">. Notably, as wild mustards bolt and trees begin budding in the spring, </w:t>
+      </w:r>
+      <w:r>
+        <w:rPr>
+          <w:i/>
+          <w:iCs/>
+          <w:noProof/>
+        </w:rPr>
+        <w:t>N. tenellus</w:t>
+      </w:r>
+      <w:r>
+        <w:rPr>
+          <w:noProof/>
+        </w:rPr>
+        <w:t xml:space="preserve"> appears to migrate upward, potentially facilitating early-season pathogen spread. A novel discovery in this study was the detection of tree species in </w:t>
+      </w:r>
+      <w:r>
+        <w:rPr>
+          <w:i/>
+          <w:iCs/>
+          <w:noProof/>
+        </w:rPr>
+        <w:t xml:space="preserve">N. </w:t>
+      </w:r>
+      <w:commentRangeStart w:id="261"/>
+      <w:r>
+        <w:rPr>
+          <w:i/>
+          <w:iCs/>
+          <w:noProof/>
+        </w:rPr>
+        <w:t>tenellus</w:t>
+      </w:r>
+      <w:r>
+        <w:rPr>
+          <w:i/>
+          <w:iCs/>
+          <w:noProof/>
+        </w:rPr>
+        <w:t xml:space="preserve"> </w:t>
+      </w:r>
+      <w:r>
+        <w:rPr>
+          <w:noProof/>
+        </w:rPr>
+        <w:t xml:space="preserve">gut contents, suggesting previously unrecognized host interactions. We identified feeding on </w:t>
+      </w:r>
+      <w:r>
+        <w:rPr>
+          <w:i/>
+          <w:iCs/>
+          <w:noProof/>
+        </w:rPr>
+        <w:t>Tilia</w:t>
+      </w:r>
+      <w:r>
+        <w:rPr>
+          <w:noProof/>
+        </w:rPr>
+        <w:t xml:space="preserve"> spp. (linden), </w:t>
+      </w:r>
+      <w:r>
+        <w:rPr>
+          <w:i/>
+          <w:iCs/>
+          <w:noProof/>
+        </w:rPr>
+        <w:t>Prunus</w:t>
+      </w:r>
+      <w:r>
+        <w:rPr>
+          <w:noProof/>
+        </w:rPr>
+        <w:t xml:space="preserve"> spp., </w:t>
+      </w:r>
+      <w:r>
+        <w:rPr>
+          <w:i/>
+          <w:iCs/>
+          <w:noProof/>
+        </w:rPr>
+        <w:t>Pyrus</w:t>
+      </w:r>
+      <w:r>
+        <w:rPr>
+          <w:noProof/>
+        </w:rPr>
+        <w:t xml:space="preserve"> spp., and </w:t>
+      </w:r>
+      <w:r>
+        <w:rPr>
+          <w:i/>
+          <w:iCs/>
+          <w:noProof/>
+        </w:rPr>
+        <w:t>Citrus</w:t>
+      </w:r>
+      <w:r>
+        <w:rPr>
+          <w:noProof/>
+        </w:rPr>
+        <w:t xml:space="preserve"> spp. (fruit trees), as well as </w:t>
+      </w:r>
+      <w:r>
+        <w:rPr>
+          <w:i/>
+          <w:iCs/>
+          <w:noProof/>
+        </w:rPr>
+        <w:t>Tsuga</w:t>
+      </w:r>
+      <w:r>
+        <w:rPr>
+          <w:noProof/>
+        </w:rPr>
+        <w:t xml:space="preserve"> spp. and </w:t>
+      </w:r>
+      <w:r>
+        <w:rPr>
+          <w:i/>
+          <w:iCs/>
+          <w:noProof/>
+        </w:rPr>
+        <w:t>Pinus</w:t>
+      </w:r>
+      <w:r>
+        <w:rPr>
+          <w:noProof/>
+        </w:rPr>
+        <w:t xml:space="preserve"> spp. (pine trees)</w:t>
+      </w:r>
+      <w:r>
+        <w:rPr>
+          <w:noProof/>
+        </w:rPr>
+        <w:t xml:space="preserve"> </w:t>
+      </w:r>
+      <w:commentRangeEnd w:id="261"/>
+      <w:r>
+        <w:rPr>
+          <w:rStyle w:val="CommentReference"/>
+        </w:rPr>
+        <w:commentReference w:id="261"/>
+      </w:r>
+      <w:r>
+        <w:rPr>
+          <w:noProof/>
+        </w:rPr>
+        <w:t>(Figure 1).</w:t>
+      </w:r>
+    </w:p>
+    <w:p>
+      <w:pPr>
+        <w:pStyle w:val="paragraph"/>
+        <w:spacing w:before="0" w:beforeAutospacing="0" w:after="0" w:afterAutospacing="0" w:line="480" w:lineRule="auto"/>
+        <w:contextualSpacing/>
+        <w:textAlignment w:val="baseline"/>
+        <w:rPr>
+          <w:noProof/>
+        </w:rPr>
+      </w:pPr>
+    </w:p>
+    <w:p>
+      <w:pPr>
+        <w:pStyle w:val="paragraph"/>
+        <w:spacing w:before="0" w:beforeAutospacing="0" w:after="0" w:afterAutospacing="0" w:line="480" w:lineRule="auto"/>
+        <w:contextualSpacing/>
+        <w:textAlignment w:val="baseline"/>
+        <w:rPr>
+          <w:noProof/>
+        </w:rPr>
+      </w:pPr>
       <w:r>
         <w:rPr>
           <w:noProof/>
@@ -7175,7 +10131,14 @@
         <w:rPr>
           <w:noProof/>
         </w:rPr>
-        <w:t>he even distribution of infections across host plants prevented identification of a specific pathogen-associated host.</w:t>
+        <w:t xml:space="preserve">he even distribution of infections across host plants prevented </w:t>
+      </w:r>
+      <w:r>
+        <w:rPr>
+          <w:noProof/>
+        </w:rPr>
+        <w:lastRenderedPageBreak/>
+        <w:t>identification of a specific pathogen-associated host.</w:t>
       </w:r>
       <w:r>
         <w:rPr>
@@ -7261,7 +10224,7 @@
           <w:sz w:val="24"/>
         </w:rPr>
       </w:pPr>
-      <w:commentRangeStart w:id="95"/>
+      <w:commentRangeStart w:id="262"/>
       <w:r>
         <w:rPr>
           <w:rFonts w:ascii="Times New Roman" w:hAnsi="Times New Roman" w:cs="Times New Roman"/>
@@ -7331,12 +10294,12 @@
         </w:rPr>
         <w:t>Add seasonal trends = mustards in spring</w:t>
       </w:r>
-      <w:commentRangeEnd w:id="95"/>
+      <w:commentRangeEnd w:id="262"/>
       <w:r>
         <w:rPr>
           <w:rStyle w:val="CommentReference"/>
         </w:rPr>
-        <w:commentReference w:id="95"/>
+        <w:commentReference w:id="262"/>
       </w:r>
     </w:p>
     <w:p>
@@ -7543,7 +10506,6 @@
           <w:szCs w:val="24"/>
           <w14:ligatures w14:val="none"/>
         </w:rPr>
-        <w:lastRenderedPageBreak/>
         <w:t>Paragraph 4 –</w:t>
       </w:r>
       <w:r>
@@ -7656,6 +10618,7 @@
           <w:iCs/>
           <w:noProof/>
         </w:rPr>
+        <w:lastRenderedPageBreak/>
         <w:t>Paragraph 7 –</w:t>
       </w:r>
       <w:r>
@@ -7977,9 +10940,9 @@
           <w14:ligatures w14:val="none"/>
         </w:rPr>
       </w:pPr>
-      <w:commentRangeStart w:id="96"/>
-      <w:commentRangeStart w:id="97"/>
-      <w:commentRangeStart w:id="98"/>
+      <w:commentRangeStart w:id="263"/>
+      <w:commentRangeStart w:id="264"/>
+      <w:commentRangeStart w:id="265"/>
       <w:r>
         <w:rPr>
           <w:rFonts w:ascii="Times New Roman" w:hAnsi="Times New Roman" w:cs="Times New Roman"/>
@@ -7989,66 +10952,77 @@
           <w:szCs w:val="24"/>
           <w14:ligatures w14:val="none"/>
         </w:rPr>
+        <w:t xml:space="preserve">These findings likely reflect differences in pathogen life cycles—BCTV can only replicate within host plants, whereas CPt proliferates inside </w:t>
+      </w:r>
+      <w:r>
+        <w:rPr>
+          <w:rFonts w:ascii="Times New Roman" w:hAnsi="Times New Roman" w:cs="Times New Roman"/>
+          <w:i/>
+          <w:iCs/>
+          <w:noProof/>
+          <w:kern w:val="0"/>
+          <w:sz w:val="24"/>
+          <w:szCs w:val="24"/>
+          <w14:ligatures w14:val="none"/>
+        </w:rPr>
+        <w:t>N. tenellus</w:t>
+      </w:r>
+      <w:r>
+        <w:rPr>
+          <w:rFonts w:ascii="Times New Roman" w:hAnsi="Times New Roman" w:cs="Times New Roman"/>
+          <w:i/>
+          <w:iCs/>
+          <w:noProof/>
+          <w:kern w:val="0"/>
+          <w:sz w:val="24"/>
+          <w:szCs w:val="24"/>
+          <w14:ligatures w14:val="none"/>
+        </w:rPr>
+        <w:t>.</w:t>
+      </w:r>
+      <w:r>
+        <w:rPr>
+          <w:rFonts w:ascii="Times New Roman" w:hAnsi="Times New Roman" w:cs="Times New Roman"/>
+          <w:noProof/>
+          <w:kern w:val="0"/>
+          <w:sz w:val="24"/>
+          <w:szCs w:val="24"/>
+          <w14:ligatures w14:val="none"/>
+        </w:rPr>
+        <w:t xml:space="preserve"> Previous research has suggested that viruliferous insects exhibit altered behavior, potentially reducing movement and increasing feeding on infected plants to acquire a higher virus load (Han et al. 2024). Our </w:t>
+      </w:r>
+      <w:r>
+        <w:rPr>
+          <w:rFonts w:ascii="Times New Roman" w:hAnsi="Times New Roman" w:cs="Times New Roman"/>
+          <w:noProof/>
+          <w:kern w:val="0"/>
+          <w:sz w:val="24"/>
+          <w:szCs w:val="24"/>
+          <w14:ligatures w14:val="none"/>
+        </w:rPr>
         <w:lastRenderedPageBreak/>
-        <w:t xml:space="preserve">These findings likely reflect differences in pathogen life cycles—BCTV can only replicate within host plants, whereas CPt proliferates inside </w:t>
-      </w:r>
-      <w:r>
-        <w:rPr>
-          <w:rFonts w:ascii="Times New Roman" w:hAnsi="Times New Roman" w:cs="Times New Roman"/>
-          <w:i/>
-          <w:iCs/>
-          <w:noProof/>
-          <w:kern w:val="0"/>
-          <w:sz w:val="24"/>
-          <w:szCs w:val="24"/>
-          <w14:ligatures w14:val="none"/>
-        </w:rPr>
-        <w:t>N. tenellus</w:t>
-      </w:r>
-      <w:r>
-        <w:rPr>
-          <w:rFonts w:ascii="Times New Roman" w:hAnsi="Times New Roman" w:cs="Times New Roman"/>
-          <w:i/>
-          <w:iCs/>
-          <w:noProof/>
-          <w:kern w:val="0"/>
-          <w:sz w:val="24"/>
-          <w:szCs w:val="24"/>
-          <w14:ligatures w14:val="none"/>
-        </w:rPr>
-        <w:t>.</w:t>
-      </w:r>
-      <w:r>
-        <w:rPr>
-          <w:rFonts w:ascii="Times New Roman" w:hAnsi="Times New Roman" w:cs="Times New Roman"/>
-          <w:noProof/>
-          <w:kern w:val="0"/>
-          <w:sz w:val="24"/>
-          <w:szCs w:val="24"/>
-          <w14:ligatures w14:val="none"/>
-        </w:rPr>
-        <w:t xml:space="preserve"> Previous research has suggested that viruliferous insects exhibit altered behavior, potentially reducing movement and increasing feeding on infected plants to acquire a higher virus load (Han et al. 2024). Our findings support this </w:t>
-      </w:r>
-      <w:commentRangeEnd w:id="96"/>
+        <w:t xml:space="preserve">findings support this </w:t>
+      </w:r>
+      <w:commentRangeEnd w:id="263"/>
       <w:r>
         <w:rPr>
           <w:rStyle w:val="CommentReference"/>
         </w:rPr>
-        <w:commentReference w:id="96"/>
-      </w:r>
-      <w:commentRangeEnd w:id="97"/>
+        <w:commentReference w:id="263"/>
+      </w:r>
+      <w:commentRangeEnd w:id="264"/>
       <w:r>
         <w:rPr>
           <w:rStyle w:val="CommentReference"/>
         </w:rPr>
-        <w:commentReference w:id="97"/>
-      </w:r>
-      <w:commentRangeEnd w:id="98"/>
+        <w:commentReference w:id="264"/>
+      </w:r>
+      <w:commentRangeEnd w:id="265"/>
       <w:r>
         <w:rPr>
           <w:rStyle w:val="CommentReference"/>
         </w:rPr>
-        <w:commentReference w:id="98"/>
+        <w:commentReference w:id="265"/>
       </w:r>
       <w:r>
         <w:rPr>
@@ -8111,7 +11085,7 @@
         </w:rPr>
         <w:t xml:space="preserve"> having fewer plant species in their gut </w:t>
       </w:r>
-      <w:commentRangeStart w:id="99"/>
+      <w:commentRangeStart w:id="266"/>
       <w:r>
         <w:rPr>
           <w:rFonts w:ascii="Times New Roman" w:hAnsi="Times New Roman" w:cs="Times New Roman"/>
@@ -8193,12 +11167,12 @@
         </w:rPr>
         <w:t xml:space="preserve"> begin seeking shelter and identifying suitable overwintering hosts. This search for an overwintering host may drive more selective feeding behavior, potentially leading to a greater diversity of plants detected in gut content analyses.</w:t>
       </w:r>
-      <w:commentRangeEnd w:id="99"/>
+      <w:commentRangeEnd w:id="266"/>
       <w:r>
         <w:rPr>
           <w:rStyle w:val="CommentReference"/>
         </w:rPr>
-        <w:commentReference w:id="99"/>
+        <w:commentReference w:id="266"/>
       </w:r>
     </w:p>
     <w:p>
@@ -8274,43 +11248,43 @@
           <w:szCs w:val="24"/>
           <w14:ligatures w14:val="none"/>
         </w:rPr>
-        <w:t>The economic impact of this research is substantial. Growers currently rely on intensive insecticide applications, costing approximately $400 per acre annually, to mitigate leafhopper-</w:t>
-      </w:r>
-      <w:r>
-        <w:rPr>
-          <w:rFonts w:ascii="Times New Roman" w:hAnsi="Times New Roman" w:cs="Times New Roman"/>
+        <w:t xml:space="preserve">The economic impact of this research is substantial. Growers currently rely on intensive insecticide applications, costing approximately $400 per acre annually, to mitigate leafhopper-borne diseases (Galinato 2020). By refining our understanding of </w:t>
+      </w:r>
+      <w:r>
+        <w:rPr>
+          <w:rFonts w:ascii="Times New Roman" w:hAnsi="Times New Roman" w:cs="Times New Roman"/>
+          <w:i/>
+          <w:iCs/>
           <w:noProof/>
           <w:kern w:val="0"/>
           <w:sz w:val="24"/>
           <w:szCs w:val="24"/>
           <w14:ligatures w14:val="none"/>
         </w:rPr>
+        <w:t>N. tenellus</w:t>
+      </w:r>
+      <w:r>
+        <w:rPr>
+          <w:rFonts w:ascii="Times New Roman" w:hAnsi="Times New Roman" w:cs="Times New Roman"/>
+          <w:noProof/>
+          <w:kern w:val="0"/>
+          <w:sz w:val="24"/>
+          <w:szCs w:val="24"/>
+          <w14:ligatures w14:val="none"/>
+        </w:rPr>
+        <w:t xml:space="preserve"> movement and feeding behavior, we can enhance predictive models and decision-support systems, such as those used for potato pest management, potentially reducing unnecessary pesticide applications and saving growers millions of dollars annually. Our findings are incorporated into Washington State </w:t>
+      </w:r>
+      <w:r>
+        <w:rPr>
+          <w:rFonts w:ascii="Times New Roman" w:hAnsi="Times New Roman" w:cs="Times New Roman"/>
+          <w:noProof/>
+          <w:kern w:val="0"/>
+          <w:sz w:val="24"/>
+          <w:szCs w:val="24"/>
+          <w14:ligatures w14:val="none"/>
+        </w:rPr>
         <w:lastRenderedPageBreak/>
-        <w:t xml:space="preserve">borne diseases (Galinato 2020). By refining our understanding of </w:t>
-      </w:r>
-      <w:r>
-        <w:rPr>
-          <w:rFonts w:ascii="Times New Roman" w:hAnsi="Times New Roman" w:cs="Times New Roman"/>
-          <w:i/>
-          <w:iCs/>
-          <w:noProof/>
-          <w:kern w:val="0"/>
-          <w:sz w:val="24"/>
-          <w:szCs w:val="24"/>
-          <w14:ligatures w14:val="none"/>
-        </w:rPr>
-        <w:t>N. tenellus</w:t>
-      </w:r>
-      <w:r>
-        <w:rPr>
-          <w:rFonts w:ascii="Times New Roman" w:hAnsi="Times New Roman" w:cs="Times New Roman"/>
-          <w:noProof/>
-          <w:kern w:val="0"/>
-          <w:sz w:val="24"/>
-          <w:szCs w:val="24"/>
-          <w14:ligatures w14:val="none"/>
-        </w:rPr>
-        <w:t xml:space="preserve"> movement and feeding behavior, we can enhance predictive models and decision-support systems, such as those used for potato pest management, potentially reducing unnecessary pesticide applications and saving growers millions of dollars annually. Our findings are incorporated into Washington State University’s Decision Aid System (DAS), which provides precision pest management recommendations and has already saved potato farmers $9 million annually. Expanding this system to specialty crops and hemp could generate similar economic benefits while promoting sustainable pest management practices and reducing pesticide use.</w:t>
+        <w:t>University’s Decision Aid System (DAS), which provides precision pest management recommendations and has already saved potato farmers $9 million annually. Expanding this system to specialty crops and hemp could generate similar economic benefits while promoting sustainable pest management practices and reducing pesticide use.</w:t>
       </w:r>
     </w:p>
     <w:p>
@@ -8913,7 +11887,7 @@
           <w14:ligatures w14:val="none"/>
         </w:rPr>
       </w:pPr>
-      <w:commentRangeStart w:id="100"/>
+      <w:commentRangeStart w:id="267"/>
       <w:r>
         <w:rPr>
           <w:rFonts w:ascii="Times New Roman" w:hAnsi="Times New Roman" w:cs="Times New Roman"/>
@@ -8937,7 +11911,7 @@
                     </pic:cNvPicPr>
                   </pic:nvPicPr>
                   <pic:blipFill>
-                    <a:blip r:embed="rId10" cstate="print">
+                    <a:blip r:embed="rId13" cstate="print">
                       <a:extLst>
                         <a:ext uri="{28A0092B-C50C-407E-A947-70E740481C1C}">
                           <a14:useLocalDpi xmlns:a14="http://schemas.microsoft.com/office/drawing/2010/main" val="0"/>
@@ -8968,12 +11942,12 @@
           </wp:inline>
         </w:drawing>
       </w:r>
-      <w:commentRangeEnd w:id="100"/>
+      <w:commentRangeEnd w:id="267"/>
       <w:r>
         <w:rPr>
           <w:rStyle w:val="CommentReference"/>
         </w:rPr>
-        <w:commentReference w:id="100"/>
+        <w:commentReference w:id="267"/>
       </w:r>
     </w:p>
     <w:p>
@@ -9020,7 +11994,7 @@
                     </pic:cNvPicPr>
                   </pic:nvPicPr>
                   <pic:blipFill>
-                    <a:blip r:embed="rId11">
+                    <a:blip r:embed="rId14">
                       <a:extLst>
                         <a:ext uri="{28A0092B-C50C-407E-A947-70E740481C1C}">
                           <a14:useLocalDpi xmlns:a14="http://schemas.microsoft.com/office/drawing/2010/main" val="0"/>
@@ -9188,7 +12162,7 @@
                     </pic:cNvPicPr>
                   </pic:nvPicPr>
                   <pic:blipFill>
-                    <a:blip r:embed="rId12" cstate="print">
+                    <a:blip r:embed="rId15" cstate="print">
                       <a:extLst>
                         <a:ext uri="{28A0092B-C50C-407E-A947-70E740481C1C}">
                           <a14:useLocalDpi xmlns:a14="http://schemas.microsoft.com/office/drawing/2010/main" val="0"/>
@@ -9324,7 +12298,7 @@
                     </pic:cNvPicPr>
                   </pic:nvPicPr>
                   <pic:blipFill>
-                    <a:blip r:embed="rId13" cstate="print">
+                    <a:blip r:embed="rId16" cstate="print">
                       <a:extLst>
                         <a:ext uri="{28A0092B-C50C-407E-A947-70E740481C1C}">
                           <a14:useLocalDpi xmlns:a14="http://schemas.microsoft.com/office/drawing/2010/main" val="0"/>
@@ -9393,7 +12367,7 @@
                     </pic:cNvPicPr>
                   </pic:nvPicPr>
                   <pic:blipFill>
-                    <a:blip r:embed="rId14" cstate="print">
+                    <a:blip r:embed="rId17" cstate="print">
                       <a:extLst>
                         <a:ext uri="{28A0092B-C50C-407E-A947-70E740481C1C}">
                           <a14:useLocalDpi xmlns:a14="http://schemas.microsoft.com/office/drawing/2010/main" val="0"/>
@@ -9446,7 +12420,7 @@
                     </pic:cNvPicPr>
                   </pic:nvPicPr>
                   <pic:blipFill>
-                    <a:blip r:embed="rId15" cstate="print">
+                    <a:blip r:embed="rId18" cstate="print">
                       <a:extLst>
                         <a:ext uri="{28A0092B-C50C-407E-A947-70E740481C1C}">
                           <a14:useLocalDpi xmlns:a14="http://schemas.microsoft.com/office/drawing/2010/main" val="0"/>
@@ -9707,7 +12681,7 @@
                     </pic:cNvPicPr>
                   </pic:nvPicPr>
                   <pic:blipFill>
-                    <a:blip r:embed="rId16" cstate="print">
+                    <a:blip r:embed="rId19" cstate="print">
                       <a:extLst>
                         <a:ext uri="{28A0092B-C50C-407E-A947-70E740481C1C}">
                           <a14:useLocalDpi xmlns:a14="http://schemas.microsoft.com/office/drawing/2010/main" val="0"/>
@@ -9760,7 +12734,7 @@
                     </pic:cNvPicPr>
                   </pic:nvPicPr>
                   <pic:blipFill>
-                    <a:blip r:embed="rId17" cstate="print">
+                    <a:blip r:embed="rId20" cstate="print">
                       <a:extLst>
                         <a:ext uri="{28A0092B-C50C-407E-A947-70E740481C1C}">
                           <a14:useLocalDpi xmlns:a14="http://schemas.microsoft.com/office/drawing/2010/main" val="0"/>
@@ -10000,7 +12974,23 @@
           <w:rFonts w:ascii="Times New Roman" w:eastAsiaTheme="majorEastAsia" w:hAnsi="Times New Roman"/>
           <w:sz w:val="24"/>
         </w:rPr>
-        <w:t>Biol. 1990 Oct 5;215(3):403-10. doi: 10.1016/S0022-2836(05)80360-2. PMID: 2231712.</w:t>
+        <w:t xml:space="preserve">Biol. 1990 Oct 5;215(3):403-10. </w:t>
+      </w:r>
+      <w:proofErr w:type="spellStart"/>
+      <w:r>
+        <w:rPr>
+          <w:rFonts w:ascii="Times New Roman" w:eastAsiaTheme="majorEastAsia" w:hAnsi="Times New Roman"/>
+          <w:sz w:val="24"/>
+        </w:rPr>
+        <w:t>doi</w:t>
+      </w:r>
+      <w:proofErr w:type="spellEnd"/>
+      <w:r>
+        <w:rPr>
+          <w:rFonts w:ascii="Times New Roman" w:eastAsiaTheme="majorEastAsia" w:hAnsi="Times New Roman"/>
+          <w:sz w:val="24"/>
+        </w:rPr>
+        <w:t>: 10.1016/S0022-2836(05)80360-2. PMID: 2231712.</w:t>
       </w:r>
     </w:p>
     <w:p>
@@ -10017,7 +13007,23 @@
           <w:rFonts w:ascii="Times New Roman" w:eastAsiaTheme="majorEastAsia" w:hAnsi="Times New Roman"/>
           <w:sz w:val="24"/>
         </w:rPr>
-        <w:t xml:space="preserve">Avanesyan, A., Illahi, N. and Lamp, W.O. (2021) Detecting ingested host plant DNA in potato </w:t>
+        <w:t xml:space="preserve">Avanesyan, A., </w:t>
+      </w:r>
+      <w:proofErr w:type="spellStart"/>
+      <w:r>
+        <w:rPr>
+          <w:rFonts w:ascii="Times New Roman" w:eastAsiaTheme="majorEastAsia" w:hAnsi="Times New Roman"/>
+          <w:sz w:val="24"/>
+        </w:rPr>
+        <w:t>Illahi</w:t>
+      </w:r>
+      <w:proofErr w:type="spellEnd"/>
+      <w:r>
+        <w:rPr>
+          <w:rFonts w:ascii="Times New Roman" w:eastAsiaTheme="majorEastAsia" w:hAnsi="Times New Roman"/>
+          <w:sz w:val="24"/>
+        </w:rPr>
+        <w:t xml:space="preserve">, N. and Lamp, W.O. (2021) Detecting ingested host plant DNA in potato </w:t>
       </w:r>
     </w:p>
     <w:p>
@@ -10071,7 +13077,25 @@
           <w:rFonts w:ascii="Times New Roman" w:eastAsiaTheme="majorEastAsia" w:hAnsi="Times New Roman"/>
           <w:sz w:val="24"/>
         </w:rPr>
-        <w:t xml:space="preserve">Bennett, C. W. 1971. The Curly Top Disease of Sugarbeet and Other Plants, Monograph No. 7. </w:t>
+        <w:t xml:space="preserve">Bennett, C. W. 1971. The Curly Top Disease of </w:t>
+      </w:r>
+      <w:proofErr w:type="spellStart"/>
+      <w:r>
+        <w:rPr>
+          <w:rStyle w:val="normaltextrun"/>
+          <w:rFonts w:ascii="Times New Roman" w:eastAsiaTheme="majorEastAsia" w:hAnsi="Times New Roman"/>
+          <w:sz w:val="24"/>
+        </w:rPr>
+        <w:t>Sugarbeet</w:t>
+      </w:r>
+      <w:proofErr w:type="spellEnd"/>
+      <w:r>
+        <w:rPr>
+          <w:rStyle w:val="normaltextrun"/>
+          <w:rFonts w:ascii="Times New Roman" w:eastAsiaTheme="majorEastAsia" w:hAnsi="Times New Roman"/>
+          <w:sz w:val="24"/>
+        </w:rPr>
+        <w:t xml:space="preserve"> and Other Plants, Monograph No. 7. </w:t>
       </w:r>
     </w:p>
     <w:p>
@@ -10091,7 +13115,25 @@
           <w:rFonts w:ascii="Times New Roman" w:eastAsiaTheme="majorEastAsia" w:hAnsi="Times New Roman"/>
           <w:sz w:val="24"/>
         </w:rPr>
-        <w:t>American Phytopathological Society, St. Paul, MN, U.S.A.</w:t>
+        <w:t xml:space="preserve">American </w:t>
+      </w:r>
+      <w:proofErr w:type="spellStart"/>
+      <w:r>
+        <w:rPr>
+          <w:rStyle w:val="normaltextrun"/>
+          <w:rFonts w:ascii="Times New Roman" w:eastAsiaTheme="majorEastAsia" w:hAnsi="Times New Roman"/>
+          <w:sz w:val="24"/>
+        </w:rPr>
+        <w:t>Phytopathological</w:t>
+      </w:r>
+      <w:proofErr w:type="spellEnd"/>
+      <w:r>
+        <w:rPr>
+          <w:rStyle w:val="normaltextrun"/>
+          <w:rFonts w:ascii="Times New Roman" w:eastAsiaTheme="majorEastAsia" w:hAnsi="Times New Roman"/>
+          <w:sz w:val="24"/>
+        </w:rPr>
+        <w:t xml:space="preserve"> Society, St. Paul, MN, U.S.A.</w:t>
       </w:r>
     </w:p>
     <w:p>
@@ -10120,14 +13162,36 @@
           <w:color w:val="222222"/>
           <w:shd w:val="clear" w:color="auto" w:fill="FFFFFF"/>
         </w:rPr>
-        <w:t>Environ. Entomol.</w:t>
-      </w:r>
-      <w:r>
-        <w:rPr>
-          <w:rFonts w:ascii="Times New Roman" w:hAnsi="Times New Roman" w:cs="Times New Roman"/>
+        <w:t xml:space="preserve">Environ. </w:t>
+      </w:r>
+      <w:proofErr w:type="spellStart"/>
+      <w:r>
+        <w:rPr>
+          <w:rFonts w:ascii="Times New Roman" w:hAnsi="Times New Roman" w:cs="Times New Roman"/>
+          <w:i/>
+          <w:iCs/>
           <w:color w:val="222222"/>
           <w:shd w:val="clear" w:color="auto" w:fill="FFFFFF"/>
         </w:rPr>
+        <w:t>Entomol</w:t>
+      </w:r>
+      <w:proofErr w:type="spellEnd"/>
+      <w:r>
+        <w:rPr>
+          <w:rFonts w:ascii="Times New Roman" w:hAnsi="Times New Roman" w:cs="Times New Roman"/>
+          <w:i/>
+          <w:iCs/>
+          <w:color w:val="222222"/>
+          <w:shd w:val="clear" w:color="auto" w:fill="FFFFFF"/>
+        </w:rPr>
+        <w:t>.</w:t>
+      </w:r>
+      <w:r>
+        <w:rPr>
+          <w:rFonts w:ascii="Times New Roman" w:hAnsi="Times New Roman" w:cs="Times New Roman"/>
+          <w:color w:val="222222"/>
+          <w:shd w:val="clear" w:color="auto" w:fill="FFFFFF"/>
+        </w:rPr>
         <w:t xml:space="preserve"> 26:473–482.</w:t>
       </w:r>
     </w:p>
@@ -10150,6 +13214,7 @@
         </w:rPr>
         <w:t>Colorado State University. (n.d.). Beet leafhopper (</w:t>
       </w:r>
+      <w:proofErr w:type="spellStart"/>
       <w:r>
         <w:rPr>
           <w:rFonts w:ascii="Times New Roman" w:hAnsi="Times New Roman" w:cs="Times New Roman"/>
@@ -10158,17 +13223,28 @@
           <w:color w:val="222222"/>
           <w:shd w:val="clear" w:color="auto" w:fill="FFFFFF"/>
         </w:rPr>
-        <w:t>Neoalitarsus tenellus</w:t>
-      </w:r>
-      <w:r>
-        <w:rPr>
-          <w:rFonts w:ascii="Times New Roman" w:hAnsi="Times New Roman" w:cs="Times New Roman"/>
+        <w:t>Neoalitarsus</w:t>
+      </w:r>
+      <w:proofErr w:type="spellEnd"/>
+      <w:r>
+        <w:rPr>
+          <w:rFonts w:ascii="Times New Roman" w:hAnsi="Times New Roman" w:cs="Times New Roman"/>
+          <w:i/>
+          <w:iCs/>
           <w:color w:val="222222"/>
           <w:shd w:val="clear" w:color="auto" w:fill="FFFFFF"/>
         </w:rPr>
+        <w:t xml:space="preserve"> tenellus</w:t>
+      </w:r>
+      <w:r>
+        <w:rPr>
+          <w:rFonts w:ascii="Times New Roman" w:hAnsi="Times New Roman" w:cs="Times New Roman"/>
+          <w:color w:val="222222"/>
+          <w:shd w:val="clear" w:color="auto" w:fill="FFFFFF"/>
+        </w:rPr>
         <w:t xml:space="preserve">) and beet curly top virus. Available </w:t>
       </w:r>
-      <w:hyperlink r:id="rId18" w:history="1">
+      <w:hyperlink r:id="rId21" w:history="1">
         <w:r>
           <w:rPr>
             <w:rStyle w:val="Hyperlink"/>
@@ -10195,7 +13271,61 @@
           <w:sz w:val="24"/>
           <w:szCs w:val="24"/>
         </w:rPr>
-        <w:t xml:space="preserve">Cooper WR, Horton DR, Wildung MR, Jensen AS, Thinakaran J, Rendon D, Nottingham LB, Beers EH, Wohleb CH, Hall DG, Stelinski LL (2019) Host and non-host 'whistle stops' for psyllids: molecular gut content analysis by high-throughput sequencing reveals landscape-level movements of Psylloidea (Hemiptera). </w:t>
+        <w:t xml:space="preserve">Cooper WR, Horton DR, Wildung MR, Jensen AS, Thinakaran J, Rendon D, Nottingham LB, Beers EH, </w:t>
+      </w:r>
+      <w:proofErr w:type="spellStart"/>
+      <w:r>
+        <w:rPr>
+          <w:rFonts w:ascii="Times New Roman" w:hAnsi="Times New Roman" w:cs="Times New Roman"/>
+          <w:sz w:val="24"/>
+          <w:szCs w:val="24"/>
+        </w:rPr>
+        <w:t>Wohleb</w:t>
+      </w:r>
+      <w:proofErr w:type="spellEnd"/>
+      <w:r>
+        <w:rPr>
+          <w:rFonts w:ascii="Times New Roman" w:hAnsi="Times New Roman" w:cs="Times New Roman"/>
+          <w:sz w:val="24"/>
+          <w:szCs w:val="24"/>
+        </w:rPr>
+        <w:t xml:space="preserve"> CH, Hall DG, </w:t>
+      </w:r>
+      <w:proofErr w:type="spellStart"/>
+      <w:r>
+        <w:rPr>
+          <w:rFonts w:ascii="Times New Roman" w:hAnsi="Times New Roman" w:cs="Times New Roman"/>
+          <w:sz w:val="24"/>
+          <w:szCs w:val="24"/>
+        </w:rPr>
+        <w:t>Stelinski</w:t>
+      </w:r>
+      <w:proofErr w:type="spellEnd"/>
+      <w:r>
+        <w:rPr>
+          <w:rFonts w:ascii="Times New Roman" w:hAnsi="Times New Roman" w:cs="Times New Roman"/>
+          <w:sz w:val="24"/>
+          <w:szCs w:val="24"/>
+        </w:rPr>
+        <w:t xml:space="preserve"> LL (2019) Host and non-host 'whistle stops' for psyllids: molecular gut content analysis by high-throughput sequencing reveals landscape-level movements of </w:t>
+      </w:r>
+      <w:proofErr w:type="spellStart"/>
+      <w:r>
+        <w:rPr>
+          <w:rFonts w:ascii="Times New Roman" w:hAnsi="Times New Roman" w:cs="Times New Roman"/>
+          <w:sz w:val="24"/>
+          <w:szCs w:val="24"/>
+        </w:rPr>
+        <w:t>Psylloidea</w:t>
+      </w:r>
+      <w:proofErr w:type="spellEnd"/>
+      <w:r>
+        <w:rPr>
+          <w:rFonts w:ascii="Times New Roman" w:hAnsi="Times New Roman" w:cs="Times New Roman"/>
+          <w:sz w:val="24"/>
+          <w:szCs w:val="24"/>
+        </w:rPr>
+        <w:t xml:space="preserve"> (Hemiptera). </w:t>
       </w:r>
       <w:r>
         <w:rPr>
@@ -10242,7 +13372,61 @@
           <w:sz w:val="24"/>
           <w:szCs w:val="24"/>
         </w:rPr>
-        <w:t xml:space="preserve">ooper WR, Marshall AT, Foutz JJ, Wildung MR, Northfield TB, Crowder DW, Leach H, Leskey TC, Halbert SE, Snyder JB (2022) Directed sequencing of plant specific DNA identifies the dietary history of four species of of Auchenorrhyncha (Hemiptera), </w:t>
+        <w:t xml:space="preserve">ooper WR, Marshall AT, Foutz JJ, Wildung MR, Northfield TB, Crowder DW, Leach H, </w:t>
+      </w:r>
+      <w:proofErr w:type="spellStart"/>
+      <w:r>
+        <w:rPr>
+          <w:rFonts w:ascii="Times New Roman" w:hAnsi="Times New Roman" w:cs="Times New Roman"/>
+          <w:sz w:val="24"/>
+          <w:szCs w:val="24"/>
+        </w:rPr>
+        <w:t>Leskey</w:t>
+      </w:r>
+      <w:proofErr w:type="spellEnd"/>
+      <w:r>
+        <w:rPr>
+          <w:rFonts w:ascii="Times New Roman" w:hAnsi="Times New Roman" w:cs="Times New Roman"/>
+          <w:sz w:val="24"/>
+          <w:szCs w:val="24"/>
+        </w:rPr>
+        <w:t xml:space="preserve"> TC, Halbert SE, Snyder JB (2022) Directed sequencing of plant specific DNA identifies the dietary history of four species of </w:t>
+      </w:r>
+      <w:proofErr w:type="spellStart"/>
+      <w:r>
+        <w:rPr>
+          <w:rFonts w:ascii="Times New Roman" w:hAnsi="Times New Roman" w:cs="Times New Roman"/>
+          <w:sz w:val="24"/>
+          <w:szCs w:val="24"/>
+        </w:rPr>
+        <w:t>of</w:t>
+      </w:r>
+      <w:proofErr w:type="spellEnd"/>
+      <w:r>
+        <w:rPr>
+          <w:rFonts w:ascii="Times New Roman" w:hAnsi="Times New Roman" w:cs="Times New Roman"/>
+          <w:sz w:val="24"/>
+          <w:szCs w:val="24"/>
+        </w:rPr>
+        <w:t xml:space="preserve"> </w:t>
+      </w:r>
+      <w:proofErr w:type="spellStart"/>
+      <w:r>
+        <w:rPr>
+          <w:rFonts w:ascii="Times New Roman" w:hAnsi="Times New Roman" w:cs="Times New Roman"/>
+          <w:sz w:val="24"/>
+          <w:szCs w:val="24"/>
+        </w:rPr>
+        <w:t>Auchenorrhyncha</w:t>
+      </w:r>
+      <w:proofErr w:type="spellEnd"/>
+      <w:r>
+        <w:rPr>
+          <w:rFonts w:ascii="Times New Roman" w:hAnsi="Times New Roman" w:cs="Times New Roman"/>
+          <w:sz w:val="24"/>
+          <w:szCs w:val="24"/>
+        </w:rPr>
+        <w:t xml:space="preserve"> (Hemiptera), </w:t>
       </w:r>
       <w:r>
         <w:rPr>
@@ -10279,7 +13463,61 @@
           <w:sz w:val="24"/>
           <w:szCs w:val="24"/>
         </w:rPr>
-        <w:t xml:space="preserve">Cooper WR, Walker WB, Angelella GM, Swisher Grimm KD, Foutz JJ, Harper SJ, Nottingham LB, Northfield TB, Wohleb CH, Straushbaugh CA (2023) Bacterial endosymbionts </w:t>
+        <w:t xml:space="preserve">Cooper WR, Walker WB, </w:t>
+      </w:r>
+      <w:proofErr w:type="spellStart"/>
+      <w:r>
+        <w:rPr>
+          <w:rFonts w:ascii="Times New Roman" w:hAnsi="Times New Roman" w:cs="Times New Roman"/>
+          <w:sz w:val="24"/>
+          <w:szCs w:val="24"/>
+        </w:rPr>
+        <w:t>Angelella</w:t>
+      </w:r>
+      <w:proofErr w:type="spellEnd"/>
+      <w:r>
+        <w:rPr>
+          <w:rFonts w:ascii="Times New Roman" w:hAnsi="Times New Roman" w:cs="Times New Roman"/>
+          <w:sz w:val="24"/>
+          <w:szCs w:val="24"/>
+        </w:rPr>
+        <w:t xml:space="preserve"> GM, Swisher Grimm KD, Foutz JJ, Harper SJ, Nottingham LB, Northfield TB, </w:t>
+      </w:r>
+      <w:proofErr w:type="spellStart"/>
+      <w:r>
+        <w:rPr>
+          <w:rFonts w:ascii="Times New Roman" w:hAnsi="Times New Roman" w:cs="Times New Roman"/>
+          <w:sz w:val="24"/>
+          <w:szCs w:val="24"/>
+        </w:rPr>
+        <w:t>Wohleb</w:t>
+      </w:r>
+      <w:proofErr w:type="spellEnd"/>
+      <w:r>
+        <w:rPr>
+          <w:rFonts w:ascii="Times New Roman" w:hAnsi="Times New Roman" w:cs="Times New Roman"/>
+          <w:sz w:val="24"/>
+          <w:szCs w:val="24"/>
+        </w:rPr>
+        <w:t xml:space="preserve"> CH, </w:t>
+      </w:r>
+      <w:proofErr w:type="spellStart"/>
+      <w:r>
+        <w:rPr>
+          <w:rFonts w:ascii="Times New Roman" w:hAnsi="Times New Roman" w:cs="Times New Roman"/>
+          <w:sz w:val="24"/>
+          <w:szCs w:val="24"/>
+        </w:rPr>
+        <w:t>Straushbaugh</w:t>
+      </w:r>
+      <w:proofErr w:type="spellEnd"/>
+      <w:r>
+        <w:rPr>
+          <w:rFonts w:ascii="Times New Roman" w:hAnsi="Times New Roman" w:cs="Times New Roman"/>
+          <w:sz w:val="24"/>
+          <w:szCs w:val="24"/>
+        </w:rPr>
+        <w:t xml:space="preserve"> CA (2023) Bacterial endosymbionts </w:t>
       </w:r>
       <w:r>
         <w:rPr>
@@ -10356,7 +13594,7 @@
           <w:szCs w:val="24"/>
         </w:rPr>
       </w:pPr>
-      <w:bookmarkStart w:id="101" w:name="_Hlk197430431"/>
+      <w:bookmarkStart w:id="268" w:name="_Hlk197430431"/>
       <w:r>
         <w:rPr>
           <w:rFonts w:ascii="Times New Roman" w:hAnsi="Times New Roman" w:cs="Times New Roman"/>
@@ -10392,7 +13630,7 @@
         <w:t xml:space="preserve"> 10:53-61.</w:t>
       </w:r>
     </w:p>
-    <w:bookmarkEnd w:id="101"/>
+    <w:bookmarkEnd w:id="268"/>
     <w:p>
       <w:pPr>
         <w:spacing w:after="0" w:line="480" w:lineRule="auto"/>
@@ -10428,41 +13666,43 @@
           <w:color w:val="222222"/>
           <w:shd w:val="clear" w:color="auto" w:fill="FFFFFF"/>
         </w:rPr>
-        <w:t>Gutiérrez Illán J, Bloom EH, Wohleb CH, Wenninger EJ, Rondon SI, Jensen AS, Snyder WE, Crowder DW. 2020</w:t>
-      </w:r>
+        <w:t xml:space="preserve">Gutiérrez </w:t>
+      </w:r>
+      <w:proofErr w:type="spellStart"/>
       <w:r>
         <w:rPr>
           <w:rFonts w:ascii="Times New Roman" w:hAnsi="Times New Roman" w:cs="Times New Roman"/>
           <w:color w:val="222222"/>
           <w:shd w:val="clear" w:color="auto" w:fill="FFFFFF"/>
         </w:rPr>
-        <w:t xml:space="preserve">. </w:t>
-      </w:r>
+        <w:t>Illán</w:t>
+      </w:r>
+      <w:proofErr w:type="spellEnd"/>
       <w:r>
         <w:rPr>
           <w:rFonts w:ascii="Times New Roman" w:hAnsi="Times New Roman" w:cs="Times New Roman"/>
           <w:color w:val="222222"/>
           <w:shd w:val="clear" w:color="auto" w:fill="FFFFFF"/>
         </w:rPr>
-        <w:t xml:space="preserve">Landscape structure and climate drive population dynamics of an insect vector within intensely managed agroecosystems. </w:t>
-      </w:r>
-      <w:r>
-        <w:rPr>
-          <w:rFonts w:ascii="Times New Roman" w:hAnsi="Times New Roman" w:cs="Times New Roman"/>
-          <w:i/>
-          <w:iCs/>
+        <w:t xml:space="preserve"> J, Bloom EH, </w:t>
+      </w:r>
+      <w:proofErr w:type="spellStart"/>
+      <w:r>
+        <w:rPr>
+          <w:rFonts w:ascii="Times New Roman" w:hAnsi="Times New Roman" w:cs="Times New Roman"/>
           <w:color w:val="222222"/>
           <w:shd w:val="clear" w:color="auto" w:fill="FFFFFF"/>
         </w:rPr>
-        <w:t>Ecol. Appl.</w:t>
-      </w:r>
+        <w:t>Wohleb</w:t>
+      </w:r>
+      <w:proofErr w:type="spellEnd"/>
       <w:r>
         <w:rPr>
           <w:rFonts w:ascii="Times New Roman" w:hAnsi="Times New Roman" w:cs="Times New Roman"/>
           <w:color w:val="222222"/>
           <w:shd w:val="clear" w:color="auto" w:fill="FFFFFF"/>
         </w:rPr>
-        <w:t xml:space="preserve"> </w:t>
+        <w:t xml:space="preserve"> CH, Wenninger EJ, Rondon SI, Jensen AS, Snyder WE, Crowder DW. 2020</w:t>
       </w:r>
       <w:r>
         <w:rPr>
@@ -10470,7 +13710,7 @@
           <w:color w:val="222222"/>
           <w:shd w:val="clear" w:color="auto" w:fill="FFFFFF"/>
         </w:rPr>
-        <w:t>30:</w:t>
+        <w:t xml:space="preserve">. </w:t>
       </w:r>
       <w:r>
         <w:rPr>
@@ -10478,14 +13718,48 @@
           <w:color w:val="222222"/>
           <w:shd w:val="clear" w:color="auto" w:fill="FFFFFF"/>
         </w:rPr>
-        <w:t>1–13</w:t>
-      </w:r>
-      <w:r>
-        <w:rPr>
-          <w:rFonts w:ascii="Times New Roman" w:hAnsi="Times New Roman" w:cs="Times New Roman"/>
+        <w:t xml:space="preserve">Landscape structure and climate drive population dynamics of an insect vector within intensely managed agroecosystems. </w:t>
+      </w:r>
+      <w:r>
+        <w:rPr>
+          <w:rFonts w:ascii="Times New Roman" w:hAnsi="Times New Roman" w:cs="Times New Roman"/>
+          <w:i/>
+          <w:iCs/>
           <w:color w:val="222222"/>
           <w:shd w:val="clear" w:color="auto" w:fill="FFFFFF"/>
         </w:rPr>
+        <w:t>Ecol. Appl.</w:t>
+      </w:r>
+      <w:r>
+        <w:rPr>
+          <w:rFonts w:ascii="Times New Roman" w:hAnsi="Times New Roman" w:cs="Times New Roman"/>
+          <w:color w:val="222222"/>
+          <w:shd w:val="clear" w:color="auto" w:fill="FFFFFF"/>
+        </w:rPr>
+        <w:t xml:space="preserve"> </w:t>
+      </w:r>
+      <w:r>
+        <w:rPr>
+          <w:rFonts w:ascii="Times New Roman" w:hAnsi="Times New Roman" w:cs="Times New Roman"/>
+          <w:color w:val="222222"/>
+          <w:shd w:val="clear" w:color="auto" w:fill="FFFFFF"/>
+        </w:rPr>
+        <w:t>30:</w:t>
+      </w:r>
+      <w:r>
+        <w:rPr>
+          <w:rFonts w:ascii="Times New Roman" w:hAnsi="Times New Roman" w:cs="Times New Roman"/>
+          <w:color w:val="222222"/>
+          <w:shd w:val="clear" w:color="auto" w:fill="FFFFFF"/>
+        </w:rPr>
+        <w:t>1–13</w:t>
+      </w:r>
+      <w:r>
+        <w:rPr>
+          <w:rFonts w:ascii="Times New Roman" w:hAnsi="Times New Roman" w:cs="Times New Roman"/>
+          <w:color w:val="222222"/>
+          <w:shd w:val="clear" w:color="auto" w:fill="FFFFFF"/>
+        </w:rPr>
         <w:t>.</w:t>
       </w:r>
     </w:p>
@@ -10524,7 +13798,79 @@
           <w:sz w:val="24"/>
           <w:szCs w:val="24"/>
         </w:rPr>
-        <w:t xml:space="preserve">Han J, Cui M, Withycombe J, Schmidtbauer M, Chiginsky J, Neher OT, Strausbaugh CA, Majumdar R, Nalam VJ, Nachappa P (2024) Beet curly top virus affects vector biology: the first transcriptome analysis of the beet leafhopper. </w:t>
+        <w:t xml:space="preserve">Han J, Cui M, </w:t>
+      </w:r>
+      <w:proofErr w:type="spellStart"/>
+      <w:r>
+        <w:rPr>
+          <w:rFonts w:ascii="Times New Roman" w:hAnsi="Times New Roman" w:cs="Times New Roman"/>
+          <w:sz w:val="24"/>
+          <w:szCs w:val="24"/>
+        </w:rPr>
+        <w:t>Withycombe</w:t>
+      </w:r>
+      <w:proofErr w:type="spellEnd"/>
+      <w:r>
+        <w:rPr>
+          <w:rFonts w:ascii="Times New Roman" w:hAnsi="Times New Roman" w:cs="Times New Roman"/>
+          <w:sz w:val="24"/>
+          <w:szCs w:val="24"/>
+        </w:rPr>
+        <w:t xml:space="preserve"> J, Schmidtbauer M, </w:t>
+      </w:r>
+      <w:proofErr w:type="spellStart"/>
+      <w:r>
+        <w:rPr>
+          <w:rFonts w:ascii="Times New Roman" w:hAnsi="Times New Roman" w:cs="Times New Roman"/>
+          <w:sz w:val="24"/>
+          <w:szCs w:val="24"/>
+        </w:rPr>
+        <w:t>Chiginsky</w:t>
+      </w:r>
+      <w:proofErr w:type="spellEnd"/>
+      <w:r>
+        <w:rPr>
+          <w:rFonts w:ascii="Times New Roman" w:hAnsi="Times New Roman" w:cs="Times New Roman"/>
+          <w:sz w:val="24"/>
+          <w:szCs w:val="24"/>
+        </w:rPr>
+        <w:t xml:space="preserve"> J, Neher OT, Strausbaugh CA, Majumdar R, </w:t>
+      </w:r>
+      <w:proofErr w:type="spellStart"/>
+      <w:r>
+        <w:rPr>
+          <w:rFonts w:ascii="Times New Roman" w:hAnsi="Times New Roman" w:cs="Times New Roman"/>
+          <w:sz w:val="24"/>
+          <w:szCs w:val="24"/>
+        </w:rPr>
+        <w:t>Nalam</w:t>
+      </w:r>
+      <w:proofErr w:type="spellEnd"/>
+      <w:r>
+        <w:rPr>
+          <w:rFonts w:ascii="Times New Roman" w:hAnsi="Times New Roman" w:cs="Times New Roman"/>
+          <w:sz w:val="24"/>
+          <w:szCs w:val="24"/>
+        </w:rPr>
+        <w:t xml:space="preserve"> VJ, </w:t>
+      </w:r>
+      <w:proofErr w:type="spellStart"/>
+      <w:r>
+        <w:rPr>
+          <w:rFonts w:ascii="Times New Roman" w:hAnsi="Times New Roman" w:cs="Times New Roman"/>
+          <w:sz w:val="24"/>
+          <w:szCs w:val="24"/>
+        </w:rPr>
+        <w:t>Nachappa</w:t>
+      </w:r>
+      <w:proofErr w:type="spellEnd"/>
+      <w:r>
+        <w:rPr>
+          <w:rFonts w:ascii="Times New Roman" w:hAnsi="Times New Roman" w:cs="Times New Roman"/>
+          <w:sz w:val="24"/>
+          <w:szCs w:val="24"/>
+        </w:rPr>
+        <w:t xml:space="preserve"> P (2024) Beet curly top virus affects vector biology: the first transcriptome analysis of the beet leafhopper. </w:t>
       </w:r>
       <w:r>
         <w:rPr>
@@ -10573,7 +13919,7 @@
         </w:rPr>
         <w:t xml:space="preserve">APS Features, </w:t>
       </w:r>
-      <w:hyperlink r:id="rId19" w:history="1">
+      <w:hyperlink r:id="rId22" w:history="1">
         <w:r>
           <w:rPr>
             <w:rStyle w:val="Hyperlink"/>
@@ -10609,7 +13955,43 @@
           <w:sz w:val="24"/>
           <w:szCs w:val="24"/>
         </w:rPr>
-        <w:t>Heck M. Insect Transmission of Plant Pathogens: a Systems Biology Perspective. mSystems. 2018 Mar 20;3(2):e00168-17. doi: 10.1128/mSystems.00168-17. PMID: 29629417; PMCID: PMC5881024.</w:t>
+        <w:t xml:space="preserve">Heck M. Insect Transmission of Plant Pathogens: a Systems Biology Perspective. </w:t>
+      </w:r>
+      <w:proofErr w:type="spellStart"/>
+      <w:r>
+        <w:rPr>
+          <w:rFonts w:ascii="Times New Roman" w:hAnsi="Times New Roman" w:cs="Times New Roman"/>
+          <w:sz w:val="24"/>
+          <w:szCs w:val="24"/>
+        </w:rPr>
+        <w:t>mSystems</w:t>
+      </w:r>
+      <w:proofErr w:type="spellEnd"/>
+      <w:r>
+        <w:rPr>
+          <w:rFonts w:ascii="Times New Roman" w:hAnsi="Times New Roman" w:cs="Times New Roman"/>
+          <w:sz w:val="24"/>
+          <w:szCs w:val="24"/>
+        </w:rPr>
+        <w:t xml:space="preserve">. 2018 Mar 20;3(2):e00168-17. </w:t>
+      </w:r>
+      <w:proofErr w:type="spellStart"/>
+      <w:r>
+        <w:rPr>
+          <w:rFonts w:ascii="Times New Roman" w:hAnsi="Times New Roman" w:cs="Times New Roman"/>
+          <w:sz w:val="24"/>
+          <w:szCs w:val="24"/>
+        </w:rPr>
+        <w:t>doi</w:t>
+      </w:r>
+      <w:proofErr w:type="spellEnd"/>
+      <w:r>
+        <w:rPr>
+          <w:rFonts w:ascii="Times New Roman" w:hAnsi="Times New Roman" w:cs="Times New Roman"/>
+          <w:sz w:val="24"/>
+          <w:szCs w:val="24"/>
+        </w:rPr>
+        <w:t>: 10.1128/mSystems.00168-17. PMID: 29629417; PMCID: PMC5881024.</w:t>
       </w:r>
     </w:p>
     <w:p>
@@ -10629,7 +14011,25 @@
           <w:szCs w:val="24"/>
         </w:rPr>
         <w:lastRenderedPageBreak/>
-        <w:t>Horton, D. R., W. R. Cooper, K. S. Grimm, D. Crowder, Z. D. Fu, T. Waters, C. Wohleb, K. Frost, and A. Jensen. 2018. The Beet Leafhopper Odyssey in North America: A Brief Overview. Potato Prog. 18: 1–1</w:t>
+        <w:t xml:space="preserve">Horton, D. R., W. R. Cooper, K. S. Grimm, D. Crowder, Z. D. Fu, T. Waters, C. </w:t>
+      </w:r>
+      <w:proofErr w:type="spellStart"/>
+      <w:r>
+        <w:rPr>
+          <w:rFonts w:ascii="Times New Roman" w:hAnsi="Times New Roman" w:cs="Times New Roman"/>
+          <w:sz w:val="24"/>
+          <w:szCs w:val="24"/>
+        </w:rPr>
+        <w:t>Wohleb</w:t>
+      </w:r>
+      <w:proofErr w:type="spellEnd"/>
+      <w:r>
+        <w:rPr>
+          <w:rFonts w:ascii="Times New Roman" w:hAnsi="Times New Roman" w:cs="Times New Roman"/>
+          <w:sz w:val="24"/>
+          <w:szCs w:val="24"/>
+        </w:rPr>
+        <w:t>, K. Frost, and A. Jensen. 2018. The Beet Leafhopper Odyssey in North America: A Brief Overview. Potato Prog. 18: 1–1</w:t>
       </w:r>
     </w:p>
     <w:p>
@@ -10650,15 +14050,27 @@
         </w:rPr>
         <w:t xml:space="preserve">Hudson A, Richman DB, Escobar I, Creamer R (2010) Comparison of the feeding behavior and genetics of beet leafhopper, </w:t>
       </w:r>
-      <w:r>
-        <w:rPr>
-          <w:rFonts w:ascii="Times New Roman" w:hAnsi="Times New Roman" w:cs="Times New Roman"/>
-          <w:i/>
-          <w:iCs/>
-          <w:sz w:val="24"/>
-          <w:szCs w:val="24"/>
-        </w:rPr>
-        <w:t>Circulifer tenellus</w:t>
+      <w:proofErr w:type="spellStart"/>
+      <w:r>
+        <w:rPr>
+          <w:rFonts w:ascii="Times New Roman" w:hAnsi="Times New Roman" w:cs="Times New Roman"/>
+          <w:i/>
+          <w:iCs/>
+          <w:sz w:val="24"/>
+          <w:szCs w:val="24"/>
+        </w:rPr>
+        <w:t>Circulifer</w:t>
+      </w:r>
+      <w:proofErr w:type="spellEnd"/>
+      <w:r>
+        <w:rPr>
+          <w:rFonts w:ascii="Times New Roman" w:hAnsi="Times New Roman" w:cs="Times New Roman"/>
+          <w:i/>
+          <w:iCs/>
+          <w:sz w:val="24"/>
+          <w:szCs w:val="24"/>
+        </w:rPr>
+        <w:t xml:space="preserve"> tenellus</w:t>
       </w:r>
       <w:r>
         <w:rPr>
@@ -10698,7 +14110,7 @@
           <w:lang w:val="en"/>
         </w:rPr>
       </w:pPr>
-      <w:bookmarkStart w:id="102" w:name="_Hlk197430299"/>
+      <w:bookmarkStart w:id="269" w:name="_Hlk197430299"/>
       <w:r>
         <w:rPr>
           <w:rFonts w:ascii="Times New Roman" w:hAnsi="Times New Roman"/>
@@ -10732,7 +14144,39 @@
           <w:rFonts w:ascii="Times New Roman" w:hAnsi="Times New Roman"/>
           <w:sz w:val="24"/>
         </w:rPr>
-        <w:t>Lee H, Wintermantel WM, Trumble JT, Fowles TM, Nansen C. Modeling and validation of oviposition by a polyphagous insect pest as a function of temperature and host plant species. PLoS One. 2022 Sep 2;17(9):e0274003. doi: 10.1371/journal.pone.0274003. PMID: 36054184; PMCID: PMC9439214.</w:t>
+        <w:t xml:space="preserve">Lee H, Wintermantel WM, Trumble JT, Fowles TM, Nansen C. Modeling and validation of oviposition by a polyphagous insect pest as a function of temperature and host plant species. </w:t>
+      </w:r>
+      <w:proofErr w:type="spellStart"/>
+      <w:r>
+        <w:rPr>
+          <w:rFonts w:ascii="Times New Roman" w:hAnsi="Times New Roman"/>
+          <w:sz w:val="24"/>
+        </w:rPr>
+        <w:t>PLoS</w:t>
+      </w:r>
+      <w:proofErr w:type="spellEnd"/>
+      <w:r>
+        <w:rPr>
+          <w:rFonts w:ascii="Times New Roman" w:hAnsi="Times New Roman"/>
+          <w:sz w:val="24"/>
+        </w:rPr>
+        <w:t xml:space="preserve"> One. 2022 Sep 2;17(9):e0274003. </w:t>
+      </w:r>
+      <w:proofErr w:type="spellStart"/>
+      <w:r>
+        <w:rPr>
+          <w:rFonts w:ascii="Times New Roman" w:hAnsi="Times New Roman"/>
+          <w:sz w:val="24"/>
+        </w:rPr>
+        <w:t>doi</w:t>
+      </w:r>
+      <w:proofErr w:type="spellEnd"/>
+      <w:r>
+        <w:rPr>
+          <w:rFonts w:ascii="Times New Roman" w:hAnsi="Times New Roman"/>
+          <w:sz w:val="24"/>
+        </w:rPr>
+        <w:t>: 10.1371/journal.pone.0274003. PMID: 36054184; PMCID: PMC9439214.</w:t>
       </w:r>
     </w:p>
     <w:p>
@@ -10751,7 +14195,25 @@
           <w:sz w:val="24"/>
           <w:szCs w:val="24"/>
         </w:rPr>
-        <w:t xml:space="preserve">Meyerdirk DE, Moratorio MS. </w:t>
+        <w:t xml:space="preserve">Meyerdirk DE, </w:t>
+      </w:r>
+      <w:proofErr w:type="spellStart"/>
+      <w:r>
+        <w:rPr>
+          <w:rFonts w:ascii="Times New Roman" w:hAnsi="Times New Roman" w:cs="Times New Roman"/>
+          <w:sz w:val="24"/>
+          <w:szCs w:val="24"/>
+        </w:rPr>
+        <w:t>Moratorio</w:t>
+      </w:r>
+      <w:proofErr w:type="spellEnd"/>
+      <w:r>
+        <w:rPr>
+          <w:rFonts w:ascii="Times New Roman" w:hAnsi="Times New Roman" w:cs="Times New Roman"/>
+          <w:sz w:val="24"/>
+          <w:szCs w:val="24"/>
+        </w:rPr>
+        <w:t xml:space="preserve"> MS. </w:t>
       </w:r>
       <w:r>
         <w:rPr>
@@ -10761,15 +14223,27 @@
         </w:rPr>
         <w:t xml:space="preserve">1987. </w:t>
       </w:r>
-      <w:r>
-        <w:rPr>
-          <w:rFonts w:ascii="Times New Roman" w:hAnsi="Times New Roman" w:cs="Times New Roman"/>
-          <w:i/>
-          <w:iCs/>
-          <w:sz w:val="24"/>
-          <w:szCs w:val="24"/>
-        </w:rPr>
-        <w:t>Circulifer tenellus</w:t>
+      <w:proofErr w:type="spellStart"/>
+      <w:r>
+        <w:rPr>
+          <w:rFonts w:ascii="Times New Roman" w:hAnsi="Times New Roman" w:cs="Times New Roman"/>
+          <w:i/>
+          <w:iCs/>
+          <w:sz w:val="24"/>
+          <w:szCs w:val="24"/>
+        </w:rPr>
+        <w:t>Circulifer</w:t>
+      </w:r>
+      <w:proofErr w:type="spellEnd"/>
+      <w:r>
+        <w:rPr>
+          <w:rFonts w:ascii="Times New Roman" w:hAnsi="Times New Roman" w:cs="Times New Roman"/>
+          <w:i/>
+          <w:iCs/>
+          <w:sz w:val="24"/>
+          <w:szCs w:val="24"/>
+        </w:rPr>
+        <w:t xml:space="preserve"> tenellus</w:t>
       </w:r>
       <w:r>
         <w:rPr>
@@ -10795,6 +14269,7 @@
         </w:rPr>
         <w:t>aker), the beet leafhopper (</w:t>
       </w:r>
+      <w:proofErr w:type="spellStart"/>
       <w:r>
         <w:rPr>
           <w:rFonts w:ascii="Times New Roman" w:hAnsi="Times New Roman" w:cs="Times New Roman"/>
@@ -10809,7 +14284,16 @@
           <w:sz w:val="24"/>
           <w:szCs w:val="24"/>
         </w:rPr>
-        <w:t xml:space="preserve">omoptera: </w:t>
+        <w:t>omoptera</w:t>
+      </w:r>
+      <w:proofErr w:type="spellEnd"/>
+      <w:r>
+        <w:rPr>
+          <w:rFonts w:ascii="Times New Roman" w:hAnsi="Times New Roman" w:cs="Times New Roman"/>
+          <w:sz w:val="24"/>
+          <w:szCs w:val="24"/>
+        </w:rPr>
+        <w:t xml:space="preserve">: </w:t>
       </w:r>
       <w:r>
         <w:rPr>
@@ -10862,7 +14346,79 @@
           <w:sz w:val="24"/>
           <w:szCs w:val="24"/>
         </w:rPr>
-        <w:t xml:space="preserve">Meyerdirk, D.E., &amp; Hessein, N.A. (1985). Population Dynamics of the Beet Leafhopper, Circulifer tenellus (Baker), and Associated Empoasca spp. (Homoptera: Cicadellidae) and Their Egg Parasitoids on Sugar Beets in Southern California. </w:t>
+        <w:t xml:space="preserve">Meyerdirk, D.E., &amp; </w:t>
+      </w:r>
+      <w:proofErr w:type="spellStart"/>
+      <w:r>
+        <w:rPr>
+          <w:rFonts w:ascii="Times New Roman" w:hAnsi="Times New Roman" w:cs="Times New Roman"/>
+          <w:sz w:val="24"/>
+          <w:szCs w:val="24"/>
+        </w:rPr>
+        <w:t>Hessein</w:t>
+      </w:r>
+      <w:proofErr w:type="spellEnd"/>
+      <w:r>
+        <w:rPr>
+          <w:rFonts w:ascii="Times New Roman" w:hAnsi="Times New Roman" w:cs="Times New Roman"/>
+          <w:sz w:val="24"/>
+          <w:szCs w:val="24"/>
+        </w:rPr>
+        <w:t xml:space="preserve">, N.A. (1985). Population Dynamics of the Beet Leafhopper, </w:t>
+      </w:r>
+      <w:proofErr w:type="spellStart"/>
+      <w:r>
+        <w:rPr>
+          <w:rFonts w:ascii="Times New Roman" w:hAnsi="Times New Roman" w:cs="Times New Roman"/>
+          <w:sz w:val="24"/>
+          <w:szCs w:val="24"/>
+        </w:rPr>
+        <w:t>Circulifer</w:t>
+      </w:r>
+      <w:proofErr w:type="spellEnd"/>
+      <w:r>
+        <w:rPr>
+          <w:rFonts w:ascii="Times New Roman" w:hAnsi="Times New Roman" w:cs="Times New Roman"/>
+          <w:sz w:val="24"/>
+          <w:szCs w:val="24"/>
+        </w:rPr>
+        <w:t xml:space="preserve"> tenellus (Baker), and Associated </w:t>
+      </w:r>
+      <w:proofErr w:type="spellStart"/>
+      <w:r>
+        <w:rPr>
+          <w:rFonts w:ascii="Times New Roman" w:hAnsi="Times New Roman" w:cs="Times New Roman"/>
+          <w:sz w:val="24"/>
+          <w:szCs w:val="24"/>
+        </w:rPr>
+        <w:t>Empoasca</w:t>
+      </w:r>
+      <w:proofErr w:type="spellEnd"/>
+      <w:r>
+        <w:rPr>
+          <w:rFonts w:ascii="Times New Roman" w:hAnsi="Times New Roman" w:cs="Times New Roman"/>
+          <w:sz w:val="24"/>
+          <w:szCs w:val="24"/>
+        </w:rPr>
+        <w:t xml:space="preserve"> spp. (</w:t>
+      </w:r>
+      <w:proofErr w:type="spellStart"/>
+      <w:r>
+        <w:rPr>
+          <w:rFonts w:ascii="Times New Roman" w:hAnsi="Times New Roman" w:cs="Times New Roman"/>
+          <w:sz w:val="24"/>
+          <w:szCs w:val="24"/>
+        </w:rPr>
+        <w:t>Homoptera</w:t>
+      </w:r>
+      <w:proofErr w:type="spellEnd"/>
+      <w:r>
+        <w:rPr>
+          <w:rFonts w:ascii="Times New Roman" w:hAnsi="Times New Roman" w:cs="Times New Roman"/>
+          <w:sz w:val="24"/>
+          <w:szCs w:val="24"/>
+        </w:rPr>
+        <w:t xml:space="preserve">: Cicadellidae) and Their Egg Parasitoids on Sugar Beets in Southern California. </w:t>
       </w:r>
       <w:r>
         <w:rPr>
@@ -10883,7 +14439,7 @@
         <w:t xml:space="preserve">, 346-353. </w:t>
       </w:r>
     </w:p>
-    <w:bookmarkEnd w:id="102"/>
+    <w:bookmarkEnd w:id="269"/>
     <w:p>
       <w:pPr>
         <w:spacing w:after="0" w:line="480" w:lineRule="auto"/>
@@ -10893,12 +14449,21 @@
           <w:sz w:val="24"/>
         </w:rPr>
       </w:pPr>
-      <w:r>
-        <w:rPr>
-          <w:rFonts w:ascii="Times New Roman" w:hAnsi="Times New Roman"/>
-          <w:sz w:val="24"/>
-        </w:rPr>
-        <w:t>Munyaneza, J. E., Crosslin, J. M., &amp; Upton, J. E. 2006</w:t>
+      <w:proofErr w:type="spellStart"/>
+      <w:r>
+        <w:rPr>
+          <w:rFonts w:ascii="Times New Roman" w:hAnsi="Times New Roman"/>
+          <w:sz w:val="24"/>
+        </w:rPr>
+        <w:t>Munyaneza</w:t>
+      </w:r>
+      <w:proofErr w:type="spellEnd"/>
+      <w:r>
+        <w:rPr>
+          <w:rFonts w:ascii="Times New Roman" w:hAnsi="Times New Roman"/>
+          <w:sz w:val="24"/>
+        </w:rPr>
+        <w:t>, J. E., Crosslin, J. M., &amp; Upton, J. E. 2006</w:t>
       </w:r>
       <w:r>
         <w:rPr>
@@ -10957,6 +14522,7 @@
           <w:szCs w:val="24"/>
         </w:rPr>
       </w:pPr>
+      <w:proofErr w:type="spellStart"/>
       <w:r>
         <w:rPr>
           <w:rFonts w:ascii="Times New Roman" w:hAnsi="Times New Roman" w:cs="Times New Roman"/>
@@ -10964,7 +14530,16 @@
           <w:szCs w:val="24"/>
         </w:rPr>
         <w:lastRenderedPageBreak/>
-        <w:t>Munyaneza, J.E., Crosslin, J., Jensen, A.S., Hamm, P.B., Schreiber, M.E. 2006</w:t>
+        <w:t>Munyaneza</w:t>
+      </w:r>
+      <w:proofErr w:type="spellEnd"/>
+      <w:r>
+        <w:rPr>
+          <w:rFonts w:ascii="Times New Roman" w:hAnsi="Times New Roman" w:cs="Times New Roman"/>
+          <w:sz w:val="24"/>
+          <w:szCs w:val="24"/>
+        </w:rPr>
+        <w:t>, J.E., Crosslin, J., Jensen, A.S., Hamm, P.B., Schreiber, M.E. 2006</w:t>
       </w:r>
       <w:r>
         <w:rPr>
@@ -10993,13 +14568,77 @@
           <w:szCs w:val="24"/>
         </w:rPr>
       </w:pPr>
-      <w:r>
-        <w:rPr>
-          <w:rFonts w:ascii="Times New Roman" w:hAnsi="Times New Roman" w:cs="Times New Roman"/>
-          <w:sz w:val="24"/>
-          <w:szCs w:val="24"/>
-        </w:rPr>
-        <w:t xml:space="preserve">Nachappa P, Fulladolsa AC, Stenglein M (2020) Wild wild west: emerging viruses and viroids of hemp. </w:t>
+      <w:proofErr w:type="spellStart"/>
+      <w:r>
+        <w:rPr>
+          <w:rFonts w:ascii="Times New Roman" w:hAnsi="Times New Roman" w:cs="Times New Roman"/>
+          <w:sz w:val="24"/>
+          <w:szCs w:val="24"/>
+        </w:rPr>
+        <w:t>Nachappa</w:t>
+      </w:r>
+      <w:proofErr w:type="spellEnd"/>
+      <w:r>
+        <w:rPr>
+          <w:rFonts w:ascii="Times New Roman" w:hAnsi="Times New Roman" w:cs="Times New Roman"/>
+          <w:sz w:val="24"/>
+          <w:szCs w:val="24"/>
+        </w:rPr>
+        <w:t xml:space="preserve"> P, </w:t>
+      </w:r>
+      <w:proofErr w:type="spellStart"/>
+      <w:r>
+        <w:rPr>
+          <w:rFonts w:ascii="Times New Roman" w:hAnsi="Times New Roman" w:cs="Times New Roman"/>
+          <w:sz w:val="24"/>
+          <w:szCs w:val="24"/>
+        </w:rPr>
+        <w:t>Fulladolsa</w:t>
+      </w:r>
+      <w:proofErr w:type="spellEnd"/>
+      <w:r>
+        <w:rPr>
+          <w:rFonts w:ascii="Times New Roman" w:hAnsi="Times New Roman" w:cs="Times New Roman"/>
+          <w:sz w:val="24"/>
+          <w:szCs w:val="24"/>
+        </w:rPr>
+        <w:t xml:space="preserve"> AC, Stenglein M (2020) Wild </w:t>
+      </w:r>
+      <w:proofErr w:type="spellStart"/>
+      <w:r>
+        <w:rPr>
+          <w:rFonts w:ascii="Times New Roman" w:hAnsi="Times New Roman" w:cs="Times New Roman"/>
+          <w:sz w:val="24"/>
+          <w:szCs w:val="24"/>
+        </w:rPr>
+        <w:t>wild</w:t>
+      </w:r>
+      <w:proofErr w:type="spellEnd"/>
+      <w:r>
+        <w:rPr>
+          <w:rFonts w:ascii="Times New Roman" w:hAnsi="Times New Roman" w:cs="Times New Roman"/>
+          <w:sz w:val="24"/>
+          <w:szCs w:val="24"/>
+        </w:rPr>
+        <w:t xml:space="preserve"> west: emerging viruses and </w:t>
+      </w:r>
+      <w:proofErr w:type="spellStart"/>
+      <w:r>
+        <w:rPr>
+          <w:rFonts w:ascii="Times New Roman" w:hAnsi="Times New Roman" w:cs="Times New Roman"/>
+          <w:sz w:val="24"/>
+          <w:szCs w:val="24"/>
+        </w:rPr>
+        <w:t>viroids</w:t>
+      </w:r>
+      <w:proofErr w:type="spellEnd"/>
+      <w:r>
+        <w:rPr>
+          <w:rFonts w:ascii="Times New Roman" w:hAnsi="Times New Roman" w:cs="Times New Roman"/>
+          <w:sz w:val="24"/>
+          <w:szCs w:val="24"/>
+        </w:rPr>
+        <w:t xml:space="preserve"> of hemp. </w:t>
       </w:r>
       <w:r>
         <w:rPr>
@@ -11046,14 +14685,36 @@
           <w:color w:val="222222"/>
           <w:shd w:val="clear" w:color="auto" w:fill="FFFFFF"/>
         </w:rPr>
-        <w:t>Ann. Rev. Entomol.</w:t>
-      </w:r>
-      <w:r>
-        <w:rPr>
-          <w:rFonts w:ascii="Times New Roman" w:hAnsi="Times New Roman" w:cs="Times New Roman"/>
+        <w:t xml:space="preserve">Ann. Rev. </w:t>
+      </w:r>
+      <w:proofErr w:type="spellStart"/>
+      <w:r>
+        <w:rPr>
+          <w:rFonts w:ascii="Times New Roman" w:hAnsi="Times New Roman" w:cs="Times New Roman"/>
+          <w:i/>
+          <w:iCs/>
           <w:color w:val="222222"/>
           <w:shd w:val="clear" w:color="auto" w:fill="FFFFFF"/>
         </w:rPr>
+        <w:t>Entomol</w:t>
+      </w:r>
+      <w:proofErr w:type="spellEnd"/>
+      <w:r>
+        <w:rPr>
+          <w:rFonts w:ascii="Times New Roman" w:hAnsi="Times New Roman" w:cs="Times New Roman"/>
+          <w:i/>
+          <w:iCs/>
+          <w:color w:val="222222"/>
+          <w:shd w:val="clear" w:color="auto" w:fill="FFFFFF"/>
+        </w:rPr>
+        <w:t>.</w:t>
+      </w:r>
+      <w:r>
+        <w:rPr>
+          <w:rFonts w:ascii="Times New Roman" w:hAnsi="Times New Roman" w:cs="Times New Roman"/>
+          <w:color w:val="222222"/>
+          <w:shd w:val="clear" w:color="auto" w:fill="FFFFFF"/>
+        </w:rPr>
         <w:t xml:space="preserve"> 34:503–529.</w:t>
       </w:r>
     </w:p>
@@ -11073,7 +14734,25 @@
           <w:sz w:val="24"/>
           <w:szCs w:val="24"/>
         </w:rPr>
-        <w:t>Perilla-Henao LM, Casteel CL. Vector-Borne Bacterial Plant Pathogens: Interactions with Hemipteran Insects and Plants. Front Plant Sci. 2016 Aug 9;7:1163. doi: 10.3389/fpls.2016.01163. PMID: 27555855; PMCID: PMC4977473.</w:t>
+        <w:t xml:space="preserve">Perilla-Henao LM, Casteel CL. Vector-Borne Bacterial Plant Pathogens: Interactions with Hemipteran Insects and Plants. Front Plant Sci. 2016 Aug 9;7:1163. </w:t>
+      </w:r>
+      <w:proofErr w:type="spellStart"/>
+      <w:r>
+        <w:rPr>
+          <w:rFonts w:ascii="Times New Roman" w:hAnsi="Times New Roman" w:cs="Times New Roman"/>
+          <w:sz w:val="24"/>
+          <w:szCs w:val="24"/>
+        </w:rPr>
+        <w:t>doi</w:t>
+      </w:r>
+      <w:proofErr w:type="spellEnd"/>
+      <w:r>
+        <w:rPr>
+          <w:rFonts w:ascii="Times New Roman" w:hAnsi="Times New Roman" w:cs="Times New Roman"/>
+          <w:sz w:val="24"/>
+          <w:szCs w:val="24"/>
+        </w:rPr>
+        <w:t>: 10.3389/fpls.2016.01163. PMID: 27555855; PMCID: PMC4977473.</w:t>
       </w:r>
     </w:p>
     <w:p>
@@ -11092,7 +14771,79 @@
           <w:sz w:val="24"/>
           <w:szCs w:val="24"/>
         </w:rPr>
-        <w:t>Pitt WJ, Cooper WR, Pouchnik D, Headrick H, Nachappa P. High-throughput molecular gut content analysis of aphids identifies plants relevant for potato virus Y epidemiology. Insect Sci. 2024 Oct;31(5):1489-1502. doi: 10.1111/1744-7917.13327. Epub 2024 Feb 6. PMID: 38319817.</w:t>
+        <w:t xml:space="preserve">Pitt WJ, Cooper WR, </w:t>
+      </w:r>
+      <w:proofErr w:type="spellStart"/>
+      <w:r>
+        <w:rPr>
+          <w:rFonts w:ascii="Times New Roman" w:hAnsi="Times New Roman" w:cs="Times New Roman"/>
+          <w:sz w:val="24"/>
+          <w:szCs w:val="24"/>
+        </w:rPr>
+        <w:t>Pouchnik</w:t>
+      </w:r>
+      <w:proofErr w:type="spellEnd"/>
+      <w:r>
+        <w:rPr>
+          <w:rFonts w:ascii="Times New Roman" w:hAnsi="Times New Roman" w:cs="Times New Roman"/>
+          <w:sz w:val="24"/>
+          <w:szCs w:val="24"/>
+        </w:rPr>
+        <w:t xml:space="preserve"> D, Headrick H, </w:t>
+      </w:r>
+      <w:proofErr w:type="spellStart"/>
+      <w:r>
+        <w:rPr>
+          <w:rFonts w:ascii="Times New Roman" w:hAnsi="Times New Roman" w:cs="Times New Roman"/>
+          <w:sz w:val="24"/>
+          <w:szCs w:val="24"/>
+        </w:rPr>
+        <w:t>Nachappa</w:t>
+      </w:r>
+      <w:proofErr w:type="spellEnd"/>
+      <w:r>
+        <w:rPr>
+          <w:rFonts w:ascii="Times New Roman" w:hAnsi="Times New Roman" w:cs="Times New Roman"/>
+          <w:sz w:val="24"/>
+          <w:szCs w:val="24"/>
+        </w:rPr>
+        <w:t xml:space="preserve"> P. High-throughput molecular gut content analysis of aphids identifies plants relevant for potato virus Y epidemiology. Insect Sci. 2024 Oct;31(5):1489-1502. </w:t>
+      </w:r>
+      <w:proofErr w:type="spellStart"/>
+      <w:r>
+        <w:rPr>
+          <w:rFonts w:ascii="Times New Roman" w:hAnsi="Times New Roman" w:cs="Times New Roman"/>
+          <w:sz w:val="24"/>
+          <w:szCs w:val="24"/>
+        </w:rPr>
+        <w:t>doi</w:t>
+      </w:r>
+      <w:proofErr w:type="spellEnd"/>
+      <w:r>
+        <w:rPr>
+          <w:rFonts w:ascii="Times New Roman" w:hAnsi="Times New Roman" w:cs="Times New Roman"/>
+          <w:sz w:val="24"/>
+          <w:szCs w:val="24"/>
+        </w:rPr>
+        <w:t xml:space="preserve">: 10.1111/1744-7917.13327. </w:t>
+      </w:r>
+      <w:proofErr w:type="spellStart"/>
+      <w:r>
+        <w:rPr>
+          <w:rFonts w:ascii="Times New Roman" w:hAnsi="Times New Roman" w:cs="Times New Roman"/>
+          <w:sz w:val="24"/>
+          <w:szCs w:val="24"/>
+        </w:rPr>
+        <w:t>Epub</w:t>
+      </w:r>
+      <w:proofErr w:type="spellEnd"/>
+      <w:r>
+        <w:rPr>
+          <w:rFonts w:ascii="Times New Roman" w:hAnsi="Times New Roman" w:cs="Times New Roman"/>
+          <w:sz w:val="24"/>
+          <w:szCs w:val="24"/>
+        </w:rPr>
+        <w:t xml:space="preserve"> 2024 Feb 6. PMID: 38319817.</w:t>
       </w:r>
     </w:p>
     <w:p>
@@ -11165,7 +14916,25 @@
           <w:sz w:val="24"/>
           <w:szCs w:val="24"/>
         </w:rPr>
-        <w:t xml:space="preserve">Rondon SI, and A.F. Murphy (2016) Monitoring and controlling the beet leafhopper Circulifer tenellus in the Columbia Basin. </w:t>
+        <w:t xml:space="preserve">Rondon SI, and A.F. Murphy (2016) Monitoring and controlling the beet leafhopper </w:t>
+      </w:r>
+      <w:proofErr w:type="spellStart"/>
+      <w:r>
+        <w:rPr>
+          <w:rFonts w:ascii="Times New Roman" w:hAnsi="Times New Roman" w:cs="Times New Roman"/>
+          <w:sz w:val="24"/>
+          <w:szCs w:val="24"/>
+        </w:rPr>
+        <w:t>Circulifer</w:t>
+      </w:r>
+      <w:proofErr w:type="spellEnd"/>
+      <w:r>
+        <w:rPr>
+          <w:rFonts w:ascii="Times New Roman" w:hAnsi="Times New Roman" w:cs="Times New Roman"/>
+          <w:sz w:val="24"/>
+          <w:szCs w:val="24"/>
+        </w:rPr>
+        <w:t xml:space="preserve"> tenellus in the Columbia Basin. </w:t>
       </w:r>
       <w:r>
         <w:rPr>
@@ -11220,7 +14989,43 @@
           <w:sz w:val="24"/>
           <w:szCs w:val="24"/>
         </w:rPr>
-        <w:t xml:space="preserve">Soto MJ, Gilbertson RL (2003) Distribution and rate of movement of the curtovirus beet mild curly top virus (Geminiviridae) in the beet leafhopper. </w:t>
+        <w:t xml:space="preserve">Soto MJ, Gilbertson RL (2003) Distribution and rate of movement of the </w:t>
+      </w:r>
+      <w:proofErr w:type="spellStart"/>
+      <w:r>
+        <w:rPr>
+          <w:rFonts w:ascii="Times New Roman" w:hAnsi="Times New Roman" w:cs="Times New Roman"/>
+          <w:sz w:val="24"/>
+          <w:szCs w:val="24"/>
+        </w:rPr>
+        <w:t>curtovirus</w:t>
+      </w:r>
+      <w:proofErr w:type="spellEnd"/>
+      <w:r>
+        <w:rPr>
+          <w:rFonts w:ascii="Times New Roman" w:hAnsi="Times New Roman" w:cs="Times New Roman"/>
+          <w:sz w:val="24"/>
+          <w:szCs w:val="24"/>
+        </w:rPr>
+        <w:t xml:space="preserve"> beet mild curly top virus (</w:t>
+      </w:r>
+      <w:proofErr w:type="spellStart"/>
+      <w:r>
+        <w:rPr>
+          <w:rFonts w:ascii="Times New Roman" w:hAnsi="Times New Roman" w:cs="Times New Roman"/>
+          <w:sz w:val="24"/>
+          <w:szCs w:val="24"/>
+        </w:rPr>
+        <w:t>Geminiviridae</w:t>
+      </w:r>
+      <w:proofErr w:type="spellEnd"/>
+      <w:r>
+        <w:rPr>
+          <w:rFonts w:ascii="Times New Roman" w:hAnsi="Times New Roman" w:cs="Times New Roman"/>
+          <w:sz w:val="24"/>
+          <w:szCs w:val="24"/>
+        </w:rPr>
+        <w:t xml:space="preserve">) in the beet leafhopper. </w:t>
       </w:r>
       <w:r>
         <w:rPr>
@@ -11316,13 +15121,32 @@
         </w:rPr>
         <w:t xml:space="preserve">E. </w:t>
       </w:r>
-      <w:r>
-        <w:rPr>
-          <w:rFonts w:ascii="Times New Roman" w:hAnsi="Times New Roman" w:cs="Times New Roman"/>
-          <w:sz w:val="24"/>
-          <w:szCs w:val="24"/>
-        </w:rPr>
-        <w:t>Vincill. (2024). Host and Shelter Plants for the Beet Leafhopper, Which Vectors Curly Top Viruses and Phytoplasmas in Southern Idaho. PhytoFrontier</w:t>
+      <w:proofErr w:type="spellStart"/>
+      <w:r>
+        <w:rPr>
+          <w:rFonts w:ascii="Times New Roman" w:hAnsi="Times New Roman" w:cs="Times New Roman"/>
+          <w:sz w:val="24"/>
+          <w:szCs w:val="24"/>
+        </w:rPr>
+        <w:t>Vincill</w:t>
+      </w:r>
+      <w:proofErr w:type="spellEnd"/>
+      <w:r>
+        <w:rPr>
+          <w:rFonts w:ascii="Times New Roman" w:hAnsi="Times New Roman" w:cs="Times New Roman"/>
+          <w:sz w:val="24"/>
+          <w:szCs w:val="24"/>
+        </w:rPr>
+        <w:t xml:space="preserve">. (2024). Host and Shelter Plants for the Beet Leafhopper, Which Vectors Curly Top Viruses and Phytoplasmas in Southern Idaho. </w:t>
+      </w:r>
+      <w:proofErr w:type="spellStart"/>
+      <w:r>
+        <w:rPr>
+          <w:rFonts w:ascii="Times New Roman" w:hAnsi="Times New Roman" w:cs="Times New Roman"/>
+          <w:sz w:val="24"/>
+          <w:szCs w:val="24"/>
+        </w:rPr>
+        <w:t>PhytoFrontier</w:t>
       </w:r>
       <w:r>
         <w:rPr>
@@ -11332,6 +15156,7 @@
         </w:rPr>
         <w:t>s</w:t>
       </w:r>
+      <w:proofErr w:type="spellEnd"/>
       <w:r>
         <w:rPr>
           <w:rFonts w:ascii="Times New Roman" w:hAnsi="Times New Roman" w:cs="Times New Roman"/>
@@ -11356,7 +15181,23 @@
           <w:rFonts w:ascii="Times New Roman" w:hAnsi="Times New Roman"/>
           <w:sz w:val="24"/>
         </w:rPr>
-        <w:t xml:space="preserve">Strausbaugh, C. A., Wintermantel, W. M., Gillen, A. M., &amp; Eujayl, I. A. 2008. Curly top survey in the western United States. </w:t>
+        <w:t xml:space="preserve">Strausbaugh, C. A., Wintermantel, W. M., Gillen, A. M., &amp; </w:t>
+      </w:r>
+      <w:proofErr w:type="spellStart"/>
+      <w:r>
+        <w:rPr>
+          <w:rFonts w:ascii="Times New Roman" w:hAnsi="Times New Roman"/>
+          <w:sz w:val="24"/>
+        </w:rPr>
+        <w:t>Eujayl</w:t>
+      </w:r>
+      <w:proofErr w:type="spellEnd"/>
+      <w:r>
+        <w:rPr>
+          <w:rFonts w:ascii="Times New Roman" w:hAnsi="Times New Roman"/>
+          <w:sz w:val="24"/>
+        </w:rPr>
+        <w:t xml:space="preserve">, I. A. 2008. Curly top survey in the western United States. </w:t>
       </w:r>
       <w:r>
         <w:rPr>
@@ -11415,7 +15256,25 @@
           <w:sz w:val="24"/>
           <w:szCs w:val="24"/>
         </w:rPr>
-        <w:t xml:space="preserve">Swisher Grimm KD, Crosslin JC, Cooper WR, Frost KE, du Toit LJ, Wohleb CH (2021) First report of curly top of </w:t>
+        <w:t xml:space="preserve">Swisher Grimm KD, Crosslin JC, Cooper WR, Frost KE, du Toit LJ, </w:t>
+      </w:r>
+      <w:proofErr w:type="spellStart"/>
+      <w:r>
+        <w:rPr>
+          <w:rFonts w:ascii="Times New Roman" w:hAnsi="Times New Roman" w:cs="Times New Roman"/>
+          <w:sz w:val="24"/>
+          <w:szCs w:val="24"/>
+        </w:rPr>
+        <w:t>Wohleb</w:t>
+      </w:r>
+      <w:proofErr w:type="spellEnd"/>
+      <w:r>
+        <w:rPr>
+          <w:rFonts w:ascii="Times New Roman" w:hAnsi="Times New Roman" w:cs="Times New Roman"/>
+          <w:sz w:val="24"/>
+          <w:szCs w:val="24"/>
+        </w:rPr>
+        <w:t xml:space="preserve"> CH (2021) First report of curly top of </w:t>
       </w:r>
       <w:r>
         <w:rPr>
@@ -11506,25 +15365,91 @@
           <w:sz w:val="24"/>
           <w:szCs w:val="24"/>
         </w:rPr>
-        <w:t xml:space="preserve"> Phytoplasma trifolii', Beet Curly Top Virus, and </w:t>
-      </w:r>
-      <w:r>
-        <w:rPr>
-          <w:rFonts w:ascii="Times New Roman" w:hAnsi="Times New Roman" w:cs="Times New Roman"/>
-          <w:i/>
-          <w:iCs/>
-          <w:sz w:val="24"/>
-          <w:szCs w:val="24"/>
-        </w:rPr>
-        <w:t>Spiroplasma citri</w:t>
-      </w:r>
-      <w:r>
-        <w:rPr>
-          <w:rFonts w:ascii="Times New Roman" w:hAnsi="Times New Roman" w:cs="Times New Roman"/>
-          <w:sz w:val="24"/>
-          <w:szCs w:val="24"/>
-        </w:rPr>
-        <w:t>. Plant Dis. 2023 Dec;107(12):3958-3966. doi: 10.1094/PDIS-04-23-0769-RE. Epub 2023 Dec 12. PMID: 37430481.</w:t>
+        <w:t xml:space="preserve"> Phytoplasma </w:t>
+      </w:r>
+      <w:proofErr w:type="spellStart"/>
+      <w:r>
+        <w:rPr>
+          <w:rFonts w:ascii="Times New Roman" w:hAnsi="Times New Roman" w:cs="Times New Roman"/>
+          <w:sz w:val="24"/>
+          <w:szCs w:val="24"/>
+        </w:rPr>
+        <w:t>trifolii</w:t>
+      </w:r>
+      <w:proofErr w:type="spellEnd"/>
+      <w:r>
+        <w:rPr>
+          <w:rFonts w:ascii="Times New Roman" w:hAnsi="Times New Roman" w:cs="Times New Roman"/>
+          <w:sz w:val="24"/>
+          <w:szCs w:val="24"/>
+        </w:rPr>
+        <w:t xml:space="preserve">', Beet Curly Top Virus, and </w:t>
+      </w:r>
+      <w:proofErr w:type="spellStart"/>
+      <w:r>
+        <w:rPr>
+          <w:rFonts w:ascii="Times New Roman" w:hAnsi="Times New Roman" w:cs="Times New Roman"/>
+          <w:i/>
+          <w:iCs/>
+          <w:sz w:val="24"/>
+          <w:szCs w:val="24"/>
+        </w:rPr>
+        <w:t>Spiroplasma</w:t>
+      </w:r>
+      <w:proofErr w:type="spellEnd"/>
+      <w:r>
+        <w:rPr>
+          <w:rFonts w:ascii="Times New Roman" w:hAnsi="Times New Roman" w:cs="Times New Roman"/>
+          <w:i/>
+          <w:iCs/>
+          <w:sz w:val="24"/>
+          <w:szCs w:val="24"/>
+        </w:rPr>
+        <w:t xml:space="preserve"> citri</w:t>
+      </w:r>
+      <w:r>
+        <w:rPr>
+          <w:rFonts w:ascii="Times New Roman" w:hAnsi="Times New Roman" w:cs="Times New Roman"/>
+          <w:sz w:val="24"/>
+          <w:szCs w:val="24"/>
+        </w:rPr>
+        <w:t xml:space="preserve">. Plant Dis. 2023 Dec;107(12):3958-3966. </w:t>
+      </w:r>
+      <w:proofErr w:type="spellStart"/>
+      <w:r>
+        <w:rPr>
+          <w:rFonts w:ascii="Times New Roman" w:hAnsi="Times New Roman" w:cs="Times New Roman"/>
+          <w:sz w:val="24"/>
+          <w:szCs w:val="24"/>
+        </w:rPr>
+        <w:t>doi</w:t>
+      </w:r>
+      <w:proofErr w:type="spellEnd"/>
+      <w:r>
+        <w:rPr>
+          <w:rFonts w:ascii="Times New Roman" w:hAnsi="Times New Roman" w:cs="Times New Roman"/>
+          <w:sz w:val="24"/>
+          <w:szCs w:val="24"/>
+        </w:rPr>
+        <w:t xml:space="preserve">: 10.1094/PDIS-04-23-0769-RE. </w:t>
+      </w:r>
+      <w:proofErr w:type="spellStart"/>
+      <w:r>
+        <w:rPr>
+          <w:rFonts w:ascii="Times New Roman" w:hAnsi="Times New Roman" w:cs="Times New Roman"/>
+          <w:sz w:val="24"/>
+          <w:szCs w:val="24"/>
+        </w:rPr>
+        <w:t>Epub</w:t>
+      </w:r>
+      <w:proofErr w:type="spellEnd"/>
+      <w:r>
+        <w:rPr>
+          <w:rFonts w:ascii="Times New Roman" w:hAnsi="Times New Roman" w:cs="Times New Roman"/>
+          <w:sz w:val="24"/>
+          <w:szCs w:val="24"/>
+        </w:rPr>
+        <w:t xml:space="preserve"> 2023 Dec 12. PMID: 37430481.</w:t>
       </w:r>
     </w:p>
     <w:p>
@@ -11537,14 +15462,68 @@
           <w:szCs w:val="24"/>
         </w:rPr>
       </w:pPr>
-      <w:bookmarkStart w:id="103" w:name="_Hlk197430335"/>
-      <w:r>
-        <w:rPr>
-          <w:rFonts w:ascii="Times New Roman" w:hAnsi="Times New Roman" w:cs="Times New Roman"/>
-          <w:sz w:val="24"/>
-          <w:szCs w:val="24"/>
-        </w:rPr>
-        <w:t xml:space="preserve">Suzuki S, Oshima K, Kakizawa S, Arashida R, Jung HY, Yamaji Y, Nishigawa H, Ugaki M, Namba S (2006) Interaction between the membrane protein of a pathogen and insect microfilament complex determines insect‐vector specificity. </w:t>
+      <w:bookmarkStart w:id="270" w:name="_Hlk197430335"/>
+      <w:r>
+        <w:rPr>
+          <w:rFonts w:ascii="Times New Roman" w:hAnsi="Times New Roman" w:cs="Times New Roman"/>
+          <w:sz w:val="24"/>
+          <w:szCs w:val="24"/>
+        </w:rPr>
+        <w:t xml:space="preserve">Suzuki S, Oshima K, </w:t>
+      </w:r>
+      <w:proofErr w:type="spellStart"/>
+      <w:r>
+        <w:rPr>
+          <w:rFonts w:ascii="Times New Roman" w:hAnsi="Times New Roman" w:cs="Times New Roman"/>
+          <w:sz w:val="24"/>
+          <w:szCs w:val="24"/>
+        </w:rPr>
+        <w:t>Kakizawa</w:t>
+      </w:r>
+      <w:proofErr w:type="spellEnd"/>
+      <w:r>
+        <w:rPr>
+          <w:rFonts w:ascii="Times New Roman" w:hAnsi="Times New Roman" w:cs="Times New Roman"/>
+          <w:sz w:val="24"/>
+          <w:szCs w:val="24"/>
+        </w:rPr>
+        <w:t xml:space="preserve"> S, </w:t>
+      </w:r>
+      <w:proofErr w:type="spellStart"/>
+      <w:r>
+        <w:rPr>
+          <w:rFonts w:ascii="Times New Roman" w:hAnsi="Times New Roman" w:cs="Times New Roman"/>
+          <w:sz w:val="24"/>
+          <w:szCs w:val="24"/>
+        </w:rPr>
+        <w:t>Arashida</w:t>
+      </w:r>
+      <w:proofErr w:type="spellEnd"/>
+      <w:r>
+        <w:rPr>
+          <w:rFonts w:ascii="Times New Roman" w:hAnsi="Times New Roman" w:cs="Times New Roman"/>
+          <w:sz w:val="24"/>
+          <w:szCs w:val="24"/>
+        </w:rPr>
+        <w:t xml:space="preserve"> R, Jung HY, Yamaji Y, Nishigawa H, </w:t>
+      </w:r>
+      <w:proofErr w:type="spellStart"/>
+      <w:r>
+        <w:rPr>
+          <w:rFonts w:ascii="Times New Roman" w:hAnsi="Times New Roman" w:cs="Times New Roman"/>
+          <w:sz w:val="24"/>
+          <w:szCs w:val="24"/>
+        </w:rPr>
+        <w:t>Ugaki</w:t>
+      </w:r>
+      <w:proofErr w:type="spellEnd"/>
+      <w:r>
+        <w:rPr>
+          <w:rFonts w:ascii="Times New Roman" w:hAnsi="Times New Roman" w:cs="Times New Roman"/>
+          <w:sz w:val="24"/>
+          <w:szCs w:val="24"/>
+        </w:rPr>
+        <w:t xml:space="preserve"> M, Namba S (2006) Interaction between the membrane protein of a pathogen and insect microfilament complex determines insect‐vector specificity. </w:t>
       </w:r>
       <w:r>
         <w:rPr>
@@ -11565,7 +15544,7 @@
         <w:t xml:space="preserve"> 103:4252–4257.</w:t>
       </w:r>
     </w:p>
-    <w:bookmarkEnd w:id="103"/>
+    <w:bookmarkEnd w:id="270"/>
     <w:p>
       <w:pPr>
         <w:spacing w:after="0" w:line="480" w:lineRule="auto"/>
@@ -11582,7 +15561,25 @@
           <w:sz w:val="24"/>
           <w:szCs w:val="24"/>
         </w:rPr>
-        <w:t>Thapa I, Ghersi D. Modeling preferential attraction to infected hosts in vector-borne diseases. Front Public Health. 2023 Nov 22;11:1276029. doi: 10.3389/fpubh.2023.1276029. PMID: 38074743; PMCID: PMC10710135.</w:t>
+        <w:t xml:space="preserve">Thapa I, Ghersi D. Modeling preferential attraction to infected hosts in vector-borne diseases. Front Public Health. 2023 Nov 22;11:1276029. </w:t>
+      </w:r>
+      <w:proofErr w:type="spellStart"/>
+      <w:r>
+        <w:rPr>
+          <w:rFonts w:ascii="Times New Roman" w:hAnsi="Times New Roman" w:cs="Times New Roman"/>
+          <w:sz w:val="24"/>
+          <w:szCs w:val="24"/>
+        </w:rPr>
+        <w:t>doi</w:t>
+      </w:r>
+      <w:proofErr w:type="spellEnd"/>
+      <w:r>
+        <w:rPr>
+          <w:rFonts w:ascii="Times New Roman" w:hAnsi="Times New Roman" w:cs="Times New Roman"/>
+          <w:sz w:val="24"/>
+          <w:szCs w:val="24"/>
+        </w:rPr>
+        <w:t>: 10.3389/fpubh.2023.1276029. PMID: 38074743; PMCID: PMC10710135.</w:t>
       </w:r>
     </w:p>
     <w:p>
@@ -11636,7 +15633,39 @@
           <w:rFonts w:ascii="Times New Roman" w:hAnsi="Times New Roman" w:cs="Times New Roman"/>
           <w:sz w:val="24"/>
         </w:rPr>
-        <w:t xml:space="preserve">Unpublished Foutz et al. 2025 = Foutz JJ, Wagstaff C, Cooper, WR, Swisher-Grimm K, Angelella G, Wohleb, C, Waters T, Oeller L, Crowder DW (202) </w:t>
+        <w:t xml:space="preserve">Unpublished Foutz et al. 2025 = Foutz JJ, Wagstaff C, Cooper, WR, Swisher-Grimm K, </w:t>
+      </w:r>
+      <w:proofErr w:type="spellStart"/>
+      <w:r>
+        <w:rPr>
+          <w:rFonts w:ascii="Times New Roman" w:hAnsi="Times New Roman" w:cs="Times New Roman"/>
+          <w:sz w:val="24"/>
+        </w:rPr>
+        <w:t>Angelella</w:t>
+      </w:r>
+      <w:proofErr w:type="spellEnd"/>
+      <w:r>
+        <w:rPr>
+          <w:rFonts w:ascii="Times New Roman" w:hAnsi="Times New Roman" w:cs="Times New Roman"/>
+          <w:sz w:val="24"/>
+        </w:rPr>
+        <w:t xml:space="preserve"> G, </w:t>
+      </w:r>
+      <w:proofErr w:type="spellStart"/>
+      <w:r>
+        <w:rPr>
+          <w:rFonts w:ascii="Times New Roman" w:hAnsi="Times New Roman" w:cs="Times New Roman"/>
+          <w:sz w:val="24"/>
+        </w:rPr>
+        <w:t>Wohleb</w:t>
+      </w:r>
+      <w:proofErr w:type="spellEnd"/>
+      <w:r>
+        <w:rPr>
+          <w:rFonts w:ascii="Times New Roman" w:hAnsi="Times New Roman" w:cs="Times New Roman"/>
+          <w:sz w:val="24"/>
+        </w:rPr>
+        <w:t xml:space="preserve">, C, Waters T, Oeller L, Crowder DW (202) </w:t>
       </w:r>
       <w:r>
         <w:rPr>
@@ -11651,7 +15680,23 @@
           <w:sz w:val="24"/>
         </w:rPr>
         <w:lastRenderedPageBreak/>
-        <w:t>Identifying non-crop host plants and sources of infectious beet leafhopper, Circulifer tenellus (Hemiptera: Cicadellidae), in the Columbia River Basin. Environmental Entomology</w:t>
+        <w:t xml:space="preserve">Identifying non-crop host plants and sources of infectious beet leafhopper, </w:t>
+      </w:r>
+      <w:proofErr w:type="spellStart"/>
+      <w:r>
+        <w:rPr>
+          <w:rFonts w:ascii="Times New Roman" w:hAnsi="Times New Roman"/>
+          <w:sz w:val="24"/>
+        </w:rPr>
+        <w:t>Circulifer</w:t>
+      </w:r>
+      <w:proofErr w:type="spellEnd"/>
+      <w:r>
+        <w:rPr>
+          <w:rFonts w:ascii="Times New Roman" w:hAnsi="Times New Roman"/>
+          <w:sz w:val="24"/>
+        </w:rPr>
+        <w:t xml:space="preserve"> tenellus (Hemiptera: Cicadellidae), in the Columbia River Basin. Environmental Entomology</w:t>
       </w:r>
     </w:p>
     <w:p>
@@ -11670,7 +15715,7 @@
         </w:rPr>
         <w:t xml:space="preserve">Utah State University. (n.d.) Curly Top Virus. Available </w:t>
       </w:r>
-      <w:hyperlink r:id="rId20" w:anchor=":~:text=Disease%20Cycle%20Beet%20leafhoppers%20(Circulifer%20tenellus)%20migrate,leafhopper%20probing%20and%20feeding%20on%20host%20plants" w:history="1">
+      <w:hyperlink r:id="rId23" w:anchor=":~:text=Disease%20Cycle%20Beet%20leafhoppers%20(Circulifer%20tenellus)%20migrate,leafhopper%20probing%20and%20feeding%20on%20host%20plants" w:history="1">
         <w:r>
           <w:rPr>
             <w:rStyle w:val="Hyperlink"/>
@@ -11714,14 +15759,36 @@
           <w:color w:val="222222"/>
           <w:shd w:val="clear" w:color="auto" w:fill="FFFFFF"/>
         </w:rPr>
-        <w:t xml:space="preserve">Annu. Rev. Entomol. </w:t>
-      </w:r>
-      <w:r>
-        <w:rPr>
-          <w:rFonts w:ascii="Times New Roman" w:hAnsi="Times New Roman" w:cs="Times New Roman"/>
+        <w:t xml:space="preserve">Annu. Rev. </w:t>
+      </w:r>
+      <w:proofErr w:type="spellStart"/>
+      <w:r>
+        <w:rPr>
+          <w:rFonts w:ascii="Times New Roman" w:hAnsi="Times New Roman" w:cs="Times New Roman"/>
+          <w:i/>
+          <w:iCs/>
           <w:color w:val="222222"/>
           <w:shd w:val="clear" w:color="auto" w:fill="FFFFFF"/>
         </w:rPr>
+        <w:t>Entomol</w:t>
+      </w:r>
+      <w:proofErr w:type="spellEnd"/>
+      <w:r>
+        <w:rPr>
+          <w:rFonts w:ascii="Times New Roman" w:hAnsi="Times New Roman" w:cs="Times New Roman"/>
+          <w:i/>
+          <w:iCs/>
+          <w:color w:val="222222"/>
+          <w:shd w:val="clear" w:color="auto" w:fill="FFFFFF"/>
+        </w:rPr>
+        <w:t xml:space="preserve">. </w:t>
+      </w:r>
+      <w:r>
+        <w:rPr>
+          <w:rFonts w:ascii="Times New Roman" w:hAnsi="Times New Roman" w:cs="Times New Roman"/>
+          <w:color w:val="222222"/>
+          <w:shd w:val="clear" w:color="auto" w:fill="FFFFFF"/>
+        </w:rPr>
         <w:t>51:91–111.</w:t>
       </w:r>
     </w:p>
@@ -11735,13 +15802,23 @@
           <w:szCs w:val="24"/>
         </w:rPr>
       </w:pPr>
-      <w:r>
-        <w:rPr>
-          <w:rFonts w:ascii="Times New Roman" w:hAnsi="Times New Roman" w:cs="Times New Roman"/>
-          <w:sz w:val="24"/>
-          <w:szCs w:val="24"/>
-        </w:rPr>
-        <w:t xml:space="preserve">Wohleb CH, Waters TD, Crowder DW (2021) Decision support for potato growers using a pest monitoring network. </w:t>
+      <w:proofErr w:type="spellStart"/>
+      <w:r>
+        <w:rPr>
+          <w:rFonts w:ascii="Times New Roman" w:hAnsi="Times New Roman" w:cs="Times New Roman"/>
+          <w:sz w:val="24"/>
+          <w:szCs w:val="24"/>
+        </w:rPr>
+        <w:t>Wohleb</w:t>
+      </w:r>
+      <w:proofErr w:type="spellEnd"/>
+      <w:r>
+        <w:rPr>
+          <w:rFonts w:ascii="Times New Roman" w:hAnsi="Times New Roman" w:cs="Times New Roman"/>
+          <w:sz w:val="24"/>
+          <w:szCs w:val="24"/>
+        </w:rPr>
+        <w:t xml:space="preserve"> CH, Waters TD, Crowder DW (2021) Decision support for potato growers using a pest monitoring network. </w:t>
       </w:r>
       <w:r>
         <w:rPr>
@@ -11813,12 +15890,21 @@
       <w:r>
         <w:t>Colorado State University. (n.d.). Beet leafhopper (</w:t>
       </w:r>
-      <w:r>
-        <w:rPr>
-          <w:i/>
-          <w:iCs/>
-        </w:rPr>
-        <w:t>Neoalitarsus tenellus</w:t>
+      <w:proofErr w:type="spellStart"/>
+      <w:r>
+        <w:rPr>
+          <w:i/>
+          <w:iCs/>
+        </w:rPr>
+        <w:t>Neoalitarsus</w:t>
+      </w:r>
+      <w:proofErr w:type="spellEnd"/>
+      <w:r>
+        <w:rPr>
+          <w:i/>
+          <w:iCs/>
+        </w:rPr>
+        <w:t xml:space="preserve"> tenellus</w:t>
       </w:r>
       <w:r>
         <w:t xml:space="preserve">) and beet curly top virus. Available </w:t>
@@ -11915,21 +16001,7 @@
             <w:rStyle w:val="Hyperlink"/>
             <w:lang w:val="it-IT"/>
           </w:rPr>
-          <w:t>https://extension.usu.edu/planthealth/ipm/notes_ag/hemp-curly-top-virus#:~:text=Disease%20Cycle%20Beet%20leafhoppers%20(Circ</w:t>
-        </w:r>
-        <w:r>
-          <w:rPr>
-            <w:rStyle w:val="Hyperlink"/>
-            <w:lang w:val="it-IT"/>
-          </w:rPr>
-          <w:t>u</w:t>
-        </w:r>
-        <w:r>
-          <w:rPr>
-            <w:rStyle w:val="Hyperlink"/>
-            <w:lang w:val="it-IT"/>
-          </w:rPr>
-          <w:t>lifer%20tenellus)%20migrate,leafhopper%20probing%20and%20feeding%20on%20host%20plants</w:t>
+          <w:t>https://extension.usu.edu/planthealth/ipm/notes_ag/hemp-curly-top-virus#:~:text=Disease%20Cycle%20Beet%20leafhoppers%20(Circulifer%20tenellus)%20migrate,leafhopper%20probing%20and%20feeding%20on%20host%20plants</w:t>
         </w:r>
       </w:hyperlink>
       <w:r>
@@ -11956,7 +16028,7 @@
       </w:r>
     </w:p>
   </w:comment>
-  <w:comment w:id="86" w:author="Wagstaff, Camille" w:date="2025-05-07T13:13:00Z" w:initials="CW">
+  <w:comment w:id="177" w:author="Wagstaff, Camille" w:date="2025-05-07T13:13:00Z" w:initials="CW">
     <w:p>
       <w:pPr>
         <w:pStyle w:val="CommentText"/>
@@ -11972,7 +16044,7 @@
       </w:r>
     </w:p>
   </w:comment>
-  <w:comment w:id="87" w:author="Wagstaff, Camille" w:date="2025-05-07T13:14:00Z" w:initials="CW">
+  <w:comment w:id="178" w:author="Wagstaff, Camille" w:date="2025-05-07T13:14:00Z" w:initials="CW">
     <w:p>
       <w:pPr>
         <w:pStyle w:val="CommentText"/>
@@ -11984,11 +16056,19 @@
         <w:annotationRef/>
       </w:r>
       <w:r>
-        <w:t>Ask riley about stats for determining infection evenness through out gut plants</w:t>
+        <w:t xml:space="preserve">Ask riley about stats for determining infection evenness </w:t>
+      </w:r>
+      <w:proofErr w:type="spellStart"/>
+      <w:r>
+        <w:t>through out</w:t>
+      </w:r>
+      <w:proofErr w:type="spellEnd"/>
+      <w:r>
+        <w:t xml:space="preserve"> gut plants</w:t>
       </w:r>
     </w:p>
   </w:comment>
-  <w:comment w:id="88" w:author="Wagstaff, Camille" w:date="2025-05-07T13:16:00Z" w:initials="CW">
+  <w:comment w:id="179" w:author="Wagstaff, Camille" w:date="2025-05-07T13:16:00Z" w:initials="CW">
     <w:p>
       <w:pPr>
         <w:pStyle w:val="CommentText"/>
@@ -12000,11 +16080,19 @@
         <w:annotationRef/>
       </w:r>
       <w:r>
-        <w:t>Of all insects that have CPt, which percentage have which plants in guts, and for BCTV, and for co-</w:t>
+        <w:t xml:space="preserve">Of all insects that have </w:t>
+      </w:r>
+      <w:proofErr w:type="spellStart"/>
+      <w:r>
+        <w:t>CPt</w:t>
+      </w:r>
+      <w:proofErr w:type="spellEnd"/>
+      <w:r>
+        <w:t>, which percentage have which plants in guts, and for BCTV, and for co-</w:t>
       </w:r>
     </w:p>
   </w:comment>
-  <w:comment w:id="89" w:author="Wagstaff, Camille" w:date="2025-05-07T13:17:00Z" w:initials="CW">
+  <w:comment w:id="180" w:author="Wagstaff, Camille" w:date="2025-05-07T13:17:00Z" w:initials="CW">
     <w:p>
       <w:pPr>
         <w:pStyle w:val="CommentText"/>
@@ -12020,7 +16108,7 @@
       </w:r>
     </w:p>
   </w:comment>
-  <w:comment w:id="90" w:author="Wagstaff, Camille" w:date="2025-05-07T13:18:00Z" w:initials="CW">
+  <w:comment w:id="181" w:author="Wagstaff, Camille" w:date="2025-05-07T13:18:00Z" w:initials="CW">
     <w:p>
       <w:pPr>
         <w:pStyle w:val="CommentText"/>
@@ -12036,7 +16124,7 @@
       </w:r>
     </w:p>
   </w:comment>
-  <w:comment w:id="91" w:author="Wagstaff, Camille" w:date="2025-05-07T13:26:00Z" w:initials="CW">
+  <w:comment w:id="258" w:author="Wagstaff, Camille" w:date="2025-05-07T13:26:00Z" w:initials="CW">
     <w:p>
       <w:pPr>
         <w:pStyle w:val="CommentText"/>
@@ -12060,7 +16148,7 @@
       </w:r>
     </w:p>
   </w:comment>
-  <w:comment w:id="92" w:author="Wagstaff, Camille" w:date="2025-05-07T13:26:00Z" w:initials="CW">
+  <w:comment w:id="259" w:author="Wagstaff, Camille" w:date="2025-05-07T13:26:00Z" w:initials="CW">
     <w:p>
       <w:pPr>
         <w:pStyle w:val="CommentText"/>
@@ -12076,7 +16164,7 @@
       </w:r>
     </w:p>
   </w:comment>
-  <w:comment w:id="93" w:author="Wagstaff, Camille" w:date="2025-05-07T13:27:00Z" w:initials="CW">
+  <w:comment w:id="260" w:author="Wagstaff, Camille" w:date="2025-05-07T13:27:00Z" w:initials="CW">
     <w:p>
       <w:pPr>
         <w:pStyle w:val="CommentText"/>
@@ -12092,7 +16180,7 @@
       </w:r>
     </w:p>
   </w:comment>
-  <w:comment w:id="94" w:author="Wagstaff, Camille" w:date="2025-05-07T13:27:00Z" w:initials="CW">
+  <w:comment w:id="261" w:author="Wagstaff, Camille" w:date="2025-05-07T13:27:00Z" w:initials="CW">
     <w:p>
       <w:pPr>
         <w:pStyle w:val="CommentText"/>
@@ -12108,7 +16196,7 @@
       </w:r>
     </w:p>
   </w:comment>
-  <w:comment w:id="95" w:author="Wagstaff, Camille" w:date="2025-05-07T10:17:00Z" w:initials="CW">
+  <w:comment w:id="262" w:author="Wagstaff, Camille" w:date="2025-05-07T10:17:00Z" w:initials="CW">
     <w:p>
       <w:pPr>
         <w:pStyle w:val="CommentText"/>
@@ -12124,7 +16212,7 @@
       </w:r>
     </w:p>
   </w:comment>
-  <w:comment w:id="96" w:author="Wagstaff, Camille" w:date="2025-05-07T13:28:00Z" w:initials="CW">
+  <w:comment w:id="263" w:author="Wagstaff, Camille" w:date="2025-05-07T13:28:00Z" w:initials="CW">
     <w:p>
       <w:pPr>
         <w:pStyle w:val="CommentText"/>
@@ -12140,7 +16228,7 @@
       </w:r>
     </w:p>
   </w:comment>
-  <w:comment w:id="97" w:author="Wagstaff, Camille" w:date="2025-05-07T13:28:00Z" w:initials="CW">
+  <w:comment w:id="264" w:author="Wagstaff, Camille" w:date="2025-05-07T13:28:00Z" w:initials="CW">
     <w:p>
       <w:pPr>
         <w:pStyle w:val="CommentText"/>
@@ -12156,7 +16244,7 @@
       </w:r>
     </w:p>
   </w:comment>
-  <w:comment w:id="98" w:author="Wagstaff, Camille" w:date="2025-05-07T13:29:00Z" w:initials="CW">
+  <w:comment w:id="265" w:author="Wagstaff, Camille" w:date="2025-05-07T13:29:00Z" w:initials="CW">
     <w:p>
       <w:pPr>
         <w:pStyle w:val="CommentText"/>
@@ -12172,7 +16260,7 @@
       </w:r>
     </w:p>
   </w:comment>
-  <w:comment w:id="99" w:author="Wagstaff, Camille" w:date="2025-05-07T13:27:00Z" w:initials="CW">
+  <w:comment w:id="266" w:author="Wagstaff, Camille" w:date="2025-05-07T13:27:00Z" w:initials="CW">
     <w:p>
       <w:pPr>
         <w:pStyle w:val="CommentText"/>
@@ -12188,7 +16276,7 @@
       </w:r>
     </w:p>
   </w:comment>
-  <w:comment w:id="100" w:author="Wagstaff, Camille" w:date="2025-05-07T09:45:00Z" w:initials="CW">
+  <w:comment w:id="267" w:author="Wagstaff, Camille" w:date="2025-05-07T09:45:00Z" w:initials="CW">
     <w:p>
       <w:pPr>
         <w:pStyle w:val="CommentText"/>

--- a/writing/2.A. BLH GCA Potato RMA.docx
+++ b/writing/2.A. BLH GCA Potato RMA.docx
@@ -2264,7 +2264,23 @@
           <w:rFonts w:ascii="Times New Roman" w:hAnsi="Times New Roman"/>
           <w:sz w:val="24"/>
         </w:rPr>
-        <w:t xml:space="preserve">However, it is still relatively unknown which non-crop and crop hosts are most associated with particular pathogens. </w:t>
+        <w:t xml:space="preserve">However, it is still relatively unknown which non-crop and crop hosts are most associated with </w:t>
+      </w:r>
+      <w:proofErr w:type="gramStart"/>
+      <w:r>
+        <w:rPr>
+          <w:rFonts w:ascii="Times New Roman" w:hAnsi="Times New Roman"/>
+          <w:sz w:val="24"/>
+        </w:rPr>
+        <w:t>particular pathogens</w:t>
+      </w:r>
+      <w:proofErr w:type="gramEnd"/>
+      <w:r>
+        <w:rPr>
+          <w:rFonts w:ascii="Times New Roman" w:hAnsi="Times New Roman"/>
+          <w:sz w:val="24"/>
+        </w:rPr>
+        <w:t xml:space="preserve">. </w:t>
       </w:r>
       <w:r>
         <w:rPr>
@@ -2828,12 +2844,21 @@
         </w:rPr>
         <w:t xml:space="preserve"> </w:t>
       </w:r>
-      <w:r>
-        <w:rPr>
-          <w:rFonts w:ascii="Times New Roman" w:hAnsi="Times New Roman" w:cs="Times New Roman"/>
-          <w:sz w:val="24"/>
-        </w:rPr>
-        <w:t>disperse into summer crops</w:t>
+      <w:proofErr w:type="gramStart"/>
+      <w:r>
+        <w:rPr>
+          <w:rFonts w:ascii="Times New Roman" w:hAnsi="Times New Roman" w:cs="Times New Roman"/>
+          <w:sz w:val="24"/>
+        </w:rPr>
+        <w:t>disperse</w:t>
+      </w:r>
+      <w:proofErr w:type="gramEnd"/>
+      <w:r>
+        <w:rPr>
+          <w:rFonts w:ascii="Times New Roman" w:hAnsi="Times New Roman" w:cs="Times New Roman"/>
+          <w:sz w:val="24"/>
+        </w:rPr>
+        <w:t xml:space="preserve"> into summer crops</w:t>
       </w:r>
       <w:r>
         <w:rPr>
@@ -3112,7 +3137,23 @@
           <w:rFonts w:ascii="Times New Roman" w:hAnsi="Times New Roman" w:cs="Times New Roman"/>
           <w:sz w:val="24"/>
         </w:rPr>
-        <w:t xml:space="preserve">sites were at University </w:t>
+        <w:t xml:space="preserve">sites were at </w:t>
+      </w:r>
+      <w:proofErr w:type="gramStart"/>
+      <w:r>
+        <w:rPr>
+          <w:rFonts w:ascii="Times New Roman" w:hAnsi="Times New Roman" w:cs="Times New Roman"/>
+          <w:sz w:val="24"/>
+        </w:rPr>
+        <w:t>University</w:t>
+      </w:r>
+      <w:proofErr w:type="gramEnd"/>
+      <w:r>
+        <w:rPr>
+          <w:rFonts w:ascii="Times New Roman" w:hAnsi="Times New Roman" w:cs="Times New Roman"/>
+          <w:sz w:val="24"/>
+        </w:rPr>
+        <w:t xml:space="preserve"> </w:t>
       </w:r>
       <w:r>
         <w:rPr>
@@ -5835,7 +5876,23 @@
           <w:rFonts w:ascii="Times New Roman" w:hAnsi="Times New Roman" w:cs="Times New Roman"/>
           <w:sz w:val="24"/>
         </w:rPr>
-        <w:t xml:space="preserve">med by visualizing the approximately 520-bp PCR products under UV light on a 1% agarose gel stained with </w:t>
+        <w:t xml:space="preserve">med by visualizing </w:t>
+      </w:r>
+      <w:proofErr w:type="gramStart"/>
+      <w:r>
+        <w:rPr>
+          <w:rFonts w:ascii="Times New Roman" w:hAnsi="Times New Roman" w:cs="Times New Roman"/>
+          <w:sz w:val="24"/>
+        </w:rPr>
+        <w:t>the approximately</w:t>
+      </w:r>
+      <w:proofErr w:type="gramEnd"/>
+      <w:r>
+        <w:rPr>
+          <w:rFonts w:ascii="Times New Roman" w:hAnsi="Times New Roman" w:cs="Times New Roman"/>
+          <w:sz w:val="24"/>
+        </w:rPr>
+        <w:t xml:space="preserve"> 520-bp PCR products under UV light on a 1% agarose gel stained with </w:t>
       </w:r>
       <w:proofErr w:type="spellStart"/>
       <w:r>
@@ -6046,7 +6103,27 @@
           <w:iCs/>
           <w:sz w:val="24"/>
         </w:rPr>
-        <w:t xml:space="preserve">S. citri </w:t>
+        <w:t xml:space="preserve">S. </w:t>
+      </w:r>
+      <w:proofErr w:type="gramStart"/>
+      <w:r>
+        <w:rPr>
+          <w:rFonts w:ascii="Times New Roman" w:hAnsi="Times New Roman" w:cs="Times New Roman"/>
+          <w:i/>
+          <w:iCs/>
+          <w:sz w:val="24"/>
+        </w:rPr>
+        <w:t>citri</w:t>
+      </w:r>
+      <w:proofErr w:type="gramEnd"/>
+      <w:r>
+        <w:rPr>
+          <w:rFonts w:ascii="Times New Roman" w:hAnsi="Times New Roman" w:cs="Times New Roman"/>
+          <w:i/>
+          <w:iCs/>
+          <w:sz w:val="24"/>
+        </w:rPr>
+        <w:t xml:space="preserve"> </w:t>
       </w:r>
       <w:r>
         <w:rPr>
@@ -6603,7 +6680,23 @@
           <w:rFonts w:ascii="Times New Roman" w:hAnsi="Times New Roman" w:cs="Times New Roman"/>
           <w:sz w:val="24"/>
         </w:rPr>
-        <w:t xml:space="preserve"> values are not reported, as they do not accurately reflect pathogen titers in insect tissues</w:t>
+        <w:t xml:space="preserve"> values are not reported, as they do not accurately reflect pathogen </w:t>
+      </w:r>
+      <w:proofErr w:type="gramStart"/>
+      <w:r>
+        <w:rPr>
+          <w:rFonts w:ascii="Times New Roman" w:hAnsi="Times New Roman" w:cs="Times New Roman"/>
+          <w:sz w:val="24"/>
+        </w:rPr>
+        <w:t>titers</w:t>
+      </w:r>
+      <w:proofErr w:type="gramEnd"/>
+      <w:r>
+        <w:rPr>
+          <w:rFonts w:ascii="Times New Roman" w:hAnsi="Times New Roman" w:cs="Times New Roman"/>
+          <w:sz w:val="24"/>
+        </w:rPr>
+        <w:t xml:space="preserve"> in insect tissues</w:t>
       </w:r>
       <w:ins w:id="84" w:author="Anderson, Riley Morgan" w:date="2025-05-14T10:50:00Z" w16du:dateUtc="2025-05-14T14:50:00Z">
         <w:r>
@@ -8620,86 +8713,84 @@
             <w:b/>
             <w:bCs/>
           </w:rPr>
-          <w:t xml:space="preserve"> were healthy, ###</w:t>
-        </w:r>
-      </w:ins>
-      <w:ins w:id="198" w:author="Anderson, Riley Morgan" w:date="2025-05-16T11:55:00Z" w16du:dateUtc="2025-05-16T15:55:00Z">
+          <w:t xml:space="preserve"> </w:t>
+        </w:r>
+        <w:proofErr w:type="gramStart"/>
         <w:r>
           <w:rPr>
             <w:b/>
             <w:bCs/>
           </w:rPr>
-          <w:t>5</w:t>
-        </w:r>
-      </w:ins>
-      <w:ins w:id="199" w:author="Anderson, Riley Morgan" w:date="2025-05-16T09:19:00Z" w16du:dateUtc="2025-05-16T13:19:00Z">
+          <w:t>were</w:t>
+        </w:r>
+        <w:proofErr w:type="gramEnd"/>
         <w:r>
           <w:rPr>
             <w:b/>
             <w:bCs/>
           </w:rPr>
-          <w:t xml:space="preserve"> wer</w:t>
-        </w:r>
-      </w:ins>
-      <w:ins w:id="200" w:author="Anderson, Riley Morgan" w:date="2025-05-16T09:20:00Z" w16du:dateUtc="2025-05-16T13:20:00Z">
+          <w:t xml:space="preserve"> healthy, ###</w:t>
+        </w:r>
+      </w:ins>
+      <w:ins w:id="198" w:author="Anderson, Riley Morgan" w:date="2025-05-16T11:55:00Z" w16du:dateUtc="2025-05-16T15:55:00Z">
         <w:r>
           <w:rPr>
             <w:b/>
             <w:bCs/>
           </w:rPr>
-          <w:t>e infected with BCTV, ###</w:t>
-        </w:r>
-      </w:ins>
-      <w:ins w:id="201" w:author="Anderson, Riley Morgan" w:date="2025-05-16T11:55:00Z" w16du:dateUtc="2025-05-16T15:55:00Z">
+          <w:t>5</w:t>
+        </w:r>
+      </w:ins>
+      <w:ins w:id="199" w:author="Anderson, Riley Morgan" w:date="2025-05-16T09:19:00Z" w16du:dateUtc="2025-05-16T13:19:00Z">
         <w:r>
           <w:rPr>
             <w:b/>
             <w:bCs/>
           </w:rPr>
-          <w:t>6</w:t>
-        </w:r>
-      </w:ins>
-      <w:ins w:id="202" w:author="Anderson, Riley Morgan" w:date="2025-05-16T09:20:00Z" w16du:dateUtc="2025-05-16T13:20:00Z">
+          <w:t xml:space="preserve"> wer</w:t>
+        </w:r>
+      </w:ins>
+      <w:ins w:id="200" w:author="Anderson, Riley Morgan" w:date="2025-05-16T09:20:00Z" w16du:dateUtc="2025-05-16T13:20:00Z">
         <w:r>
           <w:rPr>
             <w:b/>
             <w:bCs/>
           </w:rPr>
-          <w:t xml:space="preserve"> were infected with </w:t>
-        </w:r>
-        <w:proofErr w:type="spellStart"/>
+          <w:t>e infected with BCTV, ###</w:t>
+        </w:r>
+      </w:ins>
+      <w:ins w:id="201" w:author="Anderson, Riley Morgan" w:date="2025-05-16T11:55:00Z" w16du:dateUtc="2025-05-16T15:55:00Z">
         <w:r>
           <w:rPr>
             <w:b/>
             <w:bCs/>
           </w:rPr>
-          <w:t>CPt</w:t>
-        </w:r>
-        <w:proofErr w:type="spellEnd"/>
+          <w:t>6</w:t>
+        </w:r>
+      </w:ins>
+      <w:ins w:id="202" w:author="Anderson, Riley Morgan" w:date="2025-05-16T09:20:00Z" w16du:dateUtc="2025-05-16T13:20:00Z">
         <w:r>
           <w:rPr>
             <w:b/>
             <w:bCs/>
           </w:rPr>
-          <w:t>, and ###</w:t>
-        </w:r>
-      </w:ins>
-      <w:ins w:id="203" w:author="Anderson, Riley Morgan" w:date="2025-05-16T11:56:00Z" w16du:dateUtc="2025-05-16T15:56:00Z">
+          <w:t xml:space="preserve"> </w:t>
+        </w:r>
+        <w:proofErr w:type="gramStart"/>
         <w:r>
           <w:rPr>
             <w:b/>
             <w:bCs/>
           </w:rPr>
-          <w:t>7</w:t>
-        </w:r>
-      </w:ins>
-      <w:ins w:id="204" w:author="Anderson, Riley Morgan" w:date="2025-05-16T09:20:00Z" w16du:dateUtc="2025-05-16T13:20:00Z">
+          <w:t>were</w:t>
+        </w:r>
+        <w:proofErr w:type="gramEnd"/>
         <w:r>
           <w:rPr>
             <w:b/>
             <w:bCs/>
           </w:rPr>
-          <w:t xml:space="preserve"> were co-infected with BCTV and </w:t>
+          <w:t xml:space="preserve"> infected with </w:t>
         </w:r>
         <w:proofErr w:type="spellStart"/>
         <w:r>
@@ -8707,7 +8798,7 @@
             <w:b/>
             <w:bCs/>
           </w:rPr>
-          <w:t>CPt.</w:t>
+          <w:t>CPt</w:t>
         </w:r>
         <w:proofErr w:type="spellEnd"/>
         <w:r>
@@ -8715,118 +8806,116 @@
             <w:b/>
             <w:bCs/>
           </w:rPr>
-          <w:t xml:space="preserve"> </w:t>
-        </w:r>
-      </w:ins>
-      <w:ins w:id="205" w:author="Anderson, Riley Morgan" w:date="2025-05-16T09:21:00Z" w16du:dateUtc="2025-05-16T13:21:00Z">
+          <w:t>, and ###</w:t>
+        </w:r>
+      </w:ins>
+      <w:ins w:id="203" w:author="Anderson, Riley Morgan" w:date="2025-05-16T11:56:00Z" w16du:dateUtc="2025-05-16T15:56:00Z">
         <w:r>
           <w:rPr>
             <w:b/>
             <w:bCs/>
           </w:rPr>
-          <w:t>After removing likely erroneous barcoding identifications,</w:t>
-        </w:r>
-      </w:ins>
-      <w:ins w:id="206" w:author="Anderson, Riley Morgan" w:date="2025-05-16T09:24:00Z" w16du:dateUtc="2025-05-16T13:24:00Z">
+          <w:t>7</w:t>
+        </w:r>
+      </w:ins>
+      <w:ins w:id="204" w:author="Anderson, Riley Morgan" w:date="2025-05-16T09:20:00Z" w16du:dateUtc="2025-05-16T13:20:00Z">
         <w:r>
           <w:rPr>
             <w:b/>
             <w:bCs/>
           </w:rPr>
-          <w:t xml:space="preserve"> gut content analysis revealed (###</w:t>
-        </w:r>
-      </w:ins>
-      <w:ins w:id="207" w:author="Anderson, Riley Morgan" w:date="2025-05-16T11:56:00Z" w16du:dateUtc="2025-05-16T15:56:00Z">
+          <w:t xml:space="preserve"> were co-infected with BCTV and </w:t>
+        </w:r>
+        <w:proofErr w:type="spellStart"/>
         <w:r>
           <w:rPr>
             <w:b/>
             <w:bCs/>
           </w:rPr>
-          <w:t>8</w:t>
-        </w:r>
-      </w:ins>
-      <w:ins w:id="208" w:author="Anderson, Riley Morgan" w:date="2025-05-16T09:24:00Z" w16du:dateUtc="2025-05-16T13:24:00Z">
+          <w:t>CPt.</w:t>
+        </w:r>
+        <w:proofErr w:type="spellEnd"/>
         <w:r>
           <w:rPr>
             <w:b/>
             <w:bCs/>
           </w:rPr>
-          <w:t>) total plant hits, representing</w:t>
-        </w:r>
-      </w:ins>
-      <w:ins w:id="209" w:author="Anderson, Riley Morgan" w:date="2025-05-16T09:21:00Z" w16du:dateUtc="2025-05-16T13:21:00Z">
+          <w:t xml:space="preserve"> </w:t>
+        </w:r>
+      </w:ins>
+      <w:ins w:id="205" w:author="Anderson, Riley Morgan" w:date="2025-05-16T09:21:00Z" w16du:dateUtc="2025-05-16T13:21:00Z">
         <w:r>
           <w:rPr>
             <w:b/>
             <w:bCs/>
           </w:rPr>
-          <w:t xml:space="preserve"> </w:t>
-        </w:r>
-      </w:ins>
-      <w:ins w:id="210" w:author="Anderson, Riley Morgan" w:date="2025-05-16T09:22:00Z" w16du:dateUtc="2025-05-16T13:22:00Z">
+          <w:t>After removing likely erroneous barcoding identifications,</w:t>
+        </w:r>
+      </w:ins>
+      <w:ins w:id="206" w:author="Anderson, Riley Morgan" w:date="2025-05-16T09:24:00Z" w16du:dateUtc="2025-05-16T13:24:00Z">
         <w:r>
           <w:rPr>
             <w:b/>
             <w:bCs/>
           </w:rPr>
-          <w:t>###</w:t>
-        </w:r>
-      </w:ins>
-      <w:ins w:id="211" w:author="Anderson, Riley Morgan" w:date="2025-05-16T11:56:00Z" w16du:dateUtc="2025-05-16T15:56:00Z">
+          <w:t xml:space="preserve"> gut content analysis revealed (###</w:t>
+        </w:r>
+      </w:ins>
+      <w:ins w:id="207" w:author="Anderson, Riley Morgan" w:date="2025-05-16T11:56:00Z" w16du:dateUtc="2025-05-16T15:56:00Z">
         <w:r>
           <w:rPr>
             <w:b/>
             <w:bCs/>
           </w:rPr>
-          <w:t>9</w:t>
-        </w:r>
-      </w:ins>
-      <w:ins w:id="212" w:author="Anderson, Riley Morgan" w:date="2025-05-16T09:22:00Z" w16du:dateUtc="2025-05-16T13:22:00Z">
+          <w:t>8</w:t>
+        </w:r>
+      </w:ins>
+      <w:ins w:id="208" w:author="Anderson, Riley Morgan" w:date="2025-05-16T09:24:00Z" w16du:dateUtc="2025-05-16T13:24:00Z">
         <w:r>
           <w:rPr>
             <w:b/>
             <w:bCs/>
           </w:rPr>
-          <w:t xml:space="preserve"> plant species</w:t>
-        </w:r>
-      </w:ins>
-      <w:ins w:id="213" w:author="Anderson, Riley Morgan" w:date="2025-05-16T09:25:00Z" w16du:dateUtc="2025-05-16T13:25:00Z">
+          <w:t>) total plant hits, representing</w:t>
+        </w:r>
+      </w:ins>
+      <w:ins w:id="209" w:author="Anderson, Riley Morgan" w:date="2025-05-16T09:21:00Z" w16du:dateUtc="2025-05-16T13:21:00Z">
         <w:r>
           <w:rPr>
             <w:b/>
             <w:bCs/>
           </w:rPr>
-          <w:t>,</w:t>
-        </w:r>
-      </w:ins>
-      <w:ins w:id="214" w:author="Anderson, Riley Morgan" w:date="2025-05-16T09:22:00Z" w16du:dateUtc="2025-05-16T13:22:00Z">
+          <w:t xml:space="preserve"> </w:t>
+        </w:r>
+      </w:ins>
+      <w:ins w:id="210" w:author="Anderson, Riley Morgan" w:date="2025-05-16T09:22:00Z" w16du:dateUtc="2025-05-16T13:22:00Z">
         <w:r>
           <w:rPr>
             <w:b/>
             <w:bCs/>
           </w:rPr>
-          <w:t xml:space="preserve"> ###</w:t>
-        </w:r>
-      </w:ins>
-      <w:ins w:id="215" w:author="Anderson, Riley Morgan" w:date="2025-05-16T11:56:00Z" w16du:dateUtc="2025-05-16T15:56:00Z">
+          <w:t>###</w:t>
+        </w:r>
+      </w:ins>
+      <w:ins w:id="211" w:author="Anderson, Riley Morgan" w:date="2025-05-16T11:56:00Z" w16du:dateUtc="2025-05-16T15:56:00Z">
         <w:r>
           <w:rPr>
             <w:b/>
             <w:bCs/>
           </w:rPr>
-          <w:t>10</w:t>
-        </w:r>
-      </w:ins>
-      <w:ins w:id="216" w:author="Anderson, Riley Morgan" w:date="2025-05-16T09:22:00Z" w16du:dateUtc="2025-05-16T13:22:00Z">
+          <w:t>9</w:t>
+        </w:r>
+      </w:ins>
+      <w:ins w:id="212" w:author="Anderson, Riley Morgan" w:date="2025-05-16T09:22:00Z" w16du:dateUtc="2025-05-16T13:22:00Z">
         <w:r>
           <w:rPr>
             <w:b/>
             <w:bCs/>
           </w:rPr>
-          <w:t xml:space="preserve"> plant families</w:t>
-        </w:r>
-      </w:ins>
-      <w:ins w:id="217" w:author="Anderson, Riley Morgan" w:date="2025-05-16T09:25:00Z" w16du:dateUtc="2025-05-16T13:25:00Z">
+          <w:t xml:space="preserve"> plant species</w:t>
+        </w:r>
+      </w:ins>
+      <w:ins w:id="213" w:author="Anderson, Riley Morgan" w:date="2025-05-16T09:25:00Z" w16du:dateUtc="2025-05-16T13:25:00Z">
         <w:r>
           <w:rPr>
             <w:b/>
@@ -8835,49 +8924,101 @@
           <w:t>,</w:t>
         </w:r>
       </w:ins>
-      <w:ins w:id="218" w:author="Anderson, Riley Morgan" w:date="2025-05-16T09:23:00Z" w16du:dateUtc="2025-05-16T13:23:00Z">
+      <w:ins w:id="214" w:author="Anderson, Riley Morgan" w:date="2025-05-16T09:22:00Z" w16du:dateUtc="2025-05-16T13:22:00Z">
         <w:r>
           <w:rPr>
             <w:b/>
             <w:bCs/>
           </w:rPr>
-          <w:t xml:space="preserve"> and ###</w:t>
-        </w:r>
-      </w:ins>
-      <w:ins w:id="219" w:author="Anderson, Riley Morgan" w:date="2025-05-16T09:24:00Z" w16du:dateUtc="2025-05-16T13:24:00Z">
+          <w:t xml:space="preserve"> ###</w:t>
+        </w:r>
+      </w:ins>
+      <w:ins w:id="215" w:author="Anderson, Riley Morgan" w:date="2025-05-16T11:56:00Z" w16du:dateUtc="2025-05-16T15:56:00Z">
         <w:r>
           <w:rPr>
             <w:b/>
             <w:bCs/>
           </w:rPr>
-          <w:t>1</w:t>
-        </w:r>
-      </w:ins>
-      <w:ins w:id="220" w:author="Anderson, Riley Morgan" w:date="2025-05-16T11:56:00Z" w16du:dateUtc="2025-05-16T15:56:00Z">
+          <w:t>10</w:t>
+        </w:r>
+      </w:ins>
+      <w:ins w:id="216" w:author="Anderson, Riley Morgan" w:date="2025-05-16T09:22:00Z" w16du:dateUtc="2025-05-16T13:22:00Z">
         <w:r>
           <w:rPr>
             <w:b/>
             <w:bCs/>
           </w:rPr>
-          <w:t>1</w:t>
-        </w:r>
-      </w:ins>
-      <w:ins w:id="221" w:author="Anderson, Riley Morgan" w:date="2025-05-16T09:23:00Z" w16du:dateUtc="2025-05-16T13:23:00Z">
+          <w:t xml:space="preserve"> plant families</w:t>
+        </w:r>
+      </w:ins>
+      <w:ins w:id="217" w:author="Anderson, Riley Morgan" w:date="2025-05-16T09:25:00Z" w16du:dateUtc="2025-05-16T13:25:00Z">
         <w:r>
           <w:rPr>
             <w:b/>
             <w:bCs/>
           </w:rPr>
-          <w:t xml:space="preserve"> genera. The majority </w:t>
-        </w:r>
-      </w:ins>
-      <w:ins w:id="222" w:author="Anderson, Riley Morgan" w:date="2025-05-16T09:26:00Z" w16du:dateUtc="2025-05-16T13:26:00Z">
+          <w:t>,</w:t>
+        </w:r>
+      </w:ins>
+      <w:ins w:id="218" w:author="Anderson, Riley Morgan" w:date="2025-05-16T09:23:00Z" w16du:dateUtc="2025-05-16T13:23:00Z">
         <w:r>
           <w:rPr>
             <w:b/>
             <w:bCs/>
           </w:rPr>
-          <w:t xml:space="preserve">of hits </w:t>
+          <w:t xml:space="preserve"> and ###</w:t>
+        </w:r>
+      </w:ins>
+      <w:ins w:id="219" w:author="Anderson, Riley Morgan" w:date="2025-05-16T09:24:00Z" w16du:dateUtc="2025-05-16T13:24:00Z">
+        <w:r>
+          <w:rPr>
+            <w:b/>
+            <w:bCs/>
+          </w:rPr>
+          <w:t>1</w:t>
+        </w:r>
+      </w:ins>
+      <w:ins w:id="220" w:author="Anderson, Riley Morgan" w:date="2025-05-16T11:56:00Z" w16du:dateUtc="2025-05-16T15:56:00Z">
+        <w:r>
+          <w:rPr>
+            <w:b/>
+            <w:bCs/>
+          </w:rPr>
+          <w:t>1</w:t>
+        </w:r>
+      </w:ins>
+      <w:ins w:id="221" w:author="Anderson, Riley Morgan" w:date="2025-05-16T09:23:00Z" w16du:dateUtc="2025-05-16T13:23:00Z">
+        <w:r>
+          <w:rPr>
+            <w:b/>
+            <w:bCs/>
+          </w:rPr>
+          <w:t xml:space="preserve"> genera. </w:t>
+        </w:r>
+        <w:proofErr w:type="gramStart"/>
+        <w:r>
+          <w:rPr>
+            <w:b/>
+            <w:bCs/>
+          </w:rPr>
+          <w:t xml:space="preserve">The majority </w:t>
+        </w:r>
+      </w:ins>
+      <w:ins w:id="222" w:author="Anderson, Riley Morgan" w:date="2025-05-16T09:26:00Z" w16du:dateUtc="2025-05-16T13:26:00Z">
+        <w:r>
+          <w:rPr>
+            <w:b/>
+            <w:bCs/>
+          </w:rPr>
+          <w:t>of</w:t>
+        </w:r>
+        <w:proofErr w:type="gramEnd"/>
+        <w:r>
+          <w:rPr>
+            <w:b/>
+            <w:bCs/>
+          </w:rPr>
+          <w:t xml:space="preserve"> hits </w:t>
         </w:r>
       </w:ins>
       <w:ins w:id="223" w:author="Anderson, Riley Morgan" w:date="2025-05-16T09:23:00Z" w16du:dateUtc="2025-05-16T13:23:00Z">
@@ -9348,7 +9489,7 @@
         <w:contextualSpacing/>
         <w:textAlignment w:val="baseline"/>
         <w:rPr>
-          <w:ins w:id="254" w:author="Anderson, Riley Morgan" w:date="2025-05-16T09:12:00Z" w16du:dateUtc="2025-05-16T13:12:00Z"/>
+          <w:ins w:id="254" w:author="Anderson, Riley Morgan" w:date="2025-05-16T13:09:00Z" w16du:dateUtc="2025-05-16T17:09:00Z"/>
           <w:b/>
           <w:bCs/>
         </w:rPr>
@@ -9413,11 +9554,287 @@
         <w:contextualSpacing/>
         <w:textAlignment w:val="baseline"/>
         <w:rPr>
+          <w:ins w:id="256" w:author="Anderson, Riley Morgan" w:date="2025-05-16T13:10:00Z" w16du:dateUtc="2025-05-16T17:10:00Z"/>
           <w:b/>
           <w:bCs/>
         </w:rPr>
       </w:pPr>
-      <w:ins w:id="256" w:author="Anderson, Riley Morgan" w:date="2025-05-16T09:12:00Z" w16du:dateUtc="2025-05-16T13:12:00Z">
+      <w:ins w:id="257" w:author="Anderson, Riley Morgan" w:date="2025-05-16T13:09:00Z" w16du:dateUtc="2025-05-16T17:09:00Z">
+        <w:r>
+          <w:rPr>
+            <w:b/>
+            <w:bCs/>
+          </w:rPr>
+          <w:t xml:space="preserve">We should probably add another NMDS figure that shows the overlap in plant community for BCTV and </w:t>
+        </w:r>
+        <w:proofErr w:type="spellStart"/>
+        <w:r>
+          <w:rPr>
+            <w:b/>
+            <w:bCs/>
+          </w:rPr>
+          <w:t>CPt.</w:t>
+        </w:r>
+      </w:ins>
+      <w:proofErr w:type="spellEnd"/>
+      <w:ins w:id="258" w:author="Anderson, Riley Morgan" w:date="2025-05-16T13:10:00Z" w16du:dateUtc="2025-05-16T17:10:00Z">
+        <w:r>
+          <w:rPr>
+            <w:b/>
+            <w:bCs/>
+          </w:rPr>
+          <w:t xml:space="preserve"> I’ll work on adding this.</w:t>
+        </w:r>
+      </w:ins>
+    </w:p>
+    <w:p>
+      <w:pPr>
+        <w:pStyle w:val="paragraph"/>
+        <w:spacing w:before="0" w:beforeAutospacing="0" w:after="0" w:afterAutospacing="0" w:line="480" w:lineRule="auto"/>
+        <w:contextualSpacing/>
+        <w:textAlignment w:val="baseline"/>
+        <w:rPr>
+          <w:ins w:id="259" w:author="Anderson, Riley Morgan" w:date="2025-05-16T13:10:00Z" w16du:dateUtc="2025-05-16T17:10:00Z"/>
+          <w:b/>
+          <w:bCs/>
+        </w:rPr>
+      </w:pPr>
+    </w:p>
+    <w:p>
+      <w:pPr>
+        <w:pStyle w:val="paragraph"/>
+        <w:spacing w:before="0" w:beforeAutospacing="0" w:after="0" w:afterAutospacing="0" w:line="480" w:lineRule="auto"/>
+        <w:contextualSpacing/>
+        <w:textAlignment w:val="baseline"/>
+        <w:rPr>
+          <w:ins w:id="260" w:author="Anderson, Riley Morgan" w:date="2025-05-16T09:12:00Z" w16du:dateUtc="2025-05-16T13:12:00Z"/>
+          <w:b/>
+          <w:bCs/>
+        </w:rPr>
+      </w:pPr>
+      <w:ins w:id="261" w:author="Anderson, Riley Morgan" w:date="2025-05-16T13:10:00Z" w16du:dateUtc="2025-05-16T17:10:00Z">
+        <w:r>
+          <w:rPr>
+            <w:b/>
+            <w:bCs/>
+          </w:rPr>
+          <w:t>Gut content plant community composition var</w:t>
+        </w:r>
+      </w:ins>
+      <w:ins w:id="262" w:author="Anderson, Riley Morgan" w:date="2025-05-16T13:11:00Z" w16du:dateUtc="2025-05-16T17:11:00Z">
+        <w:r>
+          <w:rPr>
+            <w:b/>
+            <w:bCs/>
+          </w:rPr>
+          <w:t xml:space="preserve">ied significantly over </w:t>
+        </w:r>
+      </w:ins>
+      <w:ins w:id="263" w:author="Anderson, Riley Morgan" w:date="2025-05-16T13:13:00Z" w16du:dateUtc="2025-05-16T17:13:00Z">
+        <w:r>
+          <w:rPr>
+            <w:b/>
+            <w:bCs/>
+          </w:rPr>
+          <w:t>sampling date</w:t>
+        </w:r>
+      </w:ins>
+      <w:ins w:id="264" w:author="Anderson, Riley Morgan" w:date="2025-05-16T13:11:00Z" w16du:dateUtc="2025-05-16T17:11:00Z">
+        <w:r>
+          <w:rPr>
+            <w:b/>
+            <w:bCs/>
+          </w:rPr>
+          <w:t xml:space="preserve"> (</w:t>
+        </w:r>
+      </w:ins>
+      <w:ins w:id="265" w:author="Anderson, Riley Morgan" w:date="2025-05-16T13:12:00Z" w16du:dateUtc="2025-05-16T17:12:00Z">
+        <w:r>
+          <w:rPr>
+            <w:b/>
+            <w:bCs/>
+            <w:i/>
+            <w:iCs/>
+          </w:rPr>
+          <w:t>F</w:t>
+        </w:r>
+        <w:r>
+          <w:rPr>
+            <w:b/>
+            <w:bCs/>
+          </w:rPr>
+          <w:t xml:space="preserve"> = 19.89, </w:t>
+        </w:r>
+        <w:r>
+          <w:rPr>
+            <w:b/>
+            <w:bCs/>
+            <w:i/>
+            <w:iCs/>
+          </w:rPr>
+          <w:t>P</w:t>
+        </w:r>
+        <w:r>
+          <w:rPr>
+            <w:b/>
+            <w:bCs/>
+          </w:rPr>
+          <w:t xml:space="preserve"> &lt; 0.01, Adj. </w:t>
+        </w:r>
+      </w:ins>
+      <w:ins w:id="266" w:author="Anderson, Riley Morgan" w:date="2025-05-16T13:13:00Z" w16du:dateUtc="2025-05-16T17:13:00Z">
+        <w:r>
+          <w:rPr>
+            <w:b/>
+            <w:bCs/>
+            <w:i/>
+            <w:iCs/>
+          </w:rPr>
+          <w:t>R</w:t>
+        </w:r>
+        <w:r>
+          <w:rPr>
+            <w:b/>
+            <w:bCs/>
+            <w:vertAlign w:val="superscript"/>
+            <w:rPrChange w:id="267" w:author="Anderson, Riley Morgan" w:date="2025-05-16T13:13:00Z" w16du:dateUtc="2025-05-16T17:13:00Z">
+              <w:rPr>
+                <w:b/>
+                <w:bCs/>
+              </w:rPr>
+            </w:rPrChange>
+          </w:rPr>
+          <w:t>2</w:t>
+        </w:r>
+        <w:r>
+          <w:rPr>
+            <w:b/>
+            <w:bCs/>
+          </w:rPr>
+          <w:t xml:space="preserve"> = 0.25), however, this relationship was highly non-linear</w:t>
+        </w:r>
+      </w:ins>
+      <w:ins w:id="268" w:author="Anderson, Riley Morgan" w:date="2025-05-16T13:23:00Z" w16du:dateUtc="2025-05-16T17:23:00Z">
+        <w:r>
+          <w:rPr>
+            <w:b/>
+            <w:bCs/>
+          </w:rPr>
+          <w:t xml:space="preserve"> (Fig. 3)</w:t>
+        </w:r>
+      </w:ins>
+      <w:ins w:id="269" w:author="Anderson, Riley Morgan" w:date="2025-05-16T13:13:00Z" w16du:dateUtc="2025-05-16T17:13:00Z">
+        <w:r>
+          <w:rPr>
+            <w:b/>
+            <w:bCs/>
+          </w:rPr>
+          <w:t>.</w:t>
+        </w:r>
+      </w:ins>
+      <w:ins w:id="270" w:author="Anderson, Riley Morgan" w:date="2025-05-16T13:20:00Z" w16du:dateUtc="2025-05-16T17:20:00Z">
+        <w:r>
+          <w:rPr>
+            <w:b/>
+            <w:bCs/>
+          </w:rPr>
+          <w:t xml:space="preserve"> </w:t>
+        </w:r>
+      </w:ins>
+      <w:ins w:id="271" w:author="Anderson, Riley Morgan" w:date="2025-05-16T13:21:00Z" w16du:dateUtc="2025-05-16T17:21:00Z">
+        <w:r>
+          <w:rPr>
+            <w:b/>
+            <w:bCs/>
+          </w:rPr>
+          <w:t xml:space="preserve">Kernal density estimation provided complimentary results, in that peak detection in gut contents </w:t>
+        </w:r>
+      </w:ins>
+      <w:ins w:id="272" w:author="Anderson, Riley Morgan" w:date="2025-05-16T13:22:00Z" w16du:dateUtc="2025-05-16T17:22:00Z">
+        <w:r>
+          <w:rPr>
+            <w:b/>
+            <w:bCs/>
+          </w:rPr>
+          <w:t>generally favored non-crop weeds earlier in the season</w:t>
+        </w:r>
+      </w:ins>
+      <w:ins w:id="273" w:author="Anderson, Riley Morgan" w:date="2025-05-16T13:23:00Z" w16du:dateUtc="2025-05-16T17:23:00Z">
+        <w:r>
+          <w:rPr>
+            <w:b/>
+            <w:bCs/>
+          </w:rPr>
+          <w:t>, with crops detected slightly later in the season (Fig. 4)</w:t>
+        </w:r>
+      </w:ins>
+      <w:ins w:id="274" w:author="Anderson, Riley Morgan" w:date="2025-05-16T13:24:00Z" w16du:dateUtc="2025-05-16T17:24:00Z">
+        <w:r>
+          <w:rPr>
+            <w:b/>
+            <w:bCs/>
+          </w:rPr>
+          <w:t>. Importantly, density plots (Fig. 4) with large magnitude</w:t>
+        </w:r>
+      </w:ins>
+      <w:ins w:id="275" w:author="Anderson, Riley Morgan" w:date="2025-05-16T13:25:00Z" w16du:dateUtc="2025-05-16T17:25:00Z">
+        <w:r>
+          <w:rPr>
+            <w:b/>
+            <w:bCs/>
+          </w:rPr>
+          <w:t>s and multiple sharp peaks represent plants with low sample sizes</w:t>
+        </w:r>
+      </w:ins>
+      <w:ins w:id="276" w:author="Anderson, Riley Morgan" w:date="2025-05-16T13:26:00Z" w16du:dateUtc="2025-05-16T17:26:00Z">
+        <w:r>
+          <w:rPr>
+            <w:b/>
+            <w:bCs/>
+          </w:rPr>
+          <w:t xml:space="preserve">, making the true seasonal distribution in </w:t>
+        </w:r>
+        <w:r>
+          <w:rPr>
+            <w:b/>
+            <w:bCs/>
+            <w:i/>
+            <w:iCs/>
+          </w:rPr>
+          <w:t>N. ten</w:t>
+        </w:r>
+      </w:ins>
+      <w:ins w:id="277" w:author="Anderson, Riley Morgan" w:date="2025-05-16T13:27:00Z" w16du:dateUtc="2025-05-16T17:27:00Z">
+        <w:r>
+          <w:rPr>
+            <w:b/>
+            <w:bCs/>
+            <w:i/>
+            <w:iCs/>
+          </w:rPr>
+          <w:t>ellus</w:t>
+        </w:r>
+        <w:r>
+          <w:rPr>
+            <w:b/>
+            <w:bCs/>
+          </w:rPr>
+          <w:t xml:space="preserve"> guts uncertain.</w:t>
+        </w:r>
+      </w:ins>
+    </w:p>
+    <w:p>
+      <w:pPr>
+        <w:pStyle w:val="paragraph"/>
+        <w:spacing w:before="0" w:beforeAutospacing="0" w:after="0" w:afterAutospacing="0" w:line="480" w:lineRule="auto"/>
+        <w:contextualSpacing/>
+        <w:textAlignment w:val="baseline"/>
+        <w:rPr>
+          <w:b/>
+          <w:bCs/>
+        </w:rPr>
+      </w:pPr>
+      <w:ins w:id="278" w:author="Anderson, Riley Morgan" w:date="2025-05-16T09:12:00Z" w16du:dateUtc="2025-05-16T13:12:00Z">
         <w:r>
           <w:rPr>
             <w:b/>
@@ -9469,7 +9886,7 @@
           </w:drawing>
         </w:r>
       </w:ins>
-      <w:ins w:id="257" w:author="Anderson, Riley Morgan" w:date="2025-05-16T09:11:00Z" w16du:dateUtc="2025-05-16T13:11:00Z">
+      <w:ins w:id="279" w:author="Anderson, Riley Morgan" w:date="2025-05-16T09:11:00Z" w16du:dateUtc="2025-05-16T13:11:00Z">
         <w:r>
           <w:rPr>
             <w:b/>
@@ -9532,6 +9949,8 @@
           <w:noProof/>
         </w:rPr>
       </w:pPr>
+      <w:commentRangeStart w:id="280"/>
+      <w:commentRangeStart w:id="281"/>
       <w:r>
         <w:rPr>
           <w:noProof/>
@@ -9539,19 +9958,19 @@
         <w:lastRenderedPageBreak/>
         <w:t xml:space="preserve">The analysis confirmed a feeding preference for Amaranthaceae and </w:t>
       </w:r>
-      <w:commentRangeStart w:id="258"/>
+      <w:commentRangeStart w:id="282"/>
       <w:r>
         <w:rPr>
           <w:noProof/>
         </w:rPr>
         <w:t xml:space="preserve">Brassicaceae weed species, </w:t>
       </w:r>
-      <w:commentRangeEnd w:id="258"/>
+      <w:commentRangeEnd w:id="282"/>
       <w:r>
         <w:rPr>
           <w:rStyle w:val="CommentReference"/>
         </w:rPr>
-        <w:commentReference w:id="258"/>
+        <w:commentReference w:id="282"/>
       </w:r>
       <w:r>
         <w:rPr>
@@ -9559,8 +9978,8 @@
         </w:rPr>
         <w:t xml:space="preserve">particularly </w:t>
       </w:r>
-      <w:commentRangeStart w:id="259"/>
-      <w:commentRangeStart w:id="260"/>
+      <w:commentRangeStart w:id="283"/>
+      <w:commentRangeStart w:id="284"/>
       <w:r>
         <w:rPr>
           <w:i/>
@@ -9575,19 +9994,19 @@
         </w:rPr>
         <w:t xml:space="preserve"> spp. (Russian thistle</w:t>
       </w:r>
-      <w:commentRangeEnd w:id="259"/>
+      <w:commentRangeEnd w:id="283"/>
       <w:r>
         <w:rPr>
           <w:rStyle w:val="CommentReference"/>
         </w:rPr>
-        <w:commentReference w:id="259"/>
-      </w:r>
-      <w:commentRangeEnd w:id="260"/>
+        <w:commentReference w:id="283"/>
+      </w:r>
+      <w:commentRangeEnd w:id="284"/>
       <w:r>
         <w:rPr>
           <w:rStyle w:val="CommentReference"/>
         </w:rPr>
-        <w:commentReference w:id="260"/>
+        <w:commentReference w:id="284"/>
       </w:r>
       <w:r>
         <w:rPr>
@@ -9677,7 +10096,23 @@
         <w:rPr>
           <w:noProof/>
         </w:rPr>
-        <w:t xml:space="preserve"> spp. (kochia) (Figure 1). Notably, while over half of the </w:t>
+        <w:t xml:space="preserve"> spp. (kochia) (Figure 1). </w:t>
+      </w:r>
+      <w:commentRangeEnd w:id="280"/>
+      <w:r>
+        <w:rPr>
+          <w:rStyle w:val="CommentReference"/>
+          <w:rFonts w:asciiTheme="minorHAnsi" w:eastAsiaTheme="minorHAnsi" w:hAnsiTheme="minorHAnsi" w:cstheme="minorBidi"/>
+          <w:kern w:val="2"/>
+          <w14:ligatures w14:val="standardContextual"/>
+        </w:rPr>
+        <w:commentReference w:id="280"/>
+      </w:r>
+      <w:r>
+        <w:rPr>
+          <w:noProof/>
+        </w:rPr>
+        <w:t xml:space="preserve">Notably, while over half of the </w:t>
       </w:r>
       <w:r>
         <w:rPr>
@@ -9941,7 +10376,7 @@
         </w:rPr>
         <w:t xml:space="preserve">N. </w:t>
       </w:r>
-      <w:commentRangeStart w:id="261"/>
+      <w:commentRangeStart w:id="285"/>
       <w:r>
         <w:rPr>
           <w:i/>
@@ -10054,12 +10489,12 @@
         </w:rPr>
         <w:t xml:space="preserve"> </w:t>
       </w:r>
-      <w:commentRangeEnd w:id="261"/>
+      <w:commentRangeEnd w:id="285"/>
       <w:r>
         <w:rPr>
           <w:rStyle w:val="CommentReference"/>
         </w:rPr>
-        <w:commentReference w:id="261"/>
+        <w:commentReference w:id="285"/>
       </w:r>
       <w:r>
         <w:rPr>
@@ -10197,6 +10632,16 @@
           <w:noProof/>
         </w:rPr>
         <w:t>).</w:t>
+      </w:r>
+      <w:commentRangeEnd w:id="281"/>
+      <w:r>
+        <w:rPr>
+          <w:rStyle w:val="CommentReference"/>
+          <w:rFonts w:asciiTheme="minorHAnsi" w:eastAsiaTheme="minorHAnsi" w:hAnsiTheme="minorHAnsi" w:cstheme="minorBidi"/>
+          <w:kern w:val="2"/>
+          <w14:ligatures w14:val="standardContextual"/>
+        </w:rPr>
+        <w:commentReference w:id="281"/>
       </w:r>
     </w:p>
     <w:p>
@@ -10224,7 +10669,7 @@
           <w:sz w:val="24"/>
         </w:rPr>
       </w:pPr>
-      <w:commentRangeStart w:id="262"/>
+      <w:commentRangeStart w:id="286"/>
       <w:r>
         <w:rPr>
           <w:rFonts w:ascii="Times New Roman" w:hAnsi="Times New Roman" w:cs="Times New Roman"/>
@@ -10294,12 +10739,12 @@
         </w:rPr>
         <w:t>Add seasonal trends = mustards in spring</w:t>
       </w:r>
-      <w:commentRangeEnd w:id="262"/>
+      <w:commentRangeEnd w:id="286"/>
       <w:r>
         <w:rPr>
           <w:rStyle w:val="CommentReference"/>
         </w:rPr>
-        <w:commentReference w:id="262"/>
+        <w:commentReference w:id="286"/>
       </w:r>
     </w:p>
     <w:p>
@@ -10940,9 +11385,9 @@
           <w14:ligatures w14:val="none"/>
         </w:rPr>
       </w:pPr>
-      <w:commentRangeStart w:id="263"/>
-      <w:commentRangeStart w:id="264"/>
-      <w:commentRangeStart w:id="265"/>
+      <w:commentRangeStart w:id="287"/>
+      <w:commentRangeStart w:id="288"/>
+      <w:commentRangeStart w:id="289"/>
       <w:r>
         <w:rPr>
           <w:rFonts w:ascii="Times New Roman" w:hAnsi="Times New Roman" w:cs="Times New Roman"/>
@@ -11003,26 +11448,26 @@
         <w:lastRenderedPageBreak/>
         <w:t xml:space="preserve">findings support this </w:t>
       </w:r>
-      <w:commentRangeEnd w:id="263"/>
+      <w:commentRangeEnd w:id="287"/>
       <w:r>
         <w:rPr>
           <w:rStyle w:val="CommentReference"/>
         </w:rPr>
-        <w:commentReference w:id="263"/>
-      </w:r>
-      <w:commentRangeEnd w:id="264"/>
+        <w:commentReference w:id="287"/>
+      </w:r>
+      <w:commentRangeEnd w:id="288"/>
       <w:r>
         <w:rPr>
           <w:rStyle w:val="CommentReference"/>
         </w:rPr>
-        <w:commentReference w:id="264"/>
-      </w:r>
-      <w:commentRangeEnd w:id="265"/>
+        <w:commentReference w:id="288"/>
+      </w:r>
+      <w:commentRangeEnd w:id="289"/>
       <w:r>
         <w:rPr>
           <w:rStyle w:val="CommentReference"/>
         </w:rPr>
-        <w:commentReference w:id="265"/>
+        <w:commentReference w:id="289"/>
       </w:r>
       <w:r>
         <w:rPr>
@@ -11085,7 +11530,7 @@
         </w:rPr>
         <w:t xml:space="preserve"> having fewer plant species in their gut </w:t>
       </w:r>
-      <w:commentRangeStart w:id="266"/>
+      <w:commentRangeStart w:id="290"/>
       <w:r>
         <w:rPr>
           <w:rFonts w:ascii="Times New Roman" w:hAnsi="Times New Roman" w:cs="Times New Roman"/>
@@ -11167,12 +11612,12 @@
         </w:rPr>
         <w:t xml:space="preserve"> begin seeking shelter and identifying suitable overwintering hosts. This search for an overwintering host may drive more selective feeding behavior, potentially leading to a greater diversity of plants detected in gut content analyses.</w:t>
       </w:r>
-      <w:commentRangeEnd w:id="266"/>
+      <w:commentRangeEnd w:id="290"/>
       <w:r>
         <w:rPr>
           <w:rStyle w:val="CommentReference"/>
         </w:rPr>
-        <w:commentReference w:id="266"/>
+        <w:commentReference w:id="290"/>
       </w:r>
     </w:p>
     <w:p>
@@ -11887,7 +12332,7 @@
           <w14:ligatures w14:val="none"/>
         </w:rPr>
       </w:pPr>
-      <w:commentRangeStart w:id="267"/>
+      <w:commentRangeStart w:id="291"/>
       <w:r>
         <w:rPr>
           <w:rFonts w:ascii="Times New Roman" w:hAnsi="Times New Roman" w:cs="Times New Roman"/>
@@ -11942,12 +12387,12 @@
           </wp:inline>
         </w:drawing>
       </w:r>
-      <w:commentRangeEnd w:id="267"/>
+      <w:commentRangeEnd w:id="291"/>
       <w:r>
         <w:rPr>
           <w:rStyle w:val="CommentReference"/>
         </w:rPr>
-        <w:commentReference w:id="267"/>
+        <w:commentReference w:id="291"/>
       </w:r>
     </w:p>
     <w:p>
@@ -13594,7 +14039,7 @@
           <w:szCs w:val="24"/>
         </w:rPr>
       </w:pPr>
-      <w:bookmarkStart w:id="268" w:name="_Hlk197430431"/>
+      <w:bookmarkStart w:id="292" w:name="_Hlk197430431"/>
       <w:r>
         <w:rPr>
           <w:rFonts w:ascii="Times New Roman" w:hAnsi="Times New Roman" w:cs="Times New Roman"/>
@@ -13630,7 +14075,7 @@
         <w:t xml:space="preserve"> 10:53-61.</w:t>
       </w:r>
     </w:p>
-    <w:bookmarkEnd w:id="268"/>
+    <w:bookmarkEnd w:id="292"/>
     <w:p>
       <w:pPr>
         <w:spacing w:after="0" w:line="480" w:lineRule="auto"/>
@@ -13779,7 +14224,25 @@
           <w:sz w:val="24"/>
           <w:szCs w:val="24"/>
         </w:rPr>
-        <w:t>Gutiérrez-López, Rafael &amp; Bourret, Vincent &amp; Loiseau, Claire. (2020). Is Host Selection by Mosquitoes Driving Vector Specificity of Parasites? A Review on the Avian Malaria Model. Frontiers in Ecology and Evolution. 8. 569230. 10.3389/fevo.2020.569230.</w:t>
+        <w:t xml:space="preserve">Gutiérrez-López, Rafael &amp; Bourret, Vincent &amp; Loiseau, Claire. (2020). Is Host Selection by Mosquitoes Driving Vector Specificity of Parasites? A Review </w:t>
+      </w:r>
+      <w:proofErr w:type="gramStart"/>
+      <w:r>
+        <w:rPr>
+          <w:rFonts w:ascii="Times New Roman" w:hAnsi="Times New Roman" w:cs="Times New Roman"/>
+          <w:sz w:val="24"/>
+          <w:szCs w:val="24"/>
+        </w:rPr>
+        <w:t>on</w:t>
+      </w:r>
+      <w:proofErr w:type="gramEnd"/>
+      <w:r>
+        <w:rPr>
+          <w:rFonts w:ascii="Times New Roman" w:hAnsi="Times New Roman" w:cs="Times New Roman"/>
+          <w:sz w:val="24"/>
+          <w:szCs w:val="24"/>
+        </w:rPr>
+        <w:t xml:space="preserve"> the Avian Malaria Model. Frontiers in Ecology and Evolution. 8. 569230. 10.3389/fevo.2020.569230.</w:t>
       </w:r>
     </w:p>
     <w:p>
@@ -14110,7 +14573,7 @@
           <w:lang w:val="en"/>
         </w:rPr>
       </w:pPr>
-      <w:bookmarkStart w:id="269" w:name="_Hlk197430299"/>
+      <w:bookmarkStart w:id="293" w:name="_Hlk197430299"/>
       <w:r>
         <w:rPr>
           <w:rFonts w:ascii="Times New Roman" w:hAnsi="Times New Roman"/>
@@ -14439,7 +14902,7 @@
         <w:t xml:space="preserve">, 346-353. </w:t>
       </w:r>
     </w:p>
-    <w:bookmarkEnd w:id="269"/>
+    <w:bookmarkEnd w:id="293"/>
     <w:p>
       <w:pPr>
         <w:spacing w:after="0" w:line="480" w:lineRule="auto"/>
@@ -14873,30 +15336,40 @@
           <w:shd w:val="clear" w:color="auto" w:fill="FFFFFF"/>
         </w:rPr>
       </w:pPr>
+      <w:proofErr w:type="gramStart"/>
       <w:r>
         <w:rPr>
           <w:rFonts w:ascii="Times New Roman" w:hAnsi="Times New Roman" w:cs="Times New Roman"/>
           <w:color w:val="222222"/>
           <w:shd w:val="clear" w:color="auto" w:fill="FFFFFF"/>
         </w:rPr>
-        <w:t xml:space="preserve">Rafter MA, and Walter GH. 2020. Generalizing about generalists? A perspective on the role of pattern and process in investigating herbivorous insects that use multiple host species. </w:t>
-      </w:r>
-      <w:r>
-        <w:rPr>
-          <w:rFonts w:ascii="Times New Roman" w:hAnsi="Times New Roman" w:cs="Times New Roman"/>
-          <w:i/>
-          <w:iCs/>
+        <w:t>Rafter</w:t>
+      </w:r>
+      <w:proofErr w:type="gramEnd"/>
+      <w:r>
+        <w:rPr>
+          <w:rFonts w:ascii="Times New Roman" w:hAnsi="Times New Roman" w:cs="Times New Roman"/>
           <w:color w:val="222222"/>
           <w:shd w:val="clear" w:color="auto" w:fill="FFFFFF"/>
         </w:rPr>
-        <w:t>Arthropod Plant Interact</w:t>
-      </w:r>
-      <w:r>
-        <w:rPr>
-          <w:rFonts w:ascii="Times New Roman" w:hAnsi="Times New Roman" w:cs="Times New Roman"/>
+        <w:t xml:space="preserve"> MA, and Walter GH. 2020. Generalizing about generalists? A perspective on the role of pattern and process in investigating herbivorous insects that use multiple host species. </w:t>
+      </w:r>
+      <w:r>
+        <w:rPr>
+          <w:rFonts w:ascii="Times New Roman" w:hAnsi="Times New Roman" w:cs="Times New Roman"/>
+          <w:i/>
+          <w:iCs/>
           <w:color w:val="222222"/>
           <w:shd w:val="clear" w:color="auto" w:fill="FFFFFF"/>
         </w:rPr>
+        <w:t>Arthropod Plant Interact</w:t>
+      </w:r>
+      <w:r>
+        <w:rPr>
+          <w:rFonts w:ascii="Times New Roman" w:hAnsi="Times New Roman" w:cs="Times New Roman"/>
+          <w:color w:val="222222"/>
+          <w:shd w:val="clear" w:color="auto" w:fill="FFFFFF"/>
+        </w:rPr>
         <w:t>. 14:1–20.</w:t>
       </w:r>
     </w:p>
@@ -15462,7 +15935,7 @@
           <w:szCs w:val="24"/>
         </w:rPr>
       </w:pPr>
-      <w:bookmarkStart w:id="270" w:name="_Hlk197430335"/>
+      <w:bookmarkStart w:id="294" w:name="_Hlk197430335"/>
       <w:r>
         <w:rPr>
           <w:rFonts w:ascii="Times New Roman" w:hAnsi="Times New Roman" w:cs="Times New Roman"/>
@@ -15544,7 +16017,7 @@
         <w:t xml:space="preserve"> 103:4252–4257.</w:t>
       </w:r>
     </w:p>
-    <w:bookmarkEnd w:id="270"/>
+    <w:bookmarkEnd w:id="294"/>
     <w:p>
       <w:pPr>
         <w:spacing w:after="0" w:line="480" w:lineRule="auto"/>
@@ -16124,7 +16597,7 @@
       </w:r>
     </w:p>
   </w:comment>
-  <w:comment w:id="258" w:author="Wagstaff, Camille" w:date="2025-05-07T13:26:00Z" w:initials="CW">
+  <w:comment w:id="282" w:author="Wagstaff, Camille" w:date="2025-05-07T13:26:00Z" w:initials="CW">
     <w:p>
       <w:pPr>
         <w:pStyle w:val="CommentText"/>
@@ -16148,7 +16621,7 @@
       </w:r>
     </w:p>
   </w:comment>
-  <w:comment w:id="259" w:author="Wagstaff, Camille" w:date="2025-05-07T13:26:00Z" w:initials="CW">
+  <w:comment w:id="283" w:author="Wagstaff, Camille" w:date="2025-05-07T13:26:00Z" w:initials="CW">
     <w:p>
       <w:pPr>
         <w:pStyle w:val="CommentText"/>
@@ -16164,7 +16637,7 @@
       </w:r>
     </w:p>
   </w:comment>
-  <w:comment w:id="260" w:author="Wagstaff, Camille" w:date="2025-05-07T13:27:00Z" w:initials="CW">
+  <w:comment w:id="284" w:author="Wagstaff, Camille" w:date="2025-05-07T13:27:00Z" w:initials="CW">
     <w:p>
       <w:pPr>
         <w:pStyle w:val="CommentText"/>
@@ -16180,7 +16653,7 @@
       </w:r>
     </w:p>
   </w:comment>
-  <w:comment w:id="261" w:author="Wagstaff, Camille" w:date="2025-05-07T13:27:00Z" w:initials="CW">
+  <w:comment w:id="280" w:author="Anderson, Riley Morgan" w:date="2025-05-16T13:27:00Z" w:initials="RA">
     <w:p>
       <w:pPr>
         <w:pStyle w:val="CommentText"/>
@@ -16192,11 +16665,11 @@
         <w:annotationRef/>
       </w:r>
       <w:r>
-        <w:t>More research needed to determine if trees pathogen host too?</w:t>
+        <w:t>I see no evidence for this. You sampled in kochia/Salsola fields. Wouldn’t we expect more of this in their guts?</w:t>
       </w:r>
     </w:p>
   </w:comment>
-  <w:comment w:id="262" w:author="Wagstaff, Camille" w:date="2025-05-07T10:17:00Z" w:initials="CW">
+  <w:comment w:id="285" w:author="Wagstaff, Camille" w:date="2025-05-07T13:27:00Z" w:initials="CW">
     <w:p>
       <w:pPr>
         <w:pStyle w:val="CommentText"/>
@@ -16208,11 +16681,16 @@
         <w:annotationRef/>
       </w:r>
       <w:r>
-        <w:t>Need to ask Dave about what is wanted - Discussion contains most of this but could do percentages like Jillian’s paper</w:t>
-      </w:r>
+        <w:t xml:space="preserve">More research needed to determine if trees pathogen host </w:t>
+      </w:r>
+      <w:proofErr w:type="gramStart"/>
+      <w:r>
+        <w:t>too?</w:t>
+      </w:r>
+      <w:proofErr w:type="gramEnd"/>
     </w:p>
   </w:comment>
-  <w:comment w:id="263" w:author="Wagstaff, Camille" w:date="2025-05-07T13:28:00Z" w:initials="CW">
+  <w:comment w:id="281" w:author="Anderson, Riley Morgan" w:date="2025-05-16T13:29:00Z" w:initials="RA">
     <w:p>
       <w:pPr>
         <w:pStyle w:val="CommentText"/>
@@ -16224,11 +16702,11 @@
         <w:annotationRef/>
       </w:r>
       <w:r>
-        <w:t>Add mode of transmission, why this might be</w:t>
+        <w:t>This is all discussion stuff, not results.</w:t>
       </w:r>
     </w:p>
   </w:comment>
-  <w:comment w:id="264" w:author="Wagstaff, Camille" w:date="2025-05-07T13:28:00Z" w:initials="CW">
+  <w:comment w:id="286" w:author="Wagstaff, Camille" w:date="2025-05-07T10:17:00Z" w:initials="CW">
     <w:p>
       <w:pPr>
         <w:pStyle w:val="CommentText"/>
@@ -16240,11 +16718,11 @@
         <w:annotationRef/>
       </w:r>
       <w:r>
-        <w:t>Pathogen life cycle</w:t>
+        <w:t>Need to ask Dave about what is wanted - Discussion contains most of this but could do percentages like Jillian’s paper</w:t>
       </w:r>
     </w:p>
   </w:comment>
-  <w:comment w:id="265" w:author="Wagstaff, Camille" w:date="2025-05-07T13:29:00Z" w:initials="CW">
+  <w:comment w:id="287" w:author="Wagstaff, Camille" w:date="2025-05-07T13:28:00Z" w:initials="CW">
     <w:p>
       <w:pPr>
         <w:pStyle w:val="CommentText"/>
@@ -16256,11 +16734,11 @@
         <w:annotationRef/>
       </w:r>
       <w:r>
-        <w:t>Dilution effect?</w:t>
+        <w:t>Add mode of transmission, why this might be</w:t>
       </w:r>
     </w:p>
   </w:comment>
-  <w:comment w:id="266" w:author="Wagstaff, Camille" w:date="2025-05-07T13:27:00Z" w:initials="CW">
+  <w:comment w:id="288" w:author="Wagstaff, Camille" w:date="2025-05-07T13:28:00Z" w:initials="CW">
     <w:p>
       <w:pPr>
         <w:pStyle w:val="CommentText"/>
@@ -16272,11 +16750,43 @@
         <w:annotationRef/>
       </w:r>
       <w:r>
-        <w:t>Talk about rest of seasonality</w:t>
+        <w:t>Pathogen life cycle</w:t>
       </w:r>
     </w:p>
   </w:comment>
-  <w:comment w:id="267" w:author="Wagstaff, Camille" w:date="2025-05-07T09:45:00Z" w:initials="CW">
+  <w:comment w:id="289" w:author="Wagstaff, Camille" w:date="2025-05-07T13:29:00Z" w:initials="CW">
+    <w:p>
+      <w:pPr>
+        <w:pStyle w:val="CommentText"/>
+      </w:pPr>
+      <w:r>
+        <w:rPr>
+          <w:rStyle w:val="CommentReference"/>
+        </w:rPr>
+        <w:annotationRef/>
+      </w:r>
+      <w:r>
+        <w:t>Dilution effect?</w:t>
+      </w:r>
+    </w:p>
+  </w:comment>
+  <w:comment w:id="290" w:author="Wagstaff, Camille" w:date="2025-05-07T13:27:00Z" w:initials="CW">
+    <w:p>
+      <w:pPr>
+        <w:pStyle w:val="CommentText"/>
+      </w:pPr>
+      <w:r>
+        <w:rPr>
+          <w:rStyle w:val="CommentReference"/>
+        </w:rPr>
+        <w:annotationRef/>
+      </w:r>
+      <w:r>
+        <w:t>Talk about rest of seasonality</w:t>
+      </w:r>
+    </w:p>
+  </w:comment>
+  <w:comment w:id="291" w:author="Wagstaff, Camille" w:date="2025-05-07T09:45:00Z" w:initials="CW">
     <w:p>
       <w:pPr>
         <w:pStyle w:val="CommentText"/>
@@ -16312,7 +16822,9 @@
   <w15:commentEx w15:paraId="707BF68A" w15:done="0"/>
   <w15:commentEx w15:paraId="5EADFC26" w15:done="0"/>
   <w15:commentEx w15:paraId="53AF2CEC" w15:paraIdParent="5EADFC26" w15:done="0"/>
+  <w15:commentEx w15:paraId="4EECCFD5" w15:done="0"/>
   <w15:commentEx w15:paraId="07AFE2AB" w15:done="0"/>
+  <w15:commentEx w15:paraId="5DEBD63F" w15:done="0"/>
   <w15:commentEx w15:paraId="0BAFBD77" w15:done="0"/>
   <w15:commentEx w15:paraId="365C3E32" w15:done="0"/>
   <w15:commentEx w15:paraId="6ABFFE6A" w15:paraIdParent="365C3E32" w15:done="0"/>
@@ -16339,7 +16851,9 @@
   <w16cex:commentExtensible w16cex:durableId="3BB01827" w16cex:dateUtc="2025-05-07T20:26:00Z"/>
   <w16cex:commentExtensible w16cex:durableId="76ED6476" w16cex:dateUtc="2025-05-07T20:26:00Z"/>
   <w16cex:commentExtensible w16cex:durableId="12881B94" w16cex:dateUtc="2025-05-07T20:27:00Z"/>
+  <w16cex:commentExtensible w16cex:durableId="58E1F4D1" w16cex:dateUtc="2025-05-16T17:27:00Z"/>
   <w16cex:commentExtensible w16cex:durableId="328FB28C" w16cex:dateUtc="2025-05-07T20:27:00Z"/>
+  <w16cex:commentExtensible w16cex:durableId="71AF92B8" w16cex:dateUtc="2025-05-16T17:29:00Z"/>
   <w16cex:commentExtensible w16cex:durableId="5636E5E6" w16cex:dateUtc="2025-05-07T17:17:00Z"/>
   <w16cex:commentExtensible w16cex:durableId="7DB28896" w16cex:dateUtc="2025-05-07T20:28:00Z"/>
   <w16cex:commentExtensible w16cex:durableId="3206C693" w16cex:dateUtc="2025-05-07T20:28:00Z"/>
@@ -16366,7 +16880,9 @@
   <w16cid:commentId w16cid:paraId="707BF68A" w16cid:durableId="3BB01827"/>
   <w16cid:commentId w16cid:paraId="5EADFC26" w16cid:durableId="76ED6476"/>
   <w16cid:commentId w16cid:paraId="53AF2CEC" w16cid:durableId="12881B94"/>
+  <w16cid:commentId w16cid:paraId="4EECCFD5" w16cid:durableId="58E1F4D1"/>
   <w16cid:commentId w16cid:paraId="07AFE2AB" w16cid:durableId="328FB28C"/>
+  <w16cid:commentId w16cid:paraId="5DEBD63F" w16cid:durableId="71AF92B8"/>
   <w16cid:commentId w16cid:paraId="0BAFBD77" w16cid:durableId="5636E5E6"/>
   <w16cid:commentId w16cid:paraId="365C3E32" w16cid:durableId="7DB28896"/>
   <w16cid:commentId w16cid:paraId="6ABFFE6A" w16cid:durableId="3206C693"/>
